--- a/VisaoDasNecessidades.docx
+++ b/VisaoDasNecessidades.docx
@@ -1,45 +1,21 @@
 
 <file path=word/document.xml><?xml version="1.0" encoding="utf-8"?>
-<w:document xmlns:wpc="http://schemas.microsoft.com/office/word/2010/wordprocessingCanvas" xmlns:mc="http://schemas.openxmlformats.org/markup-compatibility/2006" xmlns:o="urn:schemas-microsoft-com:office:office" xmlns:r="http://schemas.openxmlformats.org/officeDocument/2006/relationships" xmlns:m="http://schemas.openxmlformats.org/officeDocument/2006/math" xmlns:v="urn:schemas-microsoft-com:vml" xmlns:wp14="http://schemas.microsoft.com/office/word/2010/wordprocessingDrawing" xmlns:wp="http://schemas.openxmlformats.org/drawingml/2006/wordprocessingDrawing" xmlns:w10="urn:schemas-microsoft-com:office:word" xmlns:w="http://schemas.openxmlformats.org/wordprocessingml/2006/main" xmlns:w14="http://schemas.microsoft.com/office/word/2010/wordml" xmlns:wpg="http://schemas.microsoft.com/office/word/2010/wordprocessingGroup" xmlns:wpi="http://schemas.microsoft.com/office/word/2010/wordprocessingInk" xmlns:wne="http://schemas.microsoft.com/office/word/2006/wordml" xmlns:wps="http://schemas.microsoft.com/office/word/2010/wordprocessingShape" mc:Ignorable="w14 wp14">
+<w:document xmlns:wpc="http://schemas.microsoft.com/office/word/2010/wordprocessingCanvas" xmlns:mc="http://schemas.openxmlformats.org/markup-compatibility/2006" xmlns:o="urn:schemas-microsoft-com:office:office" xmlns:r="http://schemas.openxmlformats.org/officeDocument/2006/relationships" xmlns:m="http://schemas.openxmlformats.org/officeDocument/2006/math" xmlns:v="urn:schemas-microsoft-com:vml" xmlns:wp14="http://schemas.microsoft.com/office/word/2010/wordprocessingDrawing" xmlns:wp="http://schemas.openxmlformats.org/drawingml/2006/wordprocessingDrawing" xmlns:w10="urn:schemas-microsoft-com:office:word" xmlns:w="http://schemas.openxmlformats.org/wordprocessingml/2006/main" xmlns:w14="http://schemas.microsoft.com/office/word/2010/wordml" xmlns:w15="http://schemas.microsoft.com/office/word/2012/wordml" xmlns:wpg="http://schemas.microsoft.com/office/word/2010/wordprocessingGroup" xmlns:wpi="http://schemas.microsoft.com/office/word/2010/wordprocessingInk" xmlns:wne="http://schemas.microsoft.com/office/word/2006/wordml" xmlns:wps="http://schemas.microsoft.com/office/word/2010/wordprocessingShape" mc:Ignorable="w14 w15 wp14">
   <w:body>
     <w:p>
       <w:pPr>
-        <w:pStyle w:val="Recuodecorpodetexto"/>
-        <w:jc w:val="left"/>
-        <w:rPr>
-          <w:b/>
-          <w:i/>
+        <w:pStyle w:val="BodyTextIndent"/>
+        <w:jc w:val="center"/>
+        <w:rPr>
+          <w:b/>
           <w:color w:val="0000FF"/>
           <w:sz w:val="36"/>
         </w:rPr>
       </w:pPr>
-      <w:r>
-        <w:rPr>
-          <w:i/>
-          <w:color w:val="0000FF"/>
-        </w:rPr>
-        <w:t xml:space="preserve">[Os textos exibidos em azul foram </w:t>
-      </w:r>
-      <w:proofErr w:type="spellStart"/>
-      <w:r>
-        <w:rPr>
-          <w:i/>
-          <w:color w:val="0000FF"/>
-        </w:rPr>
-        <w:t>incluidos</w:t>
-      </w:r>
-      <w:proofErr w:type="spellEnd"/>
-      <w:r>
-        <w:rPr>
-          <w:i/>
-          <w:color w:val="0000FF"/>
-        </w:rPr>
-        <w:t xml:space="preserve"> como um guia para o autor do documento, e devem ser substituídos ou excluídos, antes de serem impressos ou publicados. Deve-se utilizar a cor preta, padrão do documento, para o texto substituído]</w:t>
-      </w:r>
-    </w:p>
-    <w:p>
-      <w:pPr>
-        <w:pStyle w:val="Recuodecorpodetexto"/>
+    </w:p>
+    <w:p>
+      <w:pPr>
+        <w:pStyle w:val="BodyTextIndent"/>
         <w:jc w:val="center"/>
         <w:rPr>
           <w:b/>
@@ -50,7 +26,7 @@
     </w:p>
     <w:p>
       <w:pPr>
-        <w:pStyle w:val="Recuodecorpodetexto"/>
+        <w:pStyle w:val="BodyTextIndent"/>
         <w:jc w:val="center"/>
         <w:rPr>
           <w:b/>
@@ -61,8 +37,7 @@
     </w:p>
     <w:p>
       <w:pPr>
-        <w:pStyle w:val="Recuodecorpodetexto"/>
-        <w:ind w:firstLine="0"/>
+        <w:pStyle w:val="BodyTextIndent"/>
         <w:jc w:val="center"/>
         <w:rPr>
           <w:b/>
@@ -70,14 +45,17 @@
           <w:sz w:val="36"/>
         </w:rPr>
       </w:pPr>
-      <w:r>
+    </w:p>
+    <w:p>
+      <w:pPr>
+        <w:pStyle w:val="BodyTextIndent"/>
+        <w:jc w:val="center"/>
         <w:rPr>
           <w:b/>
           <w:color w:val="0000FF"/>
           <w:sz w:val="36"/>
         </w:rPr>
-        <w:t>Ponto Web</w:t>
-      </w:r>
+      </w:pPr>
     </w:p>
     <w:p>
       <w:pPr>
@@ -87,6 +65,15 @@
           <w:lang w:val="pt-BR"/>
         </w:rPr>
       </w:pPr>
+      <w:r>
+        <w:rPr>
+          <w:b/>
+          <w:sz w:val="36"/>
+          <w:szCs w:val="20"/>
+          <w:lang w:val="pt-BR"/>
+        </w:rPr>
+        <w:t>Aplicação WEB com versão Mobile para controle de ponto</w:t>
+      </w:r>
     </w:p>
     <w:p>
       <w:pPr>
@@ -105,18 +92,29 @@
       </w:r>
       <w:r>
         <w:rPr>
-          <w:color w:val="0000FF"/>
           <w:sz w:val="30"/>
           <w:lang w:val="pt-BR"/>
         </w:rPr>
-        <w:t>1.0</w:t>
-      </w:r>
-      <w:bookmarkStart w:id="0" w:name="_GoBack"/>
-      <w:bookmarkEnd w:id="0"/>
-    </w:p>
-    <w:p>
-      <w:pPr>
-        <w:pStyle w:val="Recuodecorpodetexto"/>
+        <w:t>1</w:t>
+      </w:r>
+      <w:r>
+        <w:rPr>
+          <w:sz w:val="30"/>
+          <w:lang w:val="pt-BR"/>
+        </w:rPr>
+        <w:t>.</w:t>
+      </w:r>
+      <w:r>
+        <w:rPr>
+          <w:sz w:val="30"/>
+          <w:lang w:val="pt-BR"/>
+        </w:rPr>
+        <w:t>0</w:t>
+      </w:r>
+    </w:p>
+    <w:p>
+      <w:pPr>
+        <w:pStyle w:val="BodyTextIndent"/>
         <w:jc w:val="center"/>
         <w:rPr>
           <w:b/>
@@ -149,7 +147,7 @@
     </w:p>
     <w:p>
       <w:pPr>
-        <w:pStyle w:val="Ttulo8"/>
+        <w:pStyle w:val="Heading8"/>
         <w:rPr>
           <w:lang w:val="pt-BR"/>
         </w:rPr>
@@ -184,9 +182,9 @@
       <w:tblGrid>
         <w:gridCol w:w="900"/>
         <w:gridCol w:w="1170"/>
-        <w:gridCol w:w="1350"/>
-        <w:gridCol w:w="3420"/>
+        <w:gridCol w:w="1080"/>
         <w:gridCol w:w="3060"/>
+        <w:gridCol w:w="3690"/>
       </w:tblGrid>
       <w:tr>
         <w:trPr>
@@ -200,7 +198,7 @@
           </w:tcPr>
           <w:p>
             <w:pPr>
-              <w:pStyle w:val="Cabealho"/>
+              <w:pStyle w:val="Header"/>
               <w:jc w:val="center"/>
               <w:rPr>
                 <w:b/>
@@ -225,7 +223,7 @@
           </w:tcPr>
           <w:p>
             <w:pPr>
-              <w:pStyle w:val="Cabealho"/>
+              <w:pStyle w:val="Header"/>
               <w:jc w:val="center"/>
               <w:rPr>
                 <w:b/>
@@ -245,12 +243,12 @@
         </w:tc>
         <w:tc>
           <w:tcPr>
-            <w:tcW w:w="1350" w:type="dxa"/>
+            <w:tcW w:w="1080" w:type="dxa"/>
             <w:shd w:val="clear" w:color="auto" w:fill="1F497D" w:themeFill="text2"/>
           </w:tcPr>
           <w:p>
             <w:pPr>
-              <w:pStyle w:val="Cabealho"/>
+              <w:pStyle w:val="Header"/>
               <w:jc w:val="center"/>
               <w:rPr>
                 <w:b/>
@@ -265,31 +263,6 @@
                 <w:lang w:val="pt-BR"/>
               </w:rPr>
               <w:t>Data</w:t>
-            </w:r>
-          </w:p>
-        </w:tc>
-        <w:tc>
-          <w:tcPr>
-            <w:tcW w:w="3420" w:type="dxa"/>
-            <w:shd w:val="clear" w:color="auto" w:fill="1F497D" w:themeFill="text2"/>
-          </w:tcPr>
-          <w:p>
-            <w:pPr>
-              <w:pStyle w:val="Cabealho"/>
-              <w:jc w:val="center"/>
-              <w:rPr>
-                <w:b/>
-                <w:color w:val="FFFFFF" w:themeColor="background1"/>
-                <w:lang w:val="pt-BR"/>
-              </w:rPr>
-            </w:pPr>
-            <w:r>
-              <w:rPr>
-                <w:b/>
-                <w:color w:val="FFFFFF" w:themeColor="background1"/>
-                <w:lang w:val="pt-BR"/>
-              </w:rPr>
-              <w:t>Razões para alteração</w:t>
             </w:r>
           </w:p>
         </w:tc>
@@ -300,7 +273,32 @@
           </w:tcPr>
           <w:p>
             <w:pPr>
-              <w:pStyle w:val="Cabealho"/>
+              <w:pStyle w:val="Header"/>
+              <w:jc w:val="center"/>
+              <w:rPr>
+                <w:b/>
+                <w:color w:val="FFFFFF" w:themeColor="background1"/>
+                <w:lang w:val="pt-BR"/>
+              </w:rPr>
+            </w:pPr>
+            <w:r>
+              <w:rPr>
+                <w:b/>
+                <w:color w:val="FFFFFF" w:themeColor="background1"/>
+                <w:lang w:val="pt-BR"/>
+              </w:rPr>
+              <w:t>Razões para alteração</w:t>
+            </w:r>
+          </w:p>
+        </w:tc>
+        <w:tc>
+          <w:tcPr>
+            <w:tcW w:w="3690" w:type="dxa"/>
+            <w:shd w:val="clear" w:color="auto" w:fill="1F497D" w:themeFill="text2"/>
+          </w:tcPr>
+          <w:p>
+            <w:pPr>
+              <w:pStyle w:val="Header"/>
               <w:jc w:val="center"/>
               <w:rPr>
                 <w:b/>
@@ -329,7 +327,140 @@
           </w:tcPr>
           <w:p>
             <w:pPr>
-              <w:pStyle w:val="Cabealho"/>
+              <w:pStyle w:val="Header"/>
+              <w:jc w:val="center"/>
+              <w:rPr>
+                <w:lang w:val="pt-BR"/>
+              </w:rPr>
+            </w:pPr>
+            <w:r>
+              <w:rPr>
+                <w:lang w:val="pt-BR"/>
+              </w:rPr>
+              <w:t>1</w:t>
+            </w:r>
+          </w:p>
+        </w:tc>
+        <w:tc>
+          <w:tcPr>
+            <w:tcW w:w="1170" w:type="dxa"/>
+          </w:tcPr>
+          <w:p>
+            <w:pPr>
+              <w:pStyle w:val="Header"/>
+              <w:jc w:val="center"/>
+              <w:rPr>
+                <w:lang w:val="pt-BR"/>
+              </w:rPr>
+            </w:pPr>
+            <w:r>
+              <w:rPr>
+                <w:lang w:val="pt-BR"/>
+              </w:rPr>
+              <w:t>0</w:t>
+            </w:r>
+          </w:p>
+        </w:tc>
+        <w:tc>
+          <w:tcPr>
+            <w:tcW w:w="1080" w:type="dxa"/>
+          </w:tcPr>
+          <w:p>
+            <w:pPr>
+              <w:pStyle w:val="Header"/>
+              <w:jc w:val="center"/>
+              <w:rPr>
+                <w:lang w:val="pt-BR"/>
+              </w:rPr>
+            </w:pPr>
+            <w:r>
+              <w:rPr>
+                <w:lang w:val="pt-BR"/>
+              </w:rPr>
+              <w:t>27</w:t>
+            </w:r>
+            <w:r>
+              <w:rPr>
+                <w:lang w:val="pt-BR"/>
+              </w:rPr>
+              <w:t>/</w:t>
+            </w:r>
+            <w:r>
+              <w:rPr>
+                <w:lang w:val="pt-BR"/>
+              </w:rPr>
+              <w:t>02</w:t>
+            </w:r>
+            <w:r>
+              <w:rPr>
+                <w:lang w:val="pt-BR"/>
+              </w:rPr>
+              <w:t>/</w:t>
+            </w:r>
+            <w:r>
+              <w:rPr>
+                <w:lang w:val="pt-BR"/>
+              </w:rPr>
+              <w:t>15</w:t>
+            </w:r>
+          </w:p>
+        </w:tc>
+        <w:tc>
+          <w:tcPr>
+            <w:tcW w:w="3060" w:type="dxa"/>
+          </w:tcPr>
+          <w:p>
+            <w:pPr>
+              <w:pStyle w:val="Header"/>
+              <w:rPr>
+                <w:lang w:val="pt-BR"/>
+              </w:rPr>
+            </w:pPr>
+            <w:r>
+              <w:rPr>
+                <w:lang w:val="pt-BR"/>
+              </w:rPr>
+              <w:t>Criação do documento</w:t>
+            </w:r>
+          </w:p>
+        </w:tc>
+        <w:tc>
+          <w:tcPr>
+            <w:tcW w:w="3690" w:type="dxa"/>
+          </w:tcPr>
+          <w:p>
+            <w:pPr>
+              <w:pStyle w:val="Header"/>
+              <w:rPr>
+                <w:lang w:val="pt-BR"/>
+              </w:rPr>
+            </w:pPr>
+            <w:r>
+              <w:rPr>
+                <w:lang w:val="pt-BR"/>
+              </w:rPr>
+              <w:t>Patrícia Diniz</w:t>
+            </w:r>
+            <w:r>
+              <w:rPr>
+                <w:lang w:val="pt-BR"/>
+              </w:rPr>
+              <w:t xml:space="preserve"> / Washington Santana</w:t>
+            </w:r>
+          </w:p>
+        </w:tc>
+      </w:tr>
+      <w:tr>
+        <w:trPr>
+          <w:cantSplit/>
+        </w:trPr>
+        <w:tc>
+          <w:tcPr>
+            <w:tcW w:w="900" w:type="dxa"/>
+          </w:tcPr>
+          <w:p>
+            <w:pPr>
+              <w:pStyle w:val="Header"/>
               <w:jc w:val="center"/>
               <w:rPr>
                 <w:lang w:val="pt-BR"/>
@@ -343,7 +474,7 @@
           </w:tcPr>
           <w:p>
             <w:pPr>
-              <w:pStyle w:val="Cabealho"/>
+              <w:pStyle w:val="Header"/>
               <w:jc w:val="center"/>
               <w:rPr>
                 <w:lang w:val="pt-BR"/>
@@ -353,39 +484,12 @@
         </w:tc>
         <w:tc>
           <w:tcPr>
-            <w:tcW w:w="1350" w:type="dxa"/>
+            <w:tcW w:w="1080" w:type="dxa"/>
           </w:tcPr>
           <w:p>
             <w:pPr>
-              <w:pStyle w:val="Cabealho"/>
+              <w:pStyle w:val="Header"/>
               <w:jc w:val="center"/>
-              <w:rPr>
-                <w:lang w:val="pt-BR"/>
-              </w:rPr>
-            </w:pPr>
-            <w:proofErr w:type="spellStart"/>
-            <w:r>
-              <w:rPr>
-                <w:lang w:val="pt-BR"/>
-              </w:rPr>
-              <w:t>dd</w:t>
-            </w:r>
-            <w:proofErr w:type="spellEnd"/>
-            <w:r>
-              <w:rPr>
-                <w:lang w:val="pt-BR"/>
-              </w:rPr>
-              <w:t>/mm/aa</w:t>
-            </w:r>
-          </w:p>
-        </w:tc>
-        <w:tc>
-          <w:tcPr>
-            <w:tcW w:w="3420" w:type="dxa"/>
-          </w:tcPr>
-          <w:p>
-            <w:pPr>
-              <w:pStyle w:val="Cabealho"/>
               <w:rPr>
                 <w:lang w:val="pt-BR"/>
               </w:rPr>
@@ -398,7 +502,20 @@
           </w:tcPr>
           <w:p>
             <w:pPr>
-              <w:pStyle w:val="Cabealho"/>
+              <w:pStyle w:val="Header"/>
+              <w:rPr>
+                <w:lang w:val="pt-BR"/>
+              </w:rPr>
+            </w:pPr>
+          </w:p>
+        </w:tc>
+        <w:tc>
+          <w:tcPr>
+            <w:tcW w:w="3690" w:type="dxa"/>
+          </w:tcPr>
+          <w:p>
+            <w:pPr>
+              <w:pStyle w:val="Header"/>
               <w:rPr>
                 <w:lang w:val="pt-BR"/>
               </w:rPr>
@@ -416,7 +533,7 @@
           </w:tcPr>
           <w:p>
             <w:pPr>
-              <w:pStyle w:val="Cabealho"/>
+              <w:pStyle w:val="Header"/>
               <w:jc w:val="center"/>
               <w:rPr>
                 <w:lang w:val="pt-BR"/>
@@ -430,7 +547,7 @@
           </w:tcPr>
           <w:p>
             <w:pPr>
-              <w:pStyle w:val="Cabealho"/>
+              <w:pStyle w:val="Header"/>
               <w:jc w:val="center"/>
               <w:rPr>
                 <w:lang w:val="pt-BR"/>
@@ -440,25 +557,12 @@
         </w:tc>
         <w:tc>
           <w:tcPr>
-            <w:tcW w:w="1350" w:type="dxa"/>
+            <w:tcW w:w="1080" w:type="dxa"/>
           </w:tcPr>
           <w:p>
             <w:pPr>
-              <w:pStyle w:val="Cabealho"/>
+              <w:pStyle w:val="Header"/>
               <w:jc w:val="center"/>
-              <w:rPr>
-                <w:lang w:val="pt-BR"/>
-              </w:rPr>
-            </w:pPr>
-          </w:p>
-        </w:tc>
-        <w:tc>
-          <w:tcPr>
-            <w:tcW w:w="3420" w:type="dxa"/>
-          </w:tcPr>
-          <w:p>
-            <w:pPr>
-              <w:pStyle w:val="Cabealho"/>
               <w:rPr>
                 <w:lang w:val="pt-BR"/>
               </w:rPr>
@@ -471,7 +575,20 @@
           </w:tcPr>
           <w:p>
             <w:pPr>
-              <w:pStyle w:val="Cabealho"/>
+              <w:pStyle w:val="Header"/>
+              <w:rPr>
+                <w:lang w:val="pt-BR"/>
+              </w:rPr>
+            </w:pPr>
+          </w:p>
+        </w:tc>
+        <w:tc>
+          <w:tcPr>
+            <w:tcW w:w="3690" w:type="dxa"/>
+          </w:tcPr>
+          <w:p>
+            <w:pPr>
+              <w:pStyle w:val="Header"/>
               <w:rPr>
                 <w:lang w:val="pt-BR"/>
               </w:rPr>
@@ -489,7 +606,7 @@
           </w:tcPr>
           <w:p>
             <w:pPr>
-              <w:pStyle w:val="Cabealho"/>
+              <w:pStyle w:val="Header"/>
               <w:jc w:val="center"/>
               <w:rPr>
                 <w:lang w:val="pt-BR"/>
@@ -503,7 +620,7 @@
           </w:tcPr>
           <w:p>
             <w:pPr>
-              <w:pStyle w:val="Cabealho"/>
+              <w:pStyle w:val="Header"/>
               <w:jc w:val="center"/>
               <w:rPr>
                 <w:lang w:val="pt-BR"/>
@@ -513,25 +630,12 @@
         </w:tc>
         <w:tc>
           <w:tcPr>
-            <w:tcW w:w="1350" w:type="dxa"/>
+            <w:tcW w:w="1080" w:type="dxa"/>
           </w:tcPr>
           <w:p>
             <w:pPr>
-              <w:pStyle w:val="Cabealho"/>
+              <w:pStyle w:val="Header"/>
               <w:jc w:val="center"/>
-              <w:rPr>
-                <w:lang w:val="pt-BR"/>
-              </w:rPr>
-            </w:pPr>
-          </w:p>
-        </w:tc>
-        <w:tc>
-          <w:tcPr>
-            <w:tcW w:w="3420" w:type="dxa"/>
-          </w:tcPr>
-          <w:p>
-            <w:pPr>
-              <w:pStyle w:val="Cabealho"/>
               <w:rPr>
                 <w:lang w:val="pt-BR"/>
               </w:rPr>
@@ -544,7 +648,20 @@
           </w:tcPr>
           <w:p>
             <w:pPr>
-              <w:pStyle w:val="Cabealho"/>
+              <w:pStyle w:val="Header"/>
+              <w:rPr>
+                <w:lang w:val="pt-BR"/>
+              </w:rPr>
+            </w:pPr>
+          </w:p>
+        </w:tc>
+        <w:tc>
+          <w:tcPr>
+            <w:tcW w:w="3690" w:type="dxa"/>
+          </w:tcPr>
+          <w:p>
+            <w:pPr>
+              <w:pStyle w:val="Header"/>
               <w:rPr>
                 <w:lang w:val="pt-BR"/>
               </w:rPr>
@@ -562,7 +679,7 @@
           </w:tcPr>
           <w:p>
             <w:pPr>
-              <w:pStyle w:val="Cabealho"/>
+              <w:pStyle w:val="Header"/>
               <w:jc w:val="center"/>
               <w:rPr>
                 <w:lang w:val="pt-BR"/>
@@ -576,7 +693,7 @@
           </w:tcPr>
           <w:p>
             <w:pPr>
-              <w:pStyle w:val="Cabealho"/>
+              <w:pStyle w:val="Header"/>
               <w:jc w:val="center"/>
               <w:rPr>
                 <w:lang w:val="pt-BR"/>
@@ -586,25 +703,12 @@
         </w:tc>
         <w:tc>
           <w:tcPr>
-            <w:tcW w:w="1350" w:type="dxa"/>
+            <w:tcW w:w="1080" w:type="dxa"/>
           </w:tcPr>
           <w:p>
             <w:pPr>
-              <w:pStyle w:val="Cabealho"/>
+              <w:pStyle w:val="Header"/>
               <w:jc w:val="center"/>
-              <w:rPr>
-                <w:lang w:val="pt-BR"/>
-              </w:rPr>
-            </w:pPr>
-          </w:p>
-        </w:tc>
-        <w:tc>
-          <w:tcPr>
-            <w:tcW w:w="3420" w:type="dxa"/>
-          </w:tcPr>
-          <w:p>
-            <w:pPr>
-              <w:pStyle w:val="Cabealho"/>
               <w:rPr>
                 <w:lang w:val="pt-BR"/>
               </w:rPr>
@@ -617,7 +721,20 @@
           </w:tcPr>
           <w:p>
             <w:pPr>
-              <w:pStyle w:val="Cabealho"/>
+              <w:pStyle w:val="Header"/>
+              <w:rPr>
+                <w:lang w:val="pt-BR"/>
+              </w:rPr>
+            </w:pPr>
+          </w:p>
+        </w:tc>
+        <w:tc>
+          <w:tcPr>
+            <w:tcW w:w="3690" w:type="dxa"/>
+          </w:tcPr>
+          <w:p>
+            <w:pPr>
+              <w:pStyle w:val="Header"/>
               <w:rPr>
                 <w:lang w:val="pt-BR"/>
               </w:rPr>
@@ -635,7 +752,7 @@
           </w:tcPr>
           <w:p>
             <w:pPr>
-              <w:pStyle w:val="Cabealho"/>
+              <w:pStyle w:val="Header"/>
               <w:jc w:val="center"/>
               <w:rPr>
                 <w:lang w:val="pt-BR"/>
@@ -649,7 +766,7 @@
           </w:tcPr>
           <w:p>
             <w:pPr>
-              <w:pStyle w:val="Cabealho"/>
+              <w:pStyle w:val="Header"/>
               <w:jc w:val="center"/>
               <w:rPr>
                 <w:lang w:val="pt-BR"/>
@@ -659,25 +776,12 @@
         </w:tc>
         <w:tc>
           <w:tcPr>
-            <w:tcW w:w="1350" w:type="dxa"/>
+            <w:tcW w:w="1080" w:type="dxa"/>
           </w:tcPr>
           <w:p>
             <w:pPr>
-              <w:pStyle w:val="Cabealho"/>
+              <w:pStyle w:val="Header"/>
               <w:jc w:val="center"/>
-              <w:rPr>
-                <w:lang w:val="pt-BR"/>
-              </w:rPr>
-            </w:pPr>
-          </w:p>
-        </w:tc>
-        <w:tc>
-          <w:tcPr>
-            <w:tcW w:w="3420" w:type="dxa"/>
-          </w:tcPr>
-          <w:p>
-            <w:pPr>
-              <w:pStyle w:val="Cabealho"/>
               <w:rPr>
                 <w:lang w:val="pt-BR"/>
               </w:rPr>
@@ -690,26 +794,7 @@
           </w:tcPr>
           <w:p>
             <w:pPr>
-              <w:pStyle w:val="Cabealho"/>
-              <w:rPr>
-                <w:lang w:val="pt-BR"/>
-              </w:rPr>
-            </w:pPr>
-          </w:p>
-        </w:tc>
-      </w:tr>
-      <w:tr>
-        <w:trPr>
-          <w:cantSplit/>
-        </w:trPr>
-        <w:tc>
-          <w:tcPr>
-            <w:tcW w:w="900" w:type="dxa"/>
-          </w:tcPr>
-          <w:p>
-            <w:pPr>
-              <w:pStyle w:val="Cabealho"/>
-              <w:jc w:val="center"/>
+              <w:pStyle w:val="Header"/>
               <w:rPr>
                 <w:lang w:val="pt-BR"/>
               </w:rPr>
@@ -718,52 +803,11 @@
         </w:tc>
         <w:tc>
           <w:tcPr>
-            <w:tcW w:w="1170" w:type="dxa"/>
+            <w:tcW w:w="3690" w:type="dxa"/>
           </w:tcPr>
           <w:p>
             <w:pPr>
-              <w:pStyle w:val="Cabealho"/>
-              <w:jc w:val="center"/>
-              <w:rPr>
-                <w:lang w:val="pt-BR"/>
-              </w:rPr>
-            </w:pPr>
-          </w:p>
-        </w:tc>
-        <w:tc>
-          <w:tcPr>
-            <w:tcW w:w="1350" w:type="dxa"/>
-          </w:tcPr>
-          <w:p>
-            <w:pPr>
-              <w:pStyle w:val="Cabealho"/>
-              <w:jc w:val="center"/>
-              <w:rPr>
-                <w:lang w:val="pt-BR"/>
-              </w:rPr>
-            </w:pPr>
-          </w:p>
-        </w:tc>
-        <w:tc>
-          <w:tcPr>
-            <w:tcW w:w="3420" w:type="dxa"/>
-          </w:tcPr>
-          <w:p>
-            <w:pPr>
-              <w:pStyle w:val="Cabealho"/>
-              <w:rPr>
-                <w:lang w:val="pt-BR"/>
-              </w:rPr>
-            </w:pPr>
-          </w:p>
-        </w:tc>
-        <w:tc>
-          <w:tcPr>
-            <w:tcW w:w="3060" w:type="dxa"/>
-          </w:tcPr>
-          <w:p>
-            <w:pPr>
-              <w:pStyle w:val="Cabealho"/>
+              <w:pStyle w:val="Header"/>
               <w:rPr>
                 <w:lang w:val="pt-BR"/>
               </w:rPr>
@@ -782,7 +826,7 @@
     </w:p>
     <w:p>
       <w:pPr>
-        <w:pStyle w:val="Ttulo1"/>
+        <w:pStyle w:val="Heading1"/>
         <w:pBdr>
           <w:top w:val="none" w:sz="0" w:space="0" w:color="auto"/>
           <w:bottom w:val="none" w:sz="0" w:space="0" w:color="auto"/>
@@ -791,20 +835,20 @@
           <w:lang w:val="pt-BR"/>
         </w:rPr>
       </w:pPr>
-      <w:bookmarkStart w:id="1" w:name="_Toc29264751"/>
-      <w:bookmarkStart w:id="2" w:name="_Toc31701056"/>
-      <w:bookmarkStart w:id="3" w:name="_Toc32203817"/>
-      <w:bookmarkStart w:id="4" w:name="_Toc49737849"/>
+      <w:bookmarkStart w:id="0" w:name="_Toc29264751"/>
+      <w:bookmarkStart w:id="1" w:name="_Toc31701056"/>
+      <w:bookmarkStart w:id="2" w:name="_Toc32203817"/>
+      <w:bookmarkStart w:id="3" w:name="_Toc49737849"/>
       <w:r>
         <w:rPr>
           <w:lang w:val="pt-BR"/>
         </w:rPr>
         <w:t>Introdução</w:t>
       </w:r>
+      <w:bookmarkEnd w:id="0"/>
       <w:bookmarkEnd w:id="1"/>
       <w:bookmarkEnd w:id="2"/>
       <w:bookmarkEnd w:id="3"/>
-      <w:bookmarkEnd w:id="4"/>
     </w:p>
     <w:p>
       <w:pPr>
@@ -816,7 +860,7 @@
     </w:p>
     <w:p>
       <w:pPr>
-        <w:pStyle w:val="Ttulo2"/>
+        <w:pStyle w:val="Heading2"/>
         <w:numPr>
           <w:ilvl w:val="1"/>
           <w:numId w:val="1"/>
@@ -826,34 +870,29 @@
           <w:lang w:val="pt-BR"/>
         </w:rPr>
       </w:pPr>
-      <w:bookmarkStart w:id="5" w:name="_Toc49737850"/>
+      <w:bookmarkStart w:id="4" w:name="_Toc49737850"/>
       <w:r>
         <w:rPr>
           <w:lang w:val="pt-BR"/>
         </w:rPr>
         <w:t>Objetivo do Documento</w:t>
       </w:r>
-      <w:bookmarkEnd w:id="5"/>
-    </w:p>
-    <w:p>
-      <w:pPr>
-        <w:pStyle w:val="Corpodetexto3"/>
-        <w:rPr>
-          <w:color w:val="0000FF"/>
-        </w:rPr>
-      </w:pPr>
-      <w:r>
+      <w:bookmarkEnd w:id="4"/>
+    </w:p>
+    <w:p>
+      <w:pPr>
+        <w:pStyle w:val="BodyText3"/>
         <w:rPr>
           <w:rFonts w:ascii="Helvetica" w:hAnsi="Helvetica"/>
-          <w:color w:val="0000FF"/>
-        </w:rPr>
-        <w:t>A finalidade deste documento é coletar e definir as necessidades do Cliente e as características do Projeto de Software desejado, descritas em alto nível, focando o negócio sob a perspectiva do Cliente. Neste documento está descrito “o quê” o Cliente necessita e, a descrição do problema a ser resolvido. Em nenhum momento este documento descreverá “como” estas necessidades serão atendidas</w:t>
-      </w:r>
-      <w:r>
-        <w:rPr>
-          <w:color w:val="0000FF"/>
-        </w:rPr>
-        <w:t>.</w:t>
+          <w:color w:val="auto"/>
+        </w:rPr>
+      </w:pPr>
+      <w:r>
+        <w:rPr>
+          <w:rFonts w:ascii="Helvetica" w:hAnsi="Helvetica"/>
+          <w:color w:val="auto"/>
+        </w:rPr>
+        <w:t>Determinar as necessidades do cliente. O cliente necessita de um controle e acompanhamento de atendimentos realizados pelos seus funcionários, seja interno ou externo. O Software devera fornecer ferramentas para agendamento, definição de rota e controle de abertura e fechamento de atendimentos internos e externos. Ele oferecera suporte para abertura e fechamento do ponto de funcionário em trabalho externo, dando a possibilidade do funcionário dirigir-se ao cliente sem a necessidade de ir a empresa para abertura ou fechamento do ponto. O supervisor terá controle direto sobre os atendimentos agendados aos clientes.</w:t>
       </w:r>
     </w:p>
     <w:p>
@@ -878,53 +917,87 @@
     </w:p>
     <w:p>
       <w:pPr>
-        <w:pStyle w:val="Ttulo2"/>
+        <w:pStyle w:val="Heading2"/>
         <w:ind w:left="431" w:hanging="431"/>
         <w:rPr>
           <w:lang w:val="pt-BR"/>
         </w:rPr>
       </w:pPr>
-      <w:bookmarkStart w:id="6" w:name="_Toc29264755"/>
-      <w:bookmarkStart w:id="7" w:name="_Toc31701060"/>
-      <w:bookmarkStart w:id="8" w:name="_Toc32203821"/>
-      <w:bookmarkStart w:id="9" w:name="_Toc32203942"/>
-      <w:bookmarkStart w:id="10" w:name="_Toc49737852"/>
+      <w:bookmarkStart w:id="5" w:name="_Toc29264755"/>
+      <w:bookmarkStart w:id="6" w:name="_Toc31701060"/>
+      <w:bookmarkStart w:id="7" w:name="_Toc32203821"/>
+      <w:bookmarkStart w:id="8" w:name="_Toc32203942"/>
+      <w:bookmarkStart w:id="9" w:name="_Toc49737852"/>
       <w:r>
         <w:rPr>
           <w:lang w:val="pt-BR"/>
         </w:rPr>
         <w:t>Referências</w:t>
       </w:r>
+      <w:bookmarkEnd w:id="5"/>
       <w:bookmarkEnd w:id="6"/>
       <w:bookmarkEnd w:id="7"/>
       <w:bookmarkEnd w:id="8"/>
       <w:bookmarkEnd w:id="9"/>
+    </w:p>
+    <w:p>
+      <w:pPr>
+        <w:pStyle w:val="BodyText"/>
+        <w:rPr>
+          <w:rFonts w:ascii="Helvetica" w:hAnsi="Helvetica"/>
+          <w:lang w:val="pt-BR"/>
+        </w:rPr>
+      </w:pPr>
+      <w:r>
+        <w:rPr>
+          <w:rFonts w:ascii="Helvetica" w:hAnsi="Helvetica"/>
+          <w:lang w:val="pt-BR"/>
+        </w:rPr>
+        <w:t>---</w:t>
+      </w:r>
+    </w:p>
+    <w:p>
+      <w:pPr>
+        <w:pStyle w:val="BodyText"/>
+        <w:rPr>
+          <w:rFonts w:ascii="Helvetica" w:hAnsi="Helvetica"/>
+          <w:lang w:val="pt-BR"/>
+        </w:rPr>
+      </w:pPr>
+      <w:r>
+        <w:rPr>
+          <w:rFonts w:ascii="Helvetica" w:hAnsi="Helvetica"/>
+          <w:lang w:val="pt-BR"/>
+        </w:rPr>
+        <w:t>Nesta seção devem aparecer referências a eventuais documentos, fontes externas e internas ao projeto que sejam relevantes e/ou completem seu entendimento. Podem ser listados os documentos fornecidos pelo cliente que apoiam/apoiaram na definição do projeto, como planilhas, manuais, procedimentos, atas de reunião e outros, bem como onde encontrá-los (rede).</w:t>
+      </w:r>
+    </w:p>
+    <w:p>
+      <w:pPr>
+        <w:pStyle w:val="BodyText"/>
+        <w:rPr>
+          <w:rFonts w:ascii="Helvetica" w:hAnsi="Helvetica"/>
+          <w:lang w:val="pt-BR"/>
+        </w:rPr>
+      </w:pPr>
+      <w:r>
+        <w:rPr>
+          <w:rFonts w:ascii="Helvetica" w:hAnsi="Helvetica"/>
+          <w:lang w:val="pt-BR"/>
+        </w:rPr>
+        <w:t>---</w:t>
+      </w:r>
+    </w:p>
+    <w:p>
+      <w:pPr>
+        <w:pStyle w:val="BodyText"/>
+        <w:rPr>
+          <w:color w:val="auto"/>
+          <w:lang w:val="pt-BR"/>
+        </w:rPr>
+      </w:pPr>
+      <w:bookmarkStart w:id="10" w:name="_GoBack"/>
       <w:bookmarkEnd w:id="10"/>
-    </w:p>
-    <w:p>
-      <w:pPr>
-        <w:pStyle w:val="Corpodetexto"/>
-        <w:rPr>
-          <w:rFonts w:ascii="Helvetica" w:hAnsi="Helvetica"/>
-          <w:lang w:val="pt-BR"/>
-        </w:rPr>
-      </w:pPr>
-      <w:r>
-        <w:rPr>
-          <w:rFonts w:ascii="Helvetica" w:hAnsi="Helvetica"/>
-          <w:lang w:val="pt-BR"/>
-        </w:rPr>
-        <w:t>Nesta seção devem aparecer referências a eventuais documentos, fontes externas e internas ao projeto que sejam relevantes e/ou completem seu entendimento. Podem ser listados os documentos fornecidos pelo cliente que apoiam/apoiaram na definição do projeto, como planilhas, manuais, procedimentos, atas de reunião e outros, bem como onde encontrá-los (rede).</w:t>
-      </w:r>
-    </w:p>
-    <w:p>
-      <w:pPr>
-        <w:pStyle w:val="Corpodetexto"/>
-        <w:rPr>
-          <w:color w:val="auto"/>
-          <w:lang w:val="pt-BR"/>
-        </w:rPr>
-      </w:pPr>
     </w:p>
     <w:p>
       <w:pPr>
@@ -938,7 +1011,7 @@
     </w:p>
     <w:p>
       <w:pPr>
-        <w:pStyle w:val="Ttulo1"/>
+        <w:pStyle w:val="Heading1"/>
         <w:numPr>
           <w:ilvl w:val="0"/>
           <w:numId w:val="2"/>
@@ -978,51 +1051,21 @@
     </w:p>
     <w:p>
       <w:pPr>
-        <w:pStyle w:val="Corpodetexto"/>
-        <w:rPr>
-          <w:lang w:val="pt-BR"/>
-        </w:rPr>
-      </w:pPr>
-      <w:r>
-        <w:rPr>
-          <w:lang w:val="pt-BR"/>
-        </w:rPr>
-        <w:t>Entende-se por Partes envolvidas no projeto todo participante do processo de negócio, que será ou não usuário da solução a ser desenvolvida. Qualquer pessoa ou entidade que seja afetada pela solução a ser definida.</w:t>
-      </w:r>
-    </w:p>
-    <w:p>
-      <w:pPr>
-        <w:pStyle w:val="Corpodetexto"/>
-        <w:rPr>
-          <w:lang w:val="pt-BR"/>
-        </w:rPr>
-      </w:pPr>
-      <w:r>
-        <w:rPr>
-          <w:lang w:val="pt-BR"/>
-        </w:rPr>
-        <w:t>Como usuários, definimos aqueles que de fato utilizarão a solução a ser implementada em suas atividades de trabalho.</w:t>
-      </w:r>
-    </w:p>
-    <w:p>
-      <w:pPr>
-        <w:pStyle w:val="Cabealho"/>
-        <w:rPr>
-          <w:color w:val="0000FF"/>
-          <w:lang w:val="pt-BR"/>
-        </w:rPr>
-      </w:pPr>
-      <w:r>
-        <w:rPr>
-          <w:color w:val="0000FF"/>
-          <w:lang w:val="pt-BR"/>
-        </w:rPr>
-        <w:t>Partes envolvidas em qualquer projeto: Patrocinador, Cliente e o Consultor.</w:t>
-      </w:r>
-    </w:p>
-    <w:p>
-      <w:pPr>
-        <w:pStyle w:val="Cabealho"/>
+        <w:pStyle w:val="Header"/>
+        <w:rPr>
+          <w:lang w:val="pt-BR"/>
+        </w:rPr>
+      </w:pPr>
+      <w:r>
+        <w:rPr>
+          <w:lang w:val="pt-BR"/>
+        </w:rPr>
+        <w:t>Participarão do processo de negócio o Diretor Geral, o Gerente de RH, Gerente de TI e Gerente de Projetos e Técnicos interno e externos.</w:t>
+      </w:r>
+    </w:p>
+    <w:p>
+      <w:pPr>
+        <w:pStyle w:val="Header"/>
         <w:rPr>
           <w:color w:val="0000FF"/>
           <w:lang w:val="pt-BR"/>
@@ -1061,7 +1104,7 @@
           </w:tcPr>
           <w:p>
             <w:pPr>
-              <w:pStyle w:val="Cabealho"/>
+              <w:pStyle w:val="Header"/>
               <w:jc w:val="center"/>
               <w:rPr>
                 <w:b/>
@@ -1084,7 +1127,7 @@
           </w:tcPr>
           <w:p>
             <w:pPr>
-              <w:pStyle w:val="Cabealho"/>
+              <w:pStyle w:val="Header"/>
               <w:jc w:val="center"/>
               <w:rPr>
                 <w:b/>
@@ -1107,7 +1150,7 @@
           </w:tcPr>
           <w:p>
             <w:pPr>
-              <w:pStyle w:val="Cabealho"/>
+              <w:pStyle w:val="Header"/>
               <w:tabs>
                 <w:tab w:val="left" w:pos="1440"/>
                 <w:tab w:val="center" w:pos="1894"/>
@@ -1135,7 +1178,7 @@
           </w:tcPr>
           <w:p>
             <w:pPr>
-              <w:pStyle w:val="Cabealho"/>
+              <w:pStyle w:val="Header"/>
               <w:rPr>
                 <w:color w:val="0000FF"/>
                 <w:lang w:val="pt-BR"/>
@@ -1143,10 +1186,9 @@
             </w:pPr>
             <w:r>
               <w:rPr>
-                <w:color w:val="0000FF"/>
-                <w:lang w:val="pt-BR"/>
-              </w:rPr>
-              <w:t>Nome da pessoa ou papel</w:t>
+                <w:lang w:val="pt-BR"/>
+              </w:rPr>
+              <w:t>Gerente de RH</w:t>
             </w:r>
           </w:p>
         </w:tc>
@@ -1156,7 +1198,7 @@
           </w:tcPr>
           <w:p>
             <w:pPr>
-              <w:pStyle w:val="Cabealho"/>
+              <w:pStyle w:val="Header"/>
               <w:jc w:val="left"/>
               <w:rPr>
                 <w:color w:val="0000FF"/>
@@ -1165,36 +1207,9 @@
             </w:pPr>
             <w:r>
               <w:rPr>
-                <w:color w:val="0000FF"/>
-                <w:lang w:val="pt-BR"/>
-              </w:rPr>
-              <w:t>Descrição do papel da pessoa no projeto</w:t>
-            </w:r>
-          </w:p>
-          <w:p>
-            <w:pPr>
-              <w:pStyle w:val="Cabealho"/>
-              <w:jc w:val="left"/>
-              <w:rPr>
-                <w:color w:val="0000FF"/>
-                <w:lang w:val="pt-BR"/>
-              </w:rPr>
-            </w:pPr>
-            <w:proofErr w:type="spellStart"/>
-            <w:r>
-              <w:rPr>
-                <w:color w:val="0000FF"/>
-                <w:lang w:val="pt-BR"/>
-              </w:rPr>
-              <w:t>Ex</w:t>
-            </w:r>
-            <w:proofErr w:type="spellEnd"/>
-            <w:r>
-              <w:rPr>
-                <w:color w:val="0000FF"/>
-                <w:lang w:val="pt-BR"/>
-              </w:rPr>
-              <w:t>.:Patrocinador, Consultor etc.</w:t>
+                <w:lang w:val="pt-BR"/>
+              </w:rPr>
+              <w:t>Respresentante da área de Departamento Pessoal (RH) responsável pela folha de pagamento.</w:t>
             </w:r>
           </w:p>
         </w:tc>
@@ -1204,7 +1219,7 @@
           </w:tcPr>
           <w:p>
             <w:pPr>
-              <w:pStyle w:val="Cabealho"/>
+              <w:pStyle w:val="Header"/>
               <w:jc w:val="left"/>
               <w:rPr>
                 <w:color w:val="0000FF"/>
@@ -1213,27 +1228,63 @@
             </w:pPr>
             <w:r>
               <w:rPr>
-                <w:color w:val="0000FF"/>
-                <w:lang w:val="pt-BR"/>
-              </w:rPr>
-              <w:t>Responsabilidades em relação ao projeto</w:t>
-            </w:r>
-          </w:p>
-          <w:p>
-            <w:pPr>
-              <w:pStyle w:val="Cabealho"/>
-              <w:jc w:val="left"/>
-              <w:rPr>
-                <w:color w:val="0000FF"/>
-                <w:lang w:val="pt-BR"/>
-              </w:rPr>
-            </w:pPr>
-            <w:r>
-              <w:rPr>
-                <w:color w:val="0000FF"/>
-                <w:lang w:val="pt-BR"/>
-              </w:rPr>
-              <w:t>Ex.: aprovar orçamento, realizar os testes de aceite, aprovar as mudanças de escopo no projeto, fornecer informações referentes ao escopo do projeto, fornecer o aceite final do projeto, etc.)</w:t>
+                <w:lang w:val="pt-BR"/>
+              </w:rPr>
+              <w:t>Fornecer</w:t>
+            </w:r>
+            <w:r>
+              <w:rPr>
+                <w:lang w:val="pt-BR"/>
+              </w:rPr>
+              <w:t xml:space="preserve"> dados</w:t>
+            </w:r>
+            <w:r>
+              <w:rPr>
+                <w:lang w:val="pt-BR"/>
+              </w:rPr>
+              <w:t xml:space="preserve"> </w:t>
+            </w:r>
+            <w:r>
+              <w:rPr>
+                <w:lang w:val="pt-BR"/>
+              </w:rPr>
+              <w:t>referente ao</w:t>
+            </w:r>
+            <w:r>
+              <w:rPr>
+                <w:lang w:val="pt-BR"/>
+              </w:rPr>
+              <w:t>s processos de</w:t>
+            </w:r>
+            <w:r>
+              <w:rPr>
+                <w:lang w:val="pt-BR"/>
+              </w:rPr>
+              <w:t xml:space="preserve"> RH para </w:t>
+            </w:r>
+            <w:r>
+              <w:rPr>
+                <w:lang w:val="pt-BR"/>
+              </w:rPr>
+              <w:t>definição de regras d</w:t>
+            </w:r>
+            <w:r>
+              <w:rPr>
+                <w:lang w:val="pt-BR"/>
+              </w:rPr>
+              <w:t>o sistema,</w:t>
+            </w:r>
+            <w:r>
+              <w:rPr>
+                <w:lang w:val="pt-BR"/>
+              </w:rPr>
+              <w:t xml:space="preserve"> como dados de contrato, jornada de trabalho acordada para a categoria, </w:t>
+            </w:r>
+            <w:r>
+              <w:rPr>
+                <w:lang w:val="pt-BR"/>
+              </w:rPr>
+              <w:t>etc.</w:t>
             </w:r>
           </w:p>
         </w:tc>
@@ -1245,18 +1296,16 @@
           </w:tcPr>
           <w:p>
             <w:pPr>
-              <w:pStyle w:val="Cabealho"/>
-              <w:rPr>
-                <w:color w:val="0000FF"/>
+              <w:pStyle w:val="Header"/>
+              <w:rPr>
                 <w:lang w:val="pt-BR"/>
               </w:rPr>
             </w:pPr>
             <w:r>
               <w:rPr>
-                <w:color w:val="0000FF"/>
-                <w:lang w:val="pt-BR"/>
-              </w:rPr>
-              <w:t>Maria de Souza</w:t>
+                <w:lang w:val="pt-BR"/>
+              </w:rPr>
+              <w:t>Diretor Geral</w:t>
             </w:r>
           </w:p>
         </w:tc>
@@ -1266,16 +1315,14 @@
           </w:tcPr>
           <w:p>
             <w:pPr>
-              <w:pStyle w:val="Cabealho"/>
+              <w:pStyle w:val="Header"/>
               <w:jc w:val="left"/>
               <w:rPr>
-                <w:color w:val="0000FF"/>
                 <w:lang w:val="pt-BR"/>
               </w:rPr>
             </w:pPr>
             <w:r>
               <w:rPr>
-                <w:color w:val="0000FF"/>
                 <w:lang w:val="pt-BR"/>
               </w:rPr>
               <w:t>Patrocinador do Projeto</w:t>
@@ -1288,7 +1335,7 @@
           </w:tcPr>
           <w:p>
             <w:pPr>
-              <w:pStyle w:val="Cabealho"/>
+              <w:pStyle w:val="Header"/>
               <w:jc w:val="left"/>
               <w:rPr>
                 <w:color w:val="0000FF"/>
@@ -1297,7 +1344,6 @@
             </w:pPr>
             <w:r>
               <w:rPr>
-                <w:color w:val="0000FF"/>
                 <w:lang w:val="pt-BR"/>
               </w:rPr>
               <w:t>Aprovar orçamento e cronograma do projeto.</w:t>
@@ -1312,7 +1358,8 @@
           </w:tcPr>
           <w:p>
             <w:pPr>
-              <w:pStyle w:val="Cabealho"/>
+              <w:pStyle w:val="Header"/>
+              <w:jc w:val="left"/>
               <w:rPr>
                 <w:color w:val="0000FF"/>
                 <w:lang w:val="pt-BR"/>
@@ -1320,10 +1367,9 @@
             </w:pPr>
             <w:r>
               <w:rPr>
-                <w:color w:val="0000FF"/>
-                <w:lang w:val="pt-BR"/>
-              </w:rPr>
-              <w:t>João da Silva</w:t>
+                <w:lang w:val="pt-BR"/>
+              </w:rPr>
+              <w:t>Gerente de Tecnologia da Informação</w:t>
             </w:r>
           </w:p>
         </w:tc>
@@ -1333,7 +1379,7 @@
           </w:tcPr>
           <w:p>
             <w:pPr>
-              <w:pStyle w:val="Cabealho"/>
+              <w:pStyle w:val="Header"/>
               <w:jc w:val="left"/>
               <w:rPr>
                 <w:color w:val="0000FF"/>
@@ -1342,10 +1388,9 @@
             </w:pPr>
             <w:r>
               <w:rPr>
-                <w:color w:val="0000FF"/>
-                <w:lang w:val="pt-BR"/>
-              </w:rPr>
-              <w:t>Representante da área responsável pelo processo de conciliação bancária</w:t>
+                <w:lang w:val="pt-BR"/>
+              </w:rPr>
+              <w:t>Responsável pela área de TI e relacionamento com os técnico com clientes.</w:t>
             </w:r>
           </w:p>
         </w:tc>
@@ -1355,129 +1400,99 @@
           </w:tcPr>
           <w:p>
             <w:pPr>
-              <w:pStyle w:val="Cabealho"/>
-              <w:rPr>
-                <w:color w:val="0000FF"/>
+              <w:pStyle w:val="Header"/>
+              <w:rPr>
                 <w:lang w:val="pt-BR"/>
               </w:rPr>
             </w:pPr>
             <w:r>
               <w:rPr>
-                <w:color w:val="0000FF"/>
-                <w:lang w:val="pt-BR"/>
-              </w:rPr>
-              <w:t>Fornecer informações pertinentes aos processos e regras de negócio da área de contas a receber;</w:t>
+                <w:lang w:val="pt-BR"/>
+              </w:rPr>
+              <w:t>Fornecer informações sobre a rotina dos fucionários de TI que  realizam atendimento em clientes.</w:t>
             </w:r>
           </w:p>
           <w:p>
             <w:pPr>
-              <w:pStyle w:val="Cabealho"/>
-              <w:rPr>
-                <w:color w:val="0000FF"/>
+              <w:pStyle w:val="Header"/>
+              <w:rPr>
                 <w:lang w:val="pt-BR"/>
               </w:rPr>
             </w:pPr>
             <w:r>
               <w:rPr>
-                <w:color w:val="0000FF"/>
-                <w:lang w:val="pt-BR"/>
-              </w:rPr>
-              <w:t>Suportar a equipe de projeto no detalhamento e validação das funcionalidades e requisitos;</w:t>
+                <w:lang w:val="pt-BR"/>
+              </w:rPr>
+              <w:t>Avaliar a viabilidade das funcionalidades a serem implantadas, bem como algumas regras necessárias ao sistema.</w:t>
             </w:r>
           </w:p>
           <w:p>
             <w:pPr>
-              <w:pStyle w:val="InfoBlue0"/>
-              <w:rPr>
-                <w:rFonts w:ascii="Arial" w:hAnsi="Arial"/>
+              <w:pStyle w:val="Header"/>
+              <w:rPr>
                 <w:color w:val="0000FF"/>
-                <w:sz w:val="22"/>
-                <w:lang w:eastAsia="pt-BR"/>
+                <w:lang w:val="pt-BR"/>
               </w:rPr>
             </w:pPr>
             <w:r>
               <w:rPr>
-                <w:rFonts w:ascii="Arial" w:hAnsi="Arial"/>
-                <w:color w:val="0000FF"/>
-                <w:sz w:val="22"/>
-                <w:lang w:eastAsia="pt-BR"/>
-              </w:rPr>
-              <w:t>Validar funcionalidades da aplicação;</w:t>
-            </w:r>
-          </w:p>
-          <w:p>
-            <w:pPr>
-              <w:pStyle w:val="Cabealho"/>
-              <w:rPr>
-                <w:color w:val="0000FF"/>
-                <w:lang w:val="pt-BR"/>
-              </w:rPr>
-            </w:pPr>
-            <w:r>
-              <w:rPr>
-                <w:color w:val="0000FF"/>
-                <w:sz w:val="20"/>
-                <w:lang w:val="pt-BR"/>
-              </w:rPr>
-              <w:t>Validar a solução apresentada e f</w:t>
-            </w:r>
-            <w:r>
-              <w:rPr>
-                <w:color w:val="0000FF"/>
-                <w:lang w:val="pt-BR"/>
-              </w:rPr>
-              <w:t>ornecer o aceite final do projeto;</w:t>
-            </w:r>
-          </w:p>
-          <w:p>
-            <w:pPr>
-              <w:pStyle w:val="Corpodetexto"/>
-              <w:rPr>
-                <w:lang w:val="pt-BR"/>
-              </w:rPr>
-            </w:pPr>
-            <w:r>
-              <w:rPr>
-                <w:lang w:val="pt-BR"/>
-              </w:rPr>
-              <w:t>Fornecer informações relacionadas à parte operacional do sistema;</w:t>
-            </w:r>
-          </w:p>
-          <w:p>
-            <w:pPr>
-              <w:pStyle w:val="Corpodetexto"/>
-              <w:rPr>
-                <w:lang w:val="pt-BR"/>
-              </w:rPr>
-            </w:pPr>
-            <w:r>
-              <w:rPr>
-                <w:lang w:val="pt-BR"/>
-              </w:rPr>
-              <w:t>Validar protótipo da solução e e</w:t>
-            </w:r>
-            <w:r>
-              <w:rPr>
-                <w:sz w:val="20"/>
-                <w:lang w:val="pt-BR"/>
-              </w:rPr>
-              <w:t>fetuar testes de aceitação;</w:t>
-            </w:r>
-          </w:p>
-          <w:p>
-            <w:pPr>
-              <w:pStyle w:val="Cabealho"/>
-              <w:rPr>
-                <w:color w:val="0000FF"/>
-                <w:lang w:val="pt-BR"/>
-              </w:rPr>
-            </w:pPr>
-            <w:r>
-              <w:rPr>
-                <w:color w:val="0000FF"/>
-                <w:lang w:val="pt-BR"/>
-              </w:rPr>
-              <w:t>Prover treinamento para os usuários finais.</w:t>
+                <w:lang w:val="pt-BR"/>
+              </w:rPr>
+              <w:t xml:space="preserve">Apoiar o Gerente de Projetos no desenho do projeto para </w:t>
+            </w:r>
+            <w:r>
+              <w:rPr>
+                <w:lang w:val="pt-BR"/>
+              </w:rPr>
+              <w:t>ajudar a garantir que o mesmo</w:t>
+            </w:r>
+            <w:r>
+              <w:rPr>
+                <w:lang w:val="pt-BR"/>
+              </w:rPr>
+              <w:t xml:space="preserve"> atenda </w:t>
+            </w:r>
+            <w:r>
+              <w:rPr>
+                <w:lang w:val="pt-BR"/>
+              </w:rPr>
+              <w:t>o</w:t>
+            </w:r>
+            <w:r>
+              <w:rPr>
+                <w:lang w:val="pt-BR"/>
+              </w:rPr>
+              <w:t xml:space="preserve"> propost</w:t>
+            </w:r>
+            <w:r>
+              <w:rPr>
+                <w:lang w:val="pt-BR"/>
+              </w:rPr>
+              <w:t xml:space="preserve">o e auxiliar </w:t>
+            </w:r>
+            <w:r>
+              <w:rPr>
+                <w:lang w:val="pt-BR"/>
+              </w:rPr>
+              <w:t>na elaboração do</w:t>
+            </w:r>
+            <w:r>
+              <w:rPr>
+                <w:lang w:val="pt-BR"/>
+              </w:rPr>
+              <w:t xml:space="preserve"> cronograma</w:t>
+            </w:r>
+            <w:r>
+              <w:rPr>
+                <w:lang w:val="pt-BR"/>
+              </w:rPr>
+              <w:t xml:space="preserve"> e na definição de prioridades</w:t>
+            </w:r>
+            <w:r>
+              <w:rPr>
+                <w:lang w:val="pt-BR"/>
+              </w:rPr>
+              <w:t>.</w:t>
             </w:r>
           </w:p>
         </w:tc>
@@ -1489,7 +1504,8 @@
           </w:tcPr>
           <w:p>
             <w:pPr>
-              <w:pStyle w:val="Cabealho"/>
+              <w:pStyle w:val="Header"/>
+              <w:jc w:val="left"/>
               <w:rPr>
                 <w:color w:val="0000FF"/>
                 <w:lang w:val="pt-BR"/>
@@ -1497,10 +1513,9 @@
             </w:pPr>
             <w:r>
               <w:rPr>
-                <w:color w:val="0000FF"/>
-                <w:lang w:val="pt-BR"/>
-              </w:rPr>
-              <w:t>Nome do Consultor de Informática</w:t>
+                <w:lang w:val="pt-BR"/>
+              </w:rPr>
+              <w:t>Gerente de Projetos</w:t>
             </w:r>
           </w:p>
         </w:tc>
@@ -1510,7 +1525,7 @@
           </w:tcPr>
           <w:p>
             <w:pPr>
-              <w:pStyle w:val="Cabealho"/>
+              <w:pStyle w:val="Header"/>
               <w:jc w:val="left"/>
               <w:rPr>
                 <w:color w:val="0000FF"/>
@@ -1519,10 +1534,15 @@
             </w:pPr>
             <w:r>
               <w:rPr>
-                <w:color w:val="0000FF"/>
-                <w:lang w:val="pt-BR"/>
-              </w:rPr>
-              <w:t>Gerente de Relacionamento entre o Cliente e a área de Informática</w:t>
+                <w:lang w:val="pt-BR"/>
+              </w:rPr>
+              <w:t xml:space="preserve">Gerente </w:t>
+            </w:r>
+            <w:r>
+              <w:rPr>
+                <w:lang w:val="pt-BR"/>
+              </w:rPr>
+              <w:t>contratado para gerenciar e implantar o projeto</w:t>
             </w:r>
           </w:p>
         </w:tc>
@@ -1532,7 +1552,7 @@
           </w:tcPr>
           <w:p>
             <w:pPr>
-              <w:pStyle w:val="Cabealho"/>
+              <w:pStyle w:val="Header"/>
               <w:jc w:val="left"/>
               <w:rPr>
                 <w:color w:val="0000FF"/>
@@ -1541,27 +1561,27 @@
             </w:pPr>
             <w:r>
               <w:rPr>
-                <w:color w:val="0000FF"/>
-                <w:lang w:val="pt-BR"/>
-              </w:rPr>
-              <w:t>Apoiar o Cliente na Concepção do projeto;</w:t>
-            </w:r>
-          </w:p>
-          <w:p>
-            <w:pPr>
-              <w:pStyle w:val="Cabealho"/>
-              <w:jc w:val="left"/>
-              <w:rPr>
-                <w:color w:val="0000FF"/>
-                <w:lang w:val="pt-BR"/>
-              </w:rPr>
-            </w:pPr>
-            <w:r>
-              <w:rPr>
-                <w:color w:val="0000FF"/>
-                <w:lang w:val="pt-BR"/>
-              </w:rPr>
-              <w:t>Servir como facilitador, perante o Cliente e equipe do projeto, na resolução de conflitos durante a execução do projeto.</w:t>
+                <w:lang w:val="pt-BR"/>
+              </w:rPr>
+              <w:t xml:space="preserve">Responsável por gerenciar e controlar a execução do projeto estabelecendo </w:t>
+            </w:r>
+            <w:r>
+              <w:rPr>
+                <w:lang w:val="pt-BR"/>
+              </w:rPr>
+              <w:t xml:space="preserve">um </w:t>
+            </w:r>
+            <w:r>
+              <w:rPr>
+                <w:lang w:val="pt-BR"/>
+              </w:rPr>
+              <w:t xml:space="preserve">cronograma, </w:t>
+            </w:r>
+            <w:r>
+              <w:rPr>
+                <w:lang w:val="pt-BR"/>
+              </w:rPr>
+              <w:t>definição das prioridades, agendamento de reuniões de alinhamento e posicionamento periódico dos resultados obtidos durante o projeto.</w:t>
             </w:r>
           </w:p>
         </w:tc>
@@ -1569,7 +1589,7 @@
     </w:tbl>
     <w:p>
       <w:pPr>
-        <w:pStyle w:val="Ttulo1"/>
+        <w:pStyle w:val="Heading1"/>
         <w:numPr>
           <w:ilvl w:val="0"/>
           <w:numId w:val="2"/>
@@ -1603,7 +1623,7 @@
     </w:p>
     <w:p>
       <w:pPr>
-        <w:pStyle w:val="Ttulo2"/>
+        <w:pStyle w:val="Heading2"/>
         <w:numPr>
           <w:ilvl w:val="1"/>
           <w:numId w:val="1"/>
@@ -1621,7 +1641,6 @@
         <w:rPr>
           <w:lang w:val="pt-BR"/>
         </w:rPr>
-        <w:lastRenderedPageBreak/>
         <w:t>Sentença do Problema</w:t>
       </w:r>
       <w:bookmarkEnd w:id="18"/>
@@ -1667,7 +1686,7 @@
           </w:tcPr>
           <w:p>
             <w:pPr>
-              <w:pStyle w:val="Ttulo4"/>
+              <w:pStyle w:val="Heading4"/>
               <w:rPr>
                 <w:lang w:val="pt-BR"/>
               </w:rPr>
@@ -1693,25 +1712,9 @@
             </w:pPr>
             <w:r>
               <w:rPr>
-                <w:color w:val="0000FF"/>
-                <w:lang w:val="pt-BR"/>
-              </w:rPr>
-              <w:t>Descreva o problema ou a necessidade de negócio em uma sentença.</w:t>
-            </w:r>
-          </w:p>
-          <w:p>
-            <w:pPr>
-              <w:rPr>
-                <w:color w:val="0000FF"/>
-                <w:lang w:val="pt-BR"/>
-              </w:rPr>
-            </w:pPr>
-            <w:r>
-              <w:rPr>
-                <w:color w:val="0000FF"/>
-                <w:lang w:val="pt-BR"/>
-              </w:rPr>
-              <w:t>Ex.: A área de Contas a Receber não consegue saber, na data do vencimento, quais foram os segurados que efetuaram o pagamento do boleto bancário até o horário de encerramento do expediente bancário</w:t>
+                <w:lang w:val="pt-BR"/>
+              </w:rPr>
+              <w:t>Os funcionários que estão externos precisam comparecer a empresa para registar ponto. O supervisor não tem controle total sobre a carga horária diária desses funcionários.</w:t>
             </w:r>
           </w:p>
         </w:tc>
@@ -1754,25 +1757,57 @@
             </w:pPr>
             <w:r>
               <w:rPr>
-                <w:color w:val="0000FF"/>
-                <w:lang w:val="pt-BR"/>
-              </w:rPr>
-              <w:t>Descreva as pessoas/áreas afetadas pelo problema.</w:t>
-            </w:r>
-          </w:p>
-          <w:p>
-            <w:pPr>
-              <w:rPr>
-                <w:color w:val="0000FF"/>
-                <w:lang w:val="pt-BR"/>
-              </w:rPr>
-            </w:pPr>
-            <w:r>
-              <w:rPr>
-                <w:color w:val="0000FF"/>
-                <w:lang w:val="pt-BR"/>
-              </w:rPr>
-              <w:t>Ex.: Departamentos de Contas a Receber, Contas a Pagar, Investimentos.</w:t>
+                <w:lang w:val="pt-BR"/>
+              </w:rPr>
+              <w:t>Departamentos</w:t>
+            </w:r>
+            <w:r>
+              <w:rPr>
+                <w:lang w:val="pt-BR"/>
+              </w:rPr>
+              <w:t xml:space="preserve"> Recursos Humanos, </w:t>
+            </w:r>
+            <w:r>
+              <w:rPr>
+                <w:lang w:val="pt-BR"/>
+              </w:rPr>
+              <w:t>Analistas de Suporte</w:t>
+            </w:r>
+            <w:r>
+              <w:rPr>
+                <w:lang w:val="pt-BR"/>
+              </w:rPr>
+              <w:t xml:space="preserve">, </w:t>
+            </w:r>
+            <w:r>
+              <w:rPr>
+                <w:lang w:val="pt-BR"/>
+              </w:rPr>
+              <w:t>Departamento</w:t>
+            </w:r>
+            <w:r>
+              <w:rPr>
+                <w:lang w:val="pt-BR"/>
+              </w:rPr>
+              <w:t xml:space="preserve"> Opera</w:t>
+            </w:r>
+            <w:r>
+              <w:rPr>
+                <w:lang w:val="pt-BR"/>
+              </w:rPr>
+              <w:t>cional</w:t>
+            </w:r>
+            <w:r>
+              <w:rPr>
+                <w:lang w:val="pt-BR"/>
+              </w:rPr>
+              <w:t xml:space="preserve"> de TI</w:t>
+            </w:r>
+            <w:r>
+              <w:rPr>
+                <w:lang w:val="pt-BR"/>
+              </w:rPr>
+              <w:t>.</w:t>
             </w:r>
           </w:p>
         </w:tc>
@@ -1806,31 +1841,39 @@
           <w:p>
             <w:pPr>
               <w:rPr>
-                <w:color w:val="0000FF"/>
                 <w:lang w:val="pt-BR"/>
               </w:rPr>
             </w:pPr>
             <w:r>
               <w:rPr>
-                <w:color w:val="0000FF"/>
-                <w:lang w:val="pt-BR"/>
-              </w:rPr>
-              <w:t>Descreva qual o impacto do problema no negócio.</w:t>
-            </w:r>
-          </w:p>
-          <w:p>
-            <w:pPr>
-              <w:rPr>
-                <w:color w:val="0000FF"/>
-                <w:lang w:val="pt-BR"/>
-              </w:rPr>
-            </w:pPr>
-            <w:r>
-              <w:rPr>
-                <w:color w:val="0000FF"/>
-                <w:lang w:val="pt-BR"/>
-              </w:rPr>
-              <w:t xml:space="preserve">Ex.: Atrasos no fechamento do fluxo de caixa. </w:t>
+                <w:lang w:val="pt-BR"/>
+              </w:rPr>
+              <w:t xml:space="preserve">O atendimento externo e prejudicado </w:t>
+            </w:r>
+            <w:r>
+              <w:rPr>
+                <w:lang w:val="pt-BR"/>
+              </w:rPr>
+              <w:t xml:space="preserve">(tempo de atendimento reduzido) </w:t>
+            </w:r>
+            <w:r>
+              <w:rPr>
+                <w:lang w:val="pt-BR"/>
+              </w:rPr>
+              <w:t>devido a necessidade de ir a empresa para abertura e fechamento do ponto.</w:t>
+            </w:r>
+            <w:r>
+              <w:rPr>
+                <w:lang w:val="pt-BR"/>
+              </w:rPr>
+              <w:t xml:space="preserve"> Podendo gerar horas extras </w:t>
+            </w:r>
+            <w:r>
+              <w:rPr>
+                <w:lang w:val="pt-BR"/>
+              </w:rPr>
+              <w:lastRenderedPageBreak/>
+              <w:t>desnecessárias.</w:t>
             </w:r>
           </w:p>
         </w:tc>
@@ -1853,6 +1896,7 @@
                 <w:b/>
                 <w:lang w:val="pt-BR"/>
               </w:rPr>
+              <w:lastRenderedPageBreak/>
               <w:t>Uma solução de sucesso permitiria</w:t>
             </w:r>
           </w:p>
@@ -1870,25 +1914,21 @@
             </w:pPr>
             <w:r>
               <w:rPr>
-                <w:color w:val="0000FF"/>
-                <w:lang w:val="pt-BR"/>
-              </w:rPr>
-              <w:t>Solução macro que resolve o problema.</w:t>
-            </w:r>
-          </w:p>
-          <w:p>
-            <w:pPr>
-              <w:rPr>
-                <w:color w:val="0000FF"/>
-                <w:lang w:val="pt-BR"/>
-              </w:rPr>
-            </w:pPr>
-            <w:r>
-              <w:rPr>
-                <w:color w:val="0000FF"/>
-                <w:lang w:val="pt-BR"/>
-              </w:rPr>
-              <w:t xml:space="preserve">Ex.: Precisão no fechamento do fluxo e aplicação dos valores disponíveis. </w:t>
+                <w:lang w:val="pt-BR"/>
+              </w:rPr>
+              <w:t xml:space="preserve">Registro de horário de entrada /saída/almoço </w:t>
+            </w:r>
+            <w:r>
+              <w:rPr>
+                <w:lang w:val="pt-BR"/>
+              </w:rPr>
+              <w:t xml:space="preserve">podendo ser feito </w:t>
+            </w:r>
+            <w:r>
+              <w:rPr>
+                <w:lang w:val="pt-BR"/>
+              </w:rPr>
+              <w:t>via web ou App Mobile mediante login.</w:t>
             </w:r>
           </w:p>
         </w:tc>
@@ -1907,7 +1947,7 @@
     </w:p>
     <w:p>
       <w:pPr>
-        <w:pStyle w:val="Ttulo2"/>
+        <w:pStyle w:val="Heading2"/>
         <w:numPr>
           <w:ilvl w:val="1"/>
           <w:numId w:val="1"/>
@@ -1936,16 +1976,85 @@
     </w:p>
     <w:p>
       <w:pPr>
-        <w:pStyle w:val="Corpodetexto"/>
-        <w:rPr>
-          <w:lang w:val="pt-BR"/>
-        </w:rPr>
-      </w:pPr>
-      <w:r>
-        <w:rPr>
-          <w:lang w:val="pt-BR"/>
-        </w:rPr>
-        <w:t xml:space="preserve">Descrever nesta seção como o problema descrito anteriormente é tratado. Destacar os pontos fortes e fracos do processo atual. Caso exista um sistema de TI em uso atualmente, descrever como é utilizado. </w:t>
+        <w:pStyle w:val="BodyText"/>
+        <w:rPr>
+          <w:color w:val="auto"/>
+          <w:lang w:val="pt-BR"/>
+        </w:rPr>
+      </w:pPr>
+      <w:r>
+        <w:rPr>
+          <w:color w:val="auto"/>
+          <w:lang w:val="pt-BR"/>
+        </w:rPr>
+        <w:t xml:space="preserve">O sistema de ponto atual é feito através de um leitor biométrico instalado na empresa. Este é um sistema muito eficaz, visto que a digital é uma característica única de cada ser humano. </w:t>
+      </w:r>
+    </w:p>
+    <w:p>
+      <w:pPr>
+        <w:pStyle w:val="BodyText"/>
+        <w:rPr>
+          <w:color w:val="auto"/>
+          <w:lang w:val="pt-BR"/>
+        </w:rPr>
+      </w:pPr>
+      <w:r>
+        <w:rPr>
+          <w:color w:val="auto"/>
+          <w:lang w:val="pt-BR"/>
+        </w:rPr>
+        <w:t>Ele consegue garantir que o funcionário esteve na empresa no horário registrado e conta com a ajuda do registro do chachá magnético nas catracas de acesso a empresa para complemetar sua eficiência.</w:t>
+      </w:r>
+    </w:p>
+    <w:p>
+      <w:pPr>
+        <w:pStyle w:val="BodyText"/>
+        <w:rPr>
+          <w:color w:val="auto"/>
+          <w:lang w:val="pt-BR"/>
+        </w:rPr>
+      </w:pPr>
+      <w:r>
+        <w:rPr>
+          <w:color w:val="auto"/>
+          <w:lang w:val="pt-BR"/>
+        </w:rPr>
+        <w:t xml:space="preserve">No entanto, </w:t>
+      </w:r>
+      <w:r>
+        <w:rPr>
+          <w:color w:val="auto"/>
+          <w:lang w:val="pt-BR"/>
+        </w:rPr>
+        <w:t>este sistema não abrange os</w:t>
+      </w:r>
+      <w:r>
+        <w:rPr>
+          <w:color w:val="auto"/>
+          <w:lang w:val="pt-BR"/>
+        </w:rPr>
+        <w:t xml:space="preserve"> funcionários </w:t>
+      </w:r>
+      <w:r>
+        <w:rPr>
+          <w:color w:val="auto"/>
+          <w:lang w:val="pt-BR"/>
+        </w:rPr>
+        <w:t xml:space="preserve">da empresa </w:t>
+      </w:r>
+      <w:r>
+        <w:rPr>
+          <w:color w:val="auto"/>
+          <w:lang w:val="pt-BR"/>
+        </w:rPr>
+        <w:t xml:space="preserve">que realizam atendimento </w:t>
+      </w:r>
+      <w:r>
+        <w:rPr>
+          <w:color w:val="auto"/>
+          <w:lang w:val="pt-BR"/>
+        </w:rPr>
+        <w:t>em seus clientes, perdendo assim, o controle da jornada diária dos mesmos e impactando nos valores da folha depagamento.</w:t>
       </w:r>
     </w:p>
     <w:p>
@@ -1960,7 +2069,7 @@
     </w:p>
     <w:p>
       <w:pPr>
-        <w:pStyle w:val="Ttulo2"/>
+        <w:pStyle w:val="Heading2"/>
         <w:numPr>
           <w:ilvl w:val="1"/>
           <w:numId w:val="1"/>
@@ -1987,31 +2096,20 @@
     <w:p>
       <w:pPr>
         <w:rPr>
-          <w:color w:val="0000FF"/>
-          <w:lang w:val="pt-BR"/>
-        </w:rPr>
-      </w:pPr>
-      <w:r>
-        <w:rPr>
-          <w:color w:val="0000FF"/>
-          <w:lang w:val="pt-BR"/>
-        </w:rPr>
-        <w:t xml:space="preserve">Esta seção destaca as necessidades das principais Partes envolvidas e Usuários. </w:t>
-      </w:r>
-    </w:p>
-    <w:p>
-      <w:pPr>
-        <w:rPr>
-          <w:color w:val="0000FF"/>
-          <w:lang w:val="pt-BR"/>
-        </w:rPr>
-      </w:pPr>
-      <w:r>
-        <w:rPr>
-          <w:color w:val="0000FF"/>
-          <w:lang w:val="pt-BR"/>
-        </w:rPr>
-        <w:t>Área Contas a receber:</w:t>
+          <w:lang w:val="pt-BR"/>
+        </w:rPr>
+      </w:pPr>
+      <w:r>
+        <w:rPr>
+          <w:lang w:val="pt-BR"/>
+        </w:rPr>
+        <w:t>Recursos Humanos</w:t>
+      </w:r>
+      <w:r>
+        <w:rPr>
+          <w:lang w:val="pt-BR"/>
+        </w:rPr>
+        <w:t>:</w:t>
       </w:r>
     </w:p>
     <w:p>
@@ -2021,16 +2119,26 @@
           <w:numId w:val="4"/>
         </w:numPr>
         <w:rPr>
-          <w:color w:val="0000FF"/>
-          <w:lang w:val="pt-BR"/>
-        </w:rPr>
-      </w:pPr>
-      <w:r>
-        <w:rPr>
-          <w:color w:val="0000FF"/>
-          <w:lang w:val="pt-BR"/>
-        </w:rPr>
-        <w:t>Uma solução de software integrado aos bancos conveniados pode coletar as informações desejadas pela área de Contas a Receber em uma periodicidade estabelecida garantindo que, na data do vencimento, aquela área tenha com precisão os valores recebidos;</w:t>
+          <w:lang w:val="pt-BR"/>
+        </w:rPr>
+      </w:pPr>
+      <w:r>
+        <w:rPr>
+          <w:lang w:val="pt-BR"/>
+        </w:rPr>
+        <w:t xml:space="preserve">Uma solução de software </w:t>
+      </w:r>
+      <w:r>
+        <w:rPr>
+          <w:lang w:val="pt-BR"/>
+        </w:rPr>
+        <w:t>que registre os horários da jornada diária dos técnicos de campo</w:t>
+      </w:r>
+      <w:r>
+        <w:rPr>
+          <w:lang w:val="pt-BR"/>
+        </w:rPr>
+        <w:t>;</w:t>
       </w:r>
     </w:p>
     <w:p>
@@ -2040,33 +2148,33 @@
           <w:numId w:val="4"/>
         </w:numPr>
         <w:rPr>
-          <w:color w:val="0000FF"/>
-          <w:lang w:val="pt-BR"/>
-        </w:rPr>
-      </w:pPr>
-      <w:proofErr w:type="spellStart"/>
-      <w:r>
-        <w:rPr>
-          <w:color w:val="0000FF"/>
-          <w:lang w:val="pt-BR"/>
-        </w:rPr>
-        <w:t>etc</w:t>
-      </w:r>
-      <w:proofErr w:type="spellEnd"/>
-    </w:p>
-    <w:p>
-      <w:pPr>
-        <w:rPr>
-          <w:color w:val="0000FF"/>
-          <w:lang w:val="pt-BR"/>
-        </w:rPr>
-      </w:pPr>
-      <w:r>
-        <w:rPr>
-          <w:color w:val="0000FF"/>
-          <w:lang w:val="pt-BR"/>
-        </w:rPr>
-        <w:t>Área de Investimentos</w:t>
+          <w:lang w:val="pt-BR"/>
+        </w:rPr>
+      </w:pPr>
+      <w:r>
+        <w:rPr>
+          <w:lang w:val="pt-BR"/>
+        </w:rPr>
+        <w:t>Uma aplicação que possa ser integrada ao sistema atual utilizado pelo departamento pessoal da empresa.</w:t>
+      </w:r>
+    </w:p>
+    <w:p>
+      <w:pPr>
+        <w:rPr>
+          <w:lang w:val="pt-BR"/>
+        </w:rPr>
+      </w:pPr>
+      <w:r>
+        <w:rPr>
+          <w:lang w:val="pt-BR"/>
+        </w:rPr>
+        <w:t xml:space="preserve">Área de </w:t>
+      </w:r>
+      <w:r>
+        <w:rPr>
+          <w:lang w:val="pt-BR"/>
+        </w:rPr>
+        <w:t>Técnologia da Informação:</w:t>
       </w:r>
     </w:p>
     <w:p>
@@ -2076,16 +2184,20 @@
           <w:numId w:val="5"/>
         </w:numPr>
         <w:rPr>
-          <w:color w:val="0000FF"/>
-          <w:lang w:val="pt-BR"/>
-        </w:rPr>
-      </w:pPr>
-      <w:r>
-        <w:rPr>
-          <w:color w:val="0000FF"/>
-          <w:lang w:val="pt-BR"/>
-        </w:rPr>
-        <w:t>Não deixar de aplicar o saldo disponível em conta corrente;</w:t>
+          <w:lang w:val="pt-BR"/>
+        </w:rPr>
+      </w:pPr>
+      <w:r>
+        <w:rPr>
+          <w:lang w:val="pt-BR"/>
+        </w:rPr>
+        <w:t>Listar os clientes que precisaram do atendimento em campo</w:t>
+      </w:r>
+      <w:r>
+        <w:rPr>
+          <w:lang w:val="pt-BR"/>
+        </w:rPr>
+        <w:t>;</w:t>
       </w:r>
     </w:p>
     <w:p>
@@ -2095,23 +2207,121 @@
           <w:numId w:val="5"/>
         </w:numPr>
         <w:rPr>
-          <w:color w:val="0000FF"/>
-          <w:lang w:val="pt-BR"/>
-        </w:rPr>
-      </w:pPr>
-      <w:proofErr w:type="spellStart"/>
-      <w:r>
-        <w:rPr>
-          <w:color w:val="0000FF"/>
-          <w:lang w:val="pt-BR"/>
-        </w:rPr>
-        <w:t>Etc</w:t>
-      </w:r>
-      <w:proofErr w:type="spellEnd"/>
-    </w:p>
-    <w:p>
-      <w:pPr>
-        <w:pStyle w:val="Ttulo1"/>
+          <w:lang w:val="pt-BR"/>
+        </w:rPr>
+      </w:pPr>
+      <w:r>
+        <w:rPr>
+          <w:lang w:val="pt-BR"/>
+        </w:rPr>
+        <w:t>Criar uma melhor rota para cada técnico de campo levando em consideração custo, tempo e distância;</w:t>
+      </w:r>
+    </w:p>
+    <w:p>
+      <w:pPr>
+        <w:numPr>
+          <w:ilvl w:val="0"/>
+          <w:numId w:val="5"/>
+        </w:numPr>
+        <w:rPr>
+          <w:lang w:val="pt-BR"/>
+        </w:rPr>
+      </w:pPr>
+      <w:r>
+        <w:rPr>
+          <w:lang w:val="pt-BR"/>
+        </w:rPr>
+        <w:t>Supervisionar</w:t>
+      </w:r>
+      <w:r>
+        <w:rPr>
+          <w:lang w:val="pt-BR"/>
+        </w:rPr>
+        <w:t xml:space="preserve"> e controlar</w:t>
+      </w:r>
+      <w:r>
+        <w:rPr>
+          <w:lang w:val="pt-BR"/>
+        </w:rPr>
+        <w:t xml:space="preserve"> os horários dos funcionários</w:t>
+      </w:r>
+      <w:r>
+        <w:rPr>
+          <w:lang w:val="pt-BR"/>
+        </w:rPr>
+        <w:t xml:space="preserve"> estando ciente d</w:t>
+      </w:r>
+      <w:r>
+        <w:rPr>
+          <w:lang w:val="pt-BR"/>
+        </w:rPr>
+        <w:t>as horas extras realizadas.</w:t>
+      </w:r>
+    </w:p>
+    <w:p>
+      <w:pPr>
+        <w:rPr>
+          <w:lang w:val="pt-BR"/>
+        </w:rPr>
+      </w:pPr>
+      <w:r>
+        <w:rPr>
+          <w:lang w:val="pt-BR"/>
+        </w:rPr>
+        <w:t>Analista de Suporte</w:t>
+      </w:r>
+      <w:r>
+        <w:rPr>
+          <w:lang w:val="pt-BR"/>
+        </w:rPr>
+        <w:t>:</w:t>
+      </w:r>
+    </w:p>
+    <w:p>
+      <w:pPr>
+        <w:numPr>
+          <w:ilvl w:val="0"/>
+          <w:numId w:val="5"/>
+        </w:numPr>
+        <w:rPr>
+          <w:lang w:val="pt-BR"/>
+        </w:rPr>
+      </w:pPr>
+      <w:r>
+        <w:rPr>
+          <w:lang w:val="pt-BR"/>
+        </w:rPr>
+        <w:t>Registrar horários de entrada, saída e almoço diária;</w:t>
+      </w:r>
+    </w:p>
+    <w:p>
+      <w:pPr>
+        <w:numPr>
+          <w:ilvl w:val="0"/>
+          <w:numId w:val="5"/>
+        </w:numPr>
+        <w:rPr>
+          <w:lang w:val="pt-BR"/>
+        </w:rPr>
+      </w:pPr>
+      <w:r>
+        <w:rPr>
+          <w:lang w:val="pt-BR"/>
+        </w:rPr>
+        <w:t>Realizar atendimentos da rota diária estabelecida e manter o sistema atualizado.</w:t>
+      </w:r>
+    </w:p>
+    <w:p>
+      <w:pPr>
+        <w:ind w:left="340"/>
+        <w:rPr>
+          <w:lang w:val="pt-BR"/>
+        </w:rPr>
+      </w:pPr>
+    </w:p>
+    <w:p>
+      <w:pPr>
+        <w:pStyle w:val="Heading1"/>
         <w:pBdr>
           <w:top w:val="none" w:sz="0" w:space="0" w:color="auto"/>
           <w:bottom w:val="none" w:sz="0" w:space="0" w:color="auto"/>
@@ -2124,49 +2334,12 @@
         <w:rPr>
           <w:lang w:val="pt-BR"/>
         </w:rPr>
-        <w:lastRenderedPageBreak/>
         <w:t>Características funcionais</w:t>
       </w:r>
     </w:p>
     <w:p>
       <w:pPr>
-        <w:rPr>
-          <w:color w:val="0000FF"/>
-          <w:lang w:val="pt-BR"/>
-        </w:rPr>
-      </w:pPr>
-      <w:r>
-        <w:rPr>
-          <w:b/>
-          <w:lang w:val="pt-BR"/>
-        </w:rPr>
-        <w:t>Descrição</w:t>
-      </w:r>
-      <w:r>
-        <w:rPr>
-          <w:color w:val="0000FF"/>
-          <w:lang w:val="pt-BR"/>
-        </w:rPr>
-        <w:t xml:space="preserve"> Esta seção oferece subsídios para composição dos itens de arquitetura de sistemas que serão implementados quando da solução final. De acordo com as afirmações aqui descritas, itens de segurança, funcionalidade, continuidade e acessibilidade poderão ser dimensionadas antecipadamente evitando os efeitos prejudiciais do sub-dimensionamento da plataforma. Poderão ser </w:t>
-      </w:r>
-      <w:r>
-        <w:rPr>
-          <w:color w:val="0000FF"/>
-          <w:lang w:val="pt-BR"/>
-        </w:rPr>
-        <w:t>assinaladas</w:t>
-      </w:r>
-      <w:r>
-        <w:rPr>
-          <w:color w:val="0000FF"/>
-          <w:lang w:val="pt-BR"/>
-        </w:rPr>
-        <w:t xml:space="preserve"> mais de uma resposta para a mesma questão.</w:t>
-      </w:r>
-    </w:p>
-    <w:p>
-      <w:pPr>
-        <w:pStyle w:val="Corpodetexto"/>
+        <w:pStyle w:val="BodyText"/>
         <w:spacing w:line="192" w:lineRule="auto"/>
         <w:rPr>
           <w:color w:val="auto"/>
@@ -2176,7 +2349,7 @@
     </w:p>
     <w:p>
       <w:pPr>
-        <w:pStyle w:val="Corpodetexto"/>
+        <w:pStyle w:val="BodyText"/>
         <w:spacing w:line="192" w:lineRule="auto"/>
         <w:rPr>
           <w:color w:val="auto"/>
@@ -2193,7 +2366,7 @@
     </w:p>
     <w:p>
       <w:pPr>
-        <w:pStyle w:val="Corpodetexto"/>
+        <w:pStyle w:val="BodyText"/>
         <w:spacing w:line="192" w:lineRule="auto"/>
         <w:rPr>
           <w:color w:val="auto"/>
@@ -2203,7 +2376,7 @@
     </w:p>
     <w:tbl>
       <w:tblPr>
-        <w:tblStyle w:val="Tabelacomgrade"/>
+        <w:tblStyle w:val="TableGrid"/>
         <w:tblW w:w="0" w:type="auto"/>
         <w:tblInd w:w="675" w:type="dxa"/>
         <w:tblLook w:val="04A0" w:firstRow="1" w:lastRow="0" w:firstColumn="1" w:lastColumn="0" w:noHBand="0" w:noVBand="1"/>
@@ -2218,13 +2391,20 @@
           </w:tcPr>
           <w:p>
             <w:pPr>
-              <w:pStyle w:val="Corpodetexto"/>
+              <w:pStyle w:val="BodyText"/>
               <w:spacing w:line="192" w:lineRule="auto"/>
               <w:rPr>
                 <w:color w:val="auto"/>
                 <w:lang w:val="pt-BR"/>
               </w:rPr>
             </w:pPr>
+            <w:r>
+              <w:rPr>
+                <w:color w:val="auto"/>
+                <w:lang w:val="pt-BR"/>
+              </w:rPr>
+              <w:t>Analistas do Departamento Pessoal (RH)</w:t>
+            </w:r>
           </w:p>
         </w:tc>
       </w:tr>
@@ -2235,13 +2415,21 @@
           </w:tcPr>
           <w:p>
             <w:pPr>
-              <w:pStyle w:val="Corpodetexto"/>
+              <w:pStyle w:val="BodyText"/>
               <w:spacing w:line="192" w:lineRule="auto"/>
               <w:rPr>
                 <w:color w:val="auto"/>
                 <w:lang w:val="pt-BR"/>
               </w:rPr>
             </w:pPr>
+            <w:r>
+              <w:rPr>
+                <w:color w:val="auto"/>
+                <w:lang w:val="pt-BR"/>
+              </w:rPr>
+              <w:lastRenderedPageBreak/>
+              <w:t>Gerente de TI</w:t>
+            </w:r>
           </w:p>
         </w:tc>
       </w:tr>
@@ -2252,13 +2440,27 @@
           </w:tcPr>
           <w:p>
             <w:pPr>
-              <w:pStyle w:val="Corpodetexto"/>
+              <w:pStyle w:val="BodyText"/>
               <w:spacing w:line="192" w:lineRule="auto"/>
               <w:rPr>
                 <w:color w:val="auto"/>
                 <w:lang w:val="pt-BR"/>
               </w:rPr>
             </w:pPr>
+            <w:r>
+              <w:rPr>
+                <w:color w:val="auto"/>
+                <w:lang w:val="pt-BR"/>
+              </w:rPr>
+              <w:t>Supervisor</w:t>
+            </w:r>
+            <w:r>
+              <w:rPr>
+                <w:color w:val="auto"/>
+                <w:lang w:val="pt-BR"/>
+              </w:rPr>
+              <w:t xml:space="preserve"> de TI</w:t>
+            </w:r>
           </w:p>
         </w:tc>
       </w:tr>
@@ -2269,54 +2471,27 @@
           </w:tcPr>
           <w:p>
             <w:pPr>
-              <w:pStyle w:val="Corpodetexto"/>
+              <w:pStyle w:val="BodyText"/>
               <w:spacing w:line="192" w:lineRule="auto"/>
               <w:rPr>
                 <w:color w:val="auto"/>
                 <w:lang w:val="pt-BR"/>
               </w:rPr>
             </w:pPr>
-          </w:p>
-        </w:tc>
-      </w:tr>
-      <w:tr>
-        <w:tc>
-          <w:tcPr>
-            <w:tcW w:w="9437" w:type="dxa"/>
-          </w:tcPr>
-          <w:p>
-            <w:pPr>
-              <w:pStyle w:val="Corpodetexto"/>
-              <w:spacing w:line="192" w:lineRule="auto"/>
+            <w:r>
               <w:rPr>
                 <w:color w:val="auto"/>
                 <w:lang w:val="pt-BR"/>
               </w:rPr>
-            </w:pPr>
-          </w:p>
-        </w:tc>
-      </w:tr>
-      <w:tr>
-        <w:tc>
-          <w:tcPr>
-            <w:tcW w:w="9437" w:type="dxa"/>
-          </w:tcPr>
-          <w:p>
-            <w:pPr>
-              <w:pStyle w:val="Corpodetexto"/>
-              <w:spacing w:line="192" w:lineRule="auto"/>
-              <w:rPr>
-                <w:color w:val="auto"/>
-                <w:lang w:val="pt-BR"/>
-              </w:rPr>
-            </w:pPr>
+              <w:t>Analista de Suporte</w:t>
+            </w:r>
           </w:p>
         </w:tc>
       </w:tr>
     </w:tbl>
     <w:p>
       <w:pPr>
-        <w:pStyle w:val="Corpodetexto"/>
+        <w:pStyle w:val="BodyText"/>
         <w:spacing w:line="192" w:lineRule="auto"/>
         <w:rPr>
           <w:color w:val="auto"/>
@@ -2326,7 +2501,7 @@
     </w:p>
     <w:p>
       <w:pPr>
-        <w:pStyle w:val="Corpodetexto"/>
+        <w:pStyle w:val="BodyText"/>
         <w:spacing w:line="192" w:lineRule="auto"/>
         <w:rPr>
           <w:color w:val="auto"/>
@@ -2351,7 +2526,7 @@
     </w:p>
     <w:p>
       <w:pPr>
-        <w:pStyle w:val="Cabealho"/>
+        <w:pStyle w:val="Header"/>
         <w:tabs>
           <w:tab w:val="clear" w:pos="4320"/>
           <w:tab w:val="clear" w:pos="8640"/>
@@ -2397,23 +2572,7 @@
           <w:sz w:val="20"/>
           <w:lang w:val="pt-BR"/>
         </w:rPr>
-        <w:t xml:space="preserve">Horário comercial. ( 8:00 as 19:00, </w:t>
-      </w:r>
-      <w:proofErr w:type="spellStart"/>
-      <w:r>
-        <w:rPr>
-          <w:sz w:val="20"/>
-          <w:lang w:val="pt-BR"/>
-        </w:rPr>
-        <w:t>Seg</w:t>
-      </w:r>
-      <w:proofErr w:type="spellEnd"/>
-      <w:r>
-        <w:rPr>
-          <w:sz w:val="20"/>
-          <w:lang w:val="pt-BR"/>
-        </w:rPr>
-        <w:t xml:space="preserve"> a Sex )</w:t>
+        <w:t>Horário comercial. ( 8:00 as 19:00, Seg a Sex )</w:t>
       </w:r>
     </w:p>
     <w:p>
@@ -2451,39 +2610,7 @@
           <w:sz w:val="20"/>
           <w:lang w:val="pt-BR"/>
         </w:rPr>
-        <w:t>Processamento Noturno (</w:t>
-      </w:r>
-      <w:proofErr w:type="spellStart"/>
-      <w:r>
-        <w:rPr>
-          <w:sz w:val="20"/>
-          <w:lang w:val="pt-BR"/>
-        </w:rPr>
-        <w:t>Batchs</w:t>
-      </w:r>
-      <w:proofErr w:type="spellEnd"/>
-      <w:r>
-        <w:rPr>
-          <w:sz w:val="20"/>
-          <w:lang w:val="pt-BR"/>
-        </w:rPr>
-        <w:t xml:space="preserve">) . ( 18:00 às 7:00, </w:t>
-      </w:r>
-      <w:proofErr w:type="spellStart"/>
-      <w:r>
-        <w:rPr>
-          <w:sz w:val="20"/>
-          <w:lang w:val="pt-BR"/>
-        </w:rPr>
-        <w:t>Seg</w:t>
-      </w:r>
-      <w:proofErr w:type="spellEnd"/>
-      <w:r>
-        <w:rPr>
-          <w:sz w:val="20"/>
-          <w:lang w:val="pt-BR"/>
-        </w:rPr>
-        <w:t xml:space="preserve"> a Sex )</w:t>
+        <w:t>Processamento Noturno (Batchs) . ( 18:00 às 7:00, Seg a Sex )</w:t>
       </w:r>
     </w:p>
     <w:p>
@@ -2506,6 +2633,60 @@
           <w:sz w:val="28"/>
           <w:lang w:val="pt-BR"/>
         </w:rPr>
+        <w:t>(</w:t>
+      </w:r>
+      <w:r>
+        <w:rPr>
+          <w:b/>
+          <w:sz w:val="28"/>
+          <w:lang w:val="pt-BR"/>
+        </w:rPr>
+        <w:t>X</w:t>
+      </w:r>
+      <w:r>
+        <w:rPr>
+          <w:b/>
+          <w:sz w:val="28"/>
+          <w:lang w:val="pt-BR"/>
+        </w:rPr>
+        <w:t>)</w:t>
+      </w:r>
+      <w:r>
+        <w:rPr>
+          <w:b/>
+          <w:sz w:val="28"/>
+          <w:lang w:val="pt-BR"/>
+        </w:rPr>
+        <w:tab/>
+      </w:r>
+      <w:r>
+        <w:rPr>
+          <w:sz w:val="20"/>
+          <w:lang w:val="pt-BR"/>
+        </w:rPr>
+        <w:t>Tempo integral. ( 24hs, 7 dias por semana )</w:t>
+      </w:r>
+    </w:p>
+    <w:p>
+      <w:pPr>
+        <w:spacing w:line="120" w:lineRule="auto"/>
+        <w:rPr>
+          <w:sz w:val="20"/>
+          <w:lang w:val="pt-BR"/>
+        </w:rPr>
+      </w:pPr>
+      <w:r>
+        <w:rPr>
+          <w:lang w:val="pt-BR"/>
+        </w:rPr>
+        <w:tab/>
+      </w:r>
+      <w:r>
+        <w:rPr>
+          <w:b/>
+          <w:sz w:val="28"/>
+          <w:lang w:val="pt-BR"/>
+        </w:rPr>
         <w:t>(  )</w:t>
       </w:r>
       <w:r>
@@ -2521,14 +2702,13 @@
           <w:sz w:val="20"/>
           <w:lang w:val="pt-BR"/>
         </w:rPr>
-        <w:t>Tempo integral. ( 24hs, 7 dias por semana )</w:t>
+        <w:t>Somente Final de Semana (Sábado e Domingo)</w:t>
       </w:r>
     </w:p>
     <w:p>
       <w:pPr>
         <w:spacing w:line="120" w:lineRule="auto"/>
         <w:rPr>
-          <w:sz w:val="20"/>
           <w:lang w:val="pt-BR"/>
         </w:rPr>
       </w:pPr>
@@ -2559,13 +2739,49 @@
           <w:sz w:val="20"/>
           <w:lang w:val="pt-BR"/>
         </w:rPr>
-        <w:t>Somente Final de Semana (Sábado e Domingo)</w:t>
-      </w:r>
+        <w:t>È esperada uma utilização avulsa e  sob demanda.</w:t>
+      </w:r>
+    </w:p>
+    <w:p>
+      <w:pPr>
+        <w:spacing w:line="192" w:lineRule="auto"/>
+        <w:rPr>
+          <w:lang w:val="pt-BR"/>
+        </w:rPr>
+      </w:pPr>
+    </w:p>
+    <w:p>
+      <w:pPr>
+        <w:pStyle w:val="BodyText"/>
+        <w:spacing w:line="192" w:lineRule="auto"/>
+        <w:rPr>
+          <w:color w:val="auto"/>
+          <w:lang w:val="pt-BR"/>
+        </w:rPr>
+      </w:pPr>
+      <w:r>
+        <w:rPr>
+          <w:color w:val="auto"/>
+          <w:lang w:val="pt-BR"/>
+        </w:rPr>
+        <w:t xml:space="preserve">4.03 - Quantos usuários são previstos ?   </w:t>
+      </w:r>
+    </w:p>
+    <w:p>
+      <w:pPr>
+        <w:pStyle w:val="BodyText"/>
+        <w:spacing w:line="192" w:lineRule="auto"/>
+        <w:rPr>
+          <w:color w:val="auto"/>
+          <w:lang w:val="pt-BR"/>
+        </w:rPr>
+      </w:pPr>
     </w:p>
     <w:p>
       <w:pPr>
         <w:spacing w:line="120" w:lineRule="auto"/>
         <w:rPr>
+          <w:sz w:val="20"/>
           <w:lang w:val="pt-BR"/>
         </w:rPr>
       </w:pPr>
@@ -2591,21 +2807,237 @@
         </w:rPr>
         <w:tab/>
       </w:r>
-      <w:proofErr w:type="spellStart"/>
-      <w:r>
-        <w:rPr>
-          <w:sz w:val="20"/>
-          <w:lang w:val="pt-BR"/>
-        </w:rPr>
-        <w:t>È</w:t>
-      </w:r>
-      <w:proofErr w:type="spellEnd"/>
-      <w:r>
-        <w:rPr>
-          <w:sz w:val="20"/>
-          <w:lang w:val="pt-BR"/>
-        </w:rPr>
-        <w:t xml:space="preserve"> esperada uma utilização avulsa e  sob demanda.</w:t>
+      <w:r>
+        <w:rPr>
+          <w:sz w:val="20"/>
+          <w:lang w:val="pt-BR"/>
+        </w:rPr>
+        <w:t>zero - 50.</w:t>
+      </w:r>
+    </w:p>
+    <w:p>
+      <w:pPr>
+        <w:spacing w:line="120" w:lineRule="auto"/>
+        <w:rPr>
+          <w:sz w:val="20"/>
+          <w:lang w:val="pt-BR"/>
+        </w:rPr>
+      </w:pPr>
+      <w:r>
+        <w:rPr>
+          <w:sz w:val="20"/>
+          <w:lang w:val="pt-BR"/>
+        </w:rPr>
+        <w:tab/>
+      </w:r>
+      <w:r>
+        <w:rPr>
+          <w:b/>
+          <w:sz w:val="28"/>
+          <w:lang w:val="pt-BR"/>
+        </w:rPr>
+        <w:t>(</w:t>
+      </w:r>
+      <w:r>
+        <w:rPr>
+          <w:b/>
+          <w:sz w:val="28"/>
+          <w:lang w:val="pt-BR"/>
+        </w:rPr>
+        <w:t>X</w:t>
+      </w:r>
+      <w:r>
+        <w:rPr>
+          <w:b/>
+          <w:sz w:val="28"/>
+          <w:lang w:val="pt-BR"/>
+        </w:rPr>
+        <w:t>)</w:t>
+      </w:r>
+      <w:r>
+        <w:rPr>
+          <w:b/>
+          <w:sz w:val="28"/>
+          <w:lang w:val="pt-BR"/>
+        </w:rPr>
+        <w:tab/>
+      </w:r>
+      <w:r>
+        <w:rPr>
+          <w:sz w:val="20"/>
+          <w:lang w:val="pt-BR"/>
+        </w:rPr>
+        <w:t>51 a 100.</w:t>
+      </w:r>
+    </w:p>
+    <w:p>
+      <w:pPr>
+        <w:spacing w:line="120" w:lineRule="auto"/>
+        <w:rPr>
+          <w:sz w:val="20"/>
+          <w:lang w:val="pt-BR"/>
+        </w:rPr>
+      </w:pPr>
+      <w:r>
+        <w:rPr>
+          <w:sz w:val="20"/>
+          <w:lang w:val="pt-BR"/>
+        </w:rPr>
+        <w:tab/>
+      </w:r>
+      <w:r>
+        <w:rPr>
+          <w:b/>
+          <w:sz w:val="28"/>
+          <w:lang w:val="pt-BR"/>
+        </w:rPr>
+        <w:t>(  )</w:t>
+      </w:r>
+      <w:r>
+        <w:rPr>
+          <w:b/>
+          <w:sz w:val="28"/>
+          <w:lang w:val="pt-BR"/>
+        </w:rPr>
+        <w:tab/>
+      </w:r>
+      <w:r>
+        <w:rPr>
+          <w:sz w:val="20"/>
+          <w:lang w:val="pt-BR"/>
+        </w:rPr>
+        <w:t>101 a 500.</w:t>
+      </w:r>
+    </w:p>
+    <w:p>
+      <w:pPr>
+        <w:spacing w:line="120" w:lineRule="auto"/>
+        <w:rPr>
+          <w:sz w:val="20"/>
+          <w:lang w:val="pt-BR"/>
+        </w:rPr>
+      </w:pPr>
+      <w:r>
+        <w:rPr>
+          <w:sz w:val="20"/>
+          <w:lang w:val="pt-BR"/>
+        </w:rPr>
+        <w:tab/>
+      </w:r>
+      <w:r>
+        <w:rPr>
+          <w:b/>
+          <w:sz w:val="28"/>
+          <w:lang w:val="pt-BR"/>
+        </w:rPr>
+        <w:t>(  )</w:t>
+      </w:r>
+      <w:r>
+        <w:rPr>
+          <w:b/>
+          <w:sz w:val="28"/>
+          <w:lang w:val="pt-BR"/>
+        </w:rPr>
+        <w:tab/>
+      </w:r>
+      <w:r>
+        <w:rPr>
+          <w:sz w:val="20"/>
+          <w:lang w:val="pt-BR"/>
+        </w:rPr>
+        <w:t>501 a 1000.</w:t>
+      </w:r>
+    </w:p>
+    <w:p>
+      <w:pPr>
+        <w:spacing w:line="120" w:lineRule="auto"/>
+        <w:rPr>
+          <w:sz w:val="20"/>
+          <w:lang w:val="pt-BR"/>
+        </w:rPr>
+      </w:pPr>
+      <w:r>
+        <w:rPr>
+          <w:sz w:val="20"/>
+          <w:lang w:val="pt-BR"/>
+        </w:rPr>
+        <w:tab/>
+      </w:r>
+      <w:r>
+        <w:rPr>
+          <w:b/>
+          <w:sz w:val="28"/>
+          <w:lang w:val="pt-BR"/>
+        </w:rPr>
+        <w:t>(  )</w:t>
+      </w:r>
+      <w:r>
+        <w:rPr>
+          <w:b/>
+          <w:sz w:val="28"/>
+          <w:lang w:val="pt-BR"/>
+        </w:rPr>
+        <w:tab/>
+      </w:r>
+      <w:r>
+        <w:rPr>
+          <w:sz w:val="20"/>
+          <w:lang w:val="pt-BR"/>
+        </w:rPr>
+        <w:t>1001 a 5000.</w:t>
+      </w:r>
+    </w:p>
+    <w:p>
+      <w:pPr>
+        <w:spacing w:line="120" w:lineRule="auto"/>
+        <w:rPr>
+          <w:sz w:val="20"/>
+          <w:lang w:val="pt-BR"/>
+        </w:rPr>
+      </w:pPr>
+      <w:r>
+        <w:rPr>
+          <w:sz w:val="20"/>
+          <w:lang w:val="pt-BR"/>
+        </w:rPr>
+        <w:tab/>
+      </w:r>
+      <w:r>
+        <w:rPr>
+          <w:b/>
+          <w:sz w:val="28"/>
+          <w:lang w:val="pt-BR"/>
+        </w:rPr>
+        <w:t>(  )</w:t>
+      </w:r>
+      <w:r>
+        <w:rPr>
+          <w:b/>
+          <w:sz w:val="28"/>
+          <w:lang w:val="pt-BR"/>
+        </w:rPr>
+        <w:tab/>
+      </w:r>
+      <w:r>
+        <w:rPr>
+          <w:sz w:val="20"/>
+          <w:lang w:val="pt-BR"/>
+        </w:rPr>
+        <w:t>acima de 5000.</w:t>
+      </w:r>
+    </w:p>
+    <w:p>
+      <w:pPr>
+        <w:spacing w:line="120" w:lineRule="auto"/>
+        <w:rPr>
+          <w:lang w:val="pt-BR"/>
+        </w:rPr>
+      </w:pPr>
+      <w:r>
+        <w:rPr>
+          <w:lang w:val="pt-BR"/>
+        </w:rPr>
+        <w:tab/>
       </w:r>
     </w:p>
     <w:p>
@@ -2615,12 +3047,489 @@
           <w:lang w:val="pt-BR"/>
         </w:rPr>
       </w:pPr>
-    </w:p>
-    <w:p>
-      <w:pPr>
-        <w:pStyle w:val="Corpodetexto"/>
+      <w:r>
+        <w:rPr>
+          <w:lang w:val="pt-BR"/>
+        </w:rPr>
+        <w:t xml:space="preserve">4.05 - Como você qualifica a sua necessidade em relação aos sistemas existentes? </w:t>
+      </w:r>
+    </w:p>
+    <w:p>
+      <w:pPr>
         <w:spacing w:line="192" w:lineRule="auto"/>
         <w:rPr>
+          <w:lang w:val="pt-BR"/>
+        </w:rPr>
+      </w:pPr>
+    </w:p>
+    <w:p>
+      <w:pPr>
+        <w:spacing w:line="120" w:lineRule="auto"/>
+        <w:rPr>
+          <w:sz w:val="20"/>
+          <w:lang w:val="pt-BR"/>
+        </w:rPr>
+      </w:pPr>
+      <w:r>
+        <w:rPr>
+          <w:lang w:val="pt-BR"/>
+        </w:rPr>
+        <w:tab/>
+      </w:r>
+      <w:r>
+        <w:rPr>
+          <w:b/>
+          <w:sz w:val="28"/>
+          <w:lang w:val="pt-BR"/>
+        </w:rPr>
+        <w:t>(</w:t>
+      </w:r>
+      <w:r>
+        <w:rPr>
+          <w:b/>
+          <w:sz w:val="28"/>
+          <w:lang w:val="pt-BR"/>
+        </w:rPr>
+        <w:t>X</w:t>
+      </w:r>
+      <w:r>
+        <w:rPr>
+          <w:b/>
+          <w:sz w:val="28"/>
+          <w:lang w:val="pt-BR"/>
+        </w:rPr>
+        <w:t>)</w:t>
+      </w:r>
+      <w:r>
+        <w:rPr>
+          <w:b/>
+          <w:sz w:val="28"/>
+          <w:lang w:val="pt-BR"/>
+        </w:rPr>
+        <w:tab/>
+      </w:r>
+      <w:r>
+        <w:rPr>
+          <w:sz w:val="20"/>
+          <w:lang w:val="pt-BR"/>
+        </w:rPr>
+        <w:t>Uma melhoria do sistema existente.</w:t>
+      </w:r>
+    </w:p>
+    <w:p>
+      <w:pPr>
+        <w:spacing w:line="120" w:lineRule="auto"/>
+        <w:rPr>
+          <w:sz w:val="20"/>
+          <w:lang w:val="pt-BR"/>
+        </w:rPr>
+      </w:pPr>
+      <w:r>
+        <w:rPr>
+          <w:sz w:val="20"/>
+          <w:lang w:val="pt-BR"/>
+        </w:rPr>
+        <w:tab/>
+      </w:r>
+      <w:r>
+        <w:rPr>
+          <w:b/>
+          <w:sz w:val="28"/>
+          <w:lang w:val="pt-BR"/>
+        </w:rPr>
+        <w:t>(  )</w:t>
+      </w:r>
+      <w:r>
+        <w:rPr>
+          <w:b/>
+          <w:sz w:val="28"/>
+          <w:lang w:val="pt-BR"/>
+        </w:rPr>
+        <w:tab/>
+      </w:r>
+      <w:r>
+        <w:rPr>
+          <w:sz w:val="20"/>
+          <w:lang w:val="pt-BR"/>
+        </w:rPr>
+        <w:t>A substituição do sistema atual.</w:t>
+      </w:r>
+    </w:p>
+    <w:p>
+      <w:pPr>
+        <w:spacing w:line="120" w:lineRule="auto"/>
+        <w:rPr>
+          <w:sz w:val="20"/>
+          <w:lang w:val="pt-BR"/>
+        </w:rPr>
+      </w:pPr>
+      <w:r>
+        <w:rPr>
+          <w:sz w:val="20"/>
+          <w:lang w:val="pt-BR"/>
+        </w:rPr>
+        <w:tab/>
+      </w:r>
+      <w:r>
+        <w:rPr>
+          <w:b/>
+          <w:sz w:val="28"/>
+          <w:lang w:val="pt-BR"/>
+        </w:rPr>
+        <w:t>(  )</w:t>
+      </w:r>
+      <w:r>
+        <w:rPr>
+          <w:b/>
+          <w:sz w:val="28"/>
+          <w:lang w:val="pt-BR"/>
+        </w:rPr>
+        <w:tab/>
+      </w:r>
+      <w:r>
+        <w:rPr>
+          <w:sz w:val="20"/>
+          <w:lang w:val="pt-BR"/>
+        </w:rPr>
+        <w:t>A criação de um sistema.</w:t>
+      </w:r>
+    </w:p>
+    <w:p>
+      <w:pPr>
+        <w:spacing w:line="120" w:lineRule="auto"/>
+        <w:rPr>
+          <w:sz w:val="20"/>
+          <w:lang w:val="pt-BR"/>
+        </w:rPr>
+      </w:pPr>
+      <w:r>
+        <w:rPr>
+          <w:sz w:val="20"/>
+          <w:lang w:val="pt-BR"/>
+        </w:rPr>
+        <w:tab/>
+      </w:r>
+      <w:r>
+        <w:rPr>
+          <w:b/>
+          <w:sz w:val="28"/>
+          <w:lang w:val="pt-BR"/>
+        </w:rPr>
+        <w:t>(  )</w:t>
+      </w:r>
+      <w:r>
+        <w:rPr>
+          <w:b/>
+          <w:sz w:val="28"/>
+          <w:lang w:val="pt-BR"/>
+        </w:rPr>
+        <w:tab/>
+      </w:r>
+      <w:r>
+        <w:rPr>
+          <w:sz w:val="20"/>
+          <w:lang w:val="pt-BR"/>
+        </w:rPr>
+        <w:t>A aquisição de um programa de mercado.</w:t>
+      </w:r>
+    </w:p>
+    <w:p>
+      <w:pPr>
+        <w:spacing w:line="120" w:lineRule="auto"/>
+        <w:rPr>
+          <w:lang w:val="pt-BR"/>
+        </w:rPr>
+      </w:pPr>
+      <w:r>
+        <w:rPr>
+          <w:sz w:val="20"/>
+          <w:lang w:val="pt-BR"/>
+        </w:rPr>
+        <w:tab/>
+      </w:r>
+      <w:r>
+        <w:rPr>
+          <w:b/>
+          <w:sz w:val="28"/>
+          <w:lang w:val="pt-BR"/>
+        </w:rPr>
+        <w:t>(  )</w:t>
+      </w:r>
+      <w:r>
+        <w:rPr>
+          <w:b/>
+          <w:sz w:val="28"/>
+          <w:lang w:val="pt-BR"/>
+        </w:rPr>
+        <w:tab/>
+      </w:r>
+      <w:r>
+        <w:rPr>
+          <w:sz w:val="20"/>
+          <w:lang w:val="pt-BR"/>
+        </w:rPr>
+        <w:t>A mecanização de um processo que hoje é feito manualmente.</w:t>
+      </w:r>
+    </w:p>
+    <w:p>
+      <w:pPr>
+        <w:spacing w:line="120" w:lineRule="auto"/>
+        <w:rPr>
+          <w:lang w:val="pt-BR"/>
+        </w:rPr>
+      </w:pPr>
+      <w:r>
+        <w:rPr>
+          <w:sz w:val="20"/>
+          <w:lang w:val="pt-BR"/>
+        </w:rPr>
+        <w:tab/>
+      </w:r>
+      <w:r>
+        <w:rPr>
+          <w:b/>
+          <w:sz w:val="28"/>
+          <w:lang w:val="pt-BR"/>
+        </w:rPr>
+        <w:t>(  )</w:t>
+      </w:r>
+      <w:r>
+        <w:rPr>
+          <w:b/>
+          <w:sz w:val="28"/>
+          <w:lang w:val="pt-BR"/>
+        </w:rPr>
+        <w:tab/>
+      </w:r>
+      <w:r>
+        <w:rPr>
+          <w:sz w:val="20"/>
+          <w:lang w:val="pt-BR"/>
+        </w:rPr>
+        <w:t>A mecanização de um processo novo.</w:t>
+      </w:r>
+    </w:p>
+    <w:p>
+      <w:pPr>
+        <w:spacing w:line="120" w:lineRule="auto"/>
+        <w:rPr>
+          <w:lang w:val="pt-BR"/>
+        </w:rPr>
+      </w:pPr>
+    </w:p>
+    <w:p>
+      <w:pPr>
+        <w:spacing w:line="192" w:lineRule="auto"/>
+        <w:rPr>
+          <w:lang w:val="pt-BR"/>
+        </w:rPr>
+      </w:pPr>
+      <w:r>
+        <w:rPr>
+          <w:lang w:val="pt-BR"/>
+        </w:rPr>
+        <w:t>4.06 - É prevista a utilização de informações históricas?</w:t>
+      </w:r>
+    </w:p>
+    <w:p>
+      <w:pPr>
+        <w:spacing w:line="192" w:lineRule="auto"/>
+        <w:rPr>
+          <w:lang w:val="pt-BR"/>
+        </w:rPr>
+      </w:pPr>
+      <w:r>
+        <w:rPr>
+          <w:lang w:val="pt-BR"/>
+        </w:rPr>
+        <w:tab/>
+      </w:r>
+    </w:p>
+    <w:p>
+      <w:pPr>
+        <w:spacing w:line="120" w:lineRule="auto"/>
+        <w:rPr>
+          <w:sz w:val="20"/>
+          <w:lang w:val="pt-BR"/>
+        </w:rPr>
+      </w:pPr>
+      <w:r>
+        <w:rPr>
+          <w:lang w:val="pt-BR"/>
+        </w:rPr>
+        <w:tab/>
+      </w:r>
+      <w:r>
+        <w:rPr>
+          <w:b/>
+          <w:sz w:val="28"/>
+          <w:lang w:val="pt-BR"/>
+        </w:rPr>
+        <w:t>(</w:t>
+      </w:r>
+      <w:r>
+        <w:rPr>
+          <w:b/>
+          <w:sz w:val="28"/>
+          <w:lang w:val="pt-BR"/>
+        </w:rPr>
+        <w:t>X</w:t>
+      </w:r>
+      <w:r>
+        <w:rPr>
+          <w:b/>
+          <w:sz w:val="28"/>
+          <w:lang w:val="pt-BR"/>
+        </w:rPr>
+        <w:t>)</w:t>
+      </w:r>
+      <w:r>
+        <w:rPr>
+          <w:b/>
+          <w:sz w:val="28"/>
+          <w:lang w:val="pt-BR"/>
+        </w:rPr>
+        <w:tab/>
+      </w:r>
+      <w:r>
+        <w:rPr>
+          <w:sz w:val="20"/>
+          <w:lang w:val="pt-BR"/>
+        </w:rPr>
+        <w:t>Não.</w:t>
+      </w:r>
+    </w:p>
+    <w:p>
+      <w:pPr>
+        <w:spacing w:line="120" w:lineRule="auto"/>
+        <w:rPr>
+          <w:sz w:val="20"/>
+          <w:lang w:val="pt-BR"/>
+        </w:rPr>
+      </w:pPr>
+      <w:r>
+        <w:rPr>
+          <w:sz w:val="20"/>
+          <w:lang w:val="pt-BR"/>
+        </w:rPr>
+        <w:tab/>
+      </w:r>
+      <w:r>
+        <w:rPr>
+          <w:b/>
+          <w:sz w:val="28"/>
+          <w:lang w:val="pt-BR"/>
+        </w:rPr>
+        <w:t>(  )</w:t>
+      </w:r>
+      <w:r>
+        <w:rPr>
+          <w:b/>
+          <w:sz w:val="28"/>
+          <w:lang w:val="pt-BR"/>
+        </w:rPr>
+        <w:tab/>
+      </w:r>
+      <w:r>
+        <w:rPr>
+          <w:sz w:val="20"/>
+          <w:lang w:val="pt-BR"/>
+        </w:rPr>
+        <w:t>Sim dos últimos 12 meses.</w:t>
+      </w:r>
+    </w:p>
+    <w:p>
+      <w:pPr>
+        <w:spacing w:line="120" w:lineRule="auto"/>
+        <w:rPr>
+          <w:sz w:val="20"/>
+          <w:lang w:val="pt-BR"/>
+        </w:rPr>
+      </w:pPr>
+      <w:r>
+        <w:rPr>
+          <w:sz w:val="20"/>
+          <w:lang w:val="pt-BR"/>
+        </w:rPr>
+        <w:tab/>
+      </w:r>
+      <w:r>
+        <w:rPr>
+          <w:b/>
+          <w:sz w:val="28"/>
+          <w:lang w:val="pt-BR"/>
+        </w:rPr>
+        <w:t>(  )</w:t>
+      </w:r>
+      <w:r>
+        <w:rPr>
+          <w:b/>
+          <w:sz w:val="28"/>
+          <w:lang w:val="pt-BR"/>
+        </w:rPr>
+        <w:tab/>
+      </w:r>
+      <w:r>
+        <w:rPr>
+          <w:sz w:val="20"/>
+          <w:lang w:val="pt-BR"/>
+        </w:rPr>
+        <w:t>Sim dos últimos 24 meses.</w:t>
+      </w:r>
+    </w:p>
+    <w:p>
+      <w:pPr>
+        <w:spacing w:line="120" w:lineRule="auto"/>
+        <w:rPr>
+          <w:sz w:val="20"/>
+          <w:lang w:val="pt-BR"/>
+        </w:rPr>
+      </w:pPr>
+      <w:r>
+        <w:rPr>
+          <w:sz w:val="20"/>
+          <w:lang w:val="pt-BR"/>
+        </w:rPr>
+        <w:tab/>
+      </w:r>
+      <w:r>
+        <w:rPr>
+          <w:b/>
+          <w:sz w:val="28"/>
+          <w:lang w:val="pt-BR"/>
+        </w:rPr>
+        <w:t>(  )</w:t>
+      </w:r>
+      <w:r>
+        <w:rPr>
+          <w:b/>
+          <w:sz w:val="28"/>
+          <w:lang w:val="pt-BR"/>
+        </w:rPr>
+        <w:tab/>
+      </w:r>
+      <w:r>
+        <w:rPr>
+          <w:sz w:val="20"/>
+          <w:lang w:val="pt-BR"/>
+        </w:rPr>
+        <w:t>Sim de mais de 24 meses.</w:t>
+      </w:r>
+    </w:p>
+    <w:p>
+      <w:pPr>
+        <w:spacing w:line="120" w:lineRule="auto"/>
+        <w:rPr>
+          <w:sz w:val="20"/>
+          <w:lang w:val="pt-BR"/>
+        </w:rPr>
+      </w:pPr>
+    </w:p>
+    <w:p>
+      <w:pPr>
+        <w:pStyle w:val="BodyText"/>
+        <w:spacing w:line="192" w:lineRule="auto"/>
+        <w:rPr>
           <w:color w:val="auto"/>
           <w:lang w:val="pt-BR"/>
         </w:rPr>
@@ -2630,18 +3539,25 @@
           <w:color w:val="auto"/>
           <w:lang w:val="pt-BR"/>
         </w:rPr>
-        <w:t xml:space="preserve">4.03 - Quantos usuários são previstos ?   </w:t>
-      </w:r>
-    </w:p>
-    <w:p>
-      <w:pPr>
-        <w:pStyle w:val="Corpodetexto"/>
+        <w:t>4.08 - De que maneira os usuários farão uso desta solução</w:t>
+      </w:r>
+    </w:p>
+    <w:p>
+      <w:pPr>
+        <w:pStyle w:val="BodyText"/>
         <w:spacing w:line="192" w:lineRule="auto"/>
         <w:rPr>
           <w:color w:val="auto"/>
           <w:lang w:val="pt-BR"/>
         </w:rPr>
       </w:pPr>
+      <w:r>
+        <w:rPr>
+          <w:color w:val="auto"/>
+          <w:lang w:val="pt-BR"/>
+        </w:rPr>
+        <w:t xml:space="preserve">  </w:t>
+      </w:r>
     </w:p>
     <w:p>
       <w:pPr>
@@ -2653,6 +3569,7 @@
       </w:pPr>
       <w:r>
         <w:rPr>
+          <w:sz w:val="20"/>
           <w:lang w:val="pt-BR"/>
         </w:rPr>
         <w:tab/>
@@ -2678,7 +3595,7 @@
           <w:sz w:val="20"/>
           <w:lang w:val="pt-BR"/>
         </w:rPr>
-        <w:t>zero - 50.</w:t>
+        <w:t>Telefone.</w:t>
       </w:r>
     </w:p>
     <w:p>
@@ -2717,7 +3634,7 @@
           <w:sz w:val="20"/>
           <w:lang w:val="pt-BR"/>
         </w:rPr>
-        <w:t>51 a 100.</w:t>
+        <w:t>Computadores locais.</w:t>
       </w:r>
     </w:p>
     <w:p>
@@ -2725,352 +3642,6 @@
         <w:spacing w:line="120" w:lineRule="auto"/>
         <w:rPr>
           <w:sz w:val="20"/>
-          <w:lang w:val="pt-BR"/>
-        </w:rPr>
-      </w:pPr>
-      <w:r>
-        <w:rPr>
-          <w:sz w:val="20"/>
-          <w:lang w:val="pt-BR"/>
-        </w:rPr>
-        <w:tab/>
-      </w:r>
-      <w:r>
-        <w:rPr>
-          <w:b/>
-          <w:sz w:val="28"/>
-          <w:lang w:val="pt-BR"/>
-        </w:rPr>
-        <w:t>(  )</w:t>
-      </w:r>
-      <w:r>
-        <w:rPr>
-          <w:b/>
-          <w:sz w:val="28"/>
-          <w:lang w:val="pt-BR"/>
-        </w:rPr>
-        <w:tab/>
-      </w:r>
-      <w:r>
-        <w:rPr>
-          <w:sz w:val="20"/>
-          <w:lang w:val="pt-BR"/>
-        </w:rPr>
-        <w:t>101 a 500.</w:t>
-      </w:r>
-    </w:p>
-    <w:p>
-      <w:pPr>
-        <w:spacing w:line="120" w:lineRule="auto"/>
-        <w:rPr>
-          <w:sz w:val="20"/>
-          <w:lang w:val="pt-BR"/>
-        </w:rPr>
-      </w:pPr>
-      <w:r>
-        <w:rPr>
-          <w:sz w:val="20"/>
-          <w:lang w:val="pt-BR"/>
-        </w:rPr>
-        <w:tab/>
-      </w:r>
-      <w:r>
-        <w:rPr>
-          <w:b/>
-          <w:sz w:val="28"/>
-          <w:lang w:val="pt-BR"/>
-        </w:rPr>
-        <w:t>(  )</w:t>
-      </w:r>
-      <w:r>
-        <w:rPr>
-          <w:b/>
-          <w:sz w:val="28"/>
-          <w:lang w:val="pt-BR"/>
-        </w:rPr>
-        <w:tab/>
-      </w:r>
-      <w:r>
-        <w:rPr>
-          <w:sz w:val="20"/>
-          <w:lang w:val="pt-BR"/>
-        </w:rPr>
-        <w:t>501 a 1000.</w:t>
-      </w:r>
-    </w:p>
-    <w:p>
-      <w:pPr>
-        <w:spacing w:line="120" w:lineRule="auto"/>
-        <w:rPr>
-          <w:sz w:val="20"/>
-          <w:lang w:val="pt-BR"/>
-        </w:rPr>
-      </w:pPr>
-      <w:r>
-        <w:rPr>
-          <w:sz w:val="20"/>
-          <w:lang w:val="pt-BR"/>
-        </w:rPr>
-        <w:tab/>
-      </w:r>
-      <w:r>
-        <w:rPr>
-          <w:b/>
-          <w:sz w:val="28"/>
-          <w:lang w:val="pt-BR"/>
-        </w:rPr>
-        <w:t>(  )</w:t>
-      </w:r>
-      <w:r>
-        <w:rPr>
-          <w:b/>
-          <w:sz w:val="28"/>
-          <w:lang w:val="pt-BR"/>
-        </w:rPr>
-        <w:tab/>
-      </w:r>
-      <w:r>
-        <w:rPr>
-          <w:sz w:val="20"/>
-          <w:lang w:val="pt-BR"/>
-        </w:rPr>
-        <w:t>1001 a 5000.</w:t>
-      </w:r>
-    </w:p>
-    <w:p>
-      <w:pPr>
-        <w:spacing w:line="120" w:lineRule="auto"/>
-        <w:rPr>
-          <w:sz w:val="20"/>
-          <w:lang w:val="pt-BR"/>
-        </w:rPr>
-      </w:pPr>
-      <w:r>
-        <w:rPr>
-          <w:sz w:val="20"/>
-          <w:lang w:val="pt-BR"/>
-        </w:rPr>
-        <w:tab/>
-      </w:r>
-      <w:r>
-        <w:rPr>
-          <w:b/>
-          <w:sz w:val="28"/>
-          <w:lang w:val="pt-BR"/>
-        </w:rPr>
-        <w:t>(  )</w:t>
-      </w:r>
-      <w:r>
-        <w:rPr>
-          <w:b/>
-          <w:sz w:val="28"/>
-          <w:lang w:val="pt-BR"/>
-        </w:rPr>
-        <w:tab/>
-      </w:r>
-      <w:r>
-        <w:rPr>
-          <w:sz w:val="20"/>
-          <w:lang w:val="pt-BR"/>
-        </w:rPr>
-        <w:t>acima de 5000.</w:t>
-      </w:r>
-    </w:p>
-    <w:p>
-      <w:pPr>
-        <w:spacing w:line="120" w:lineRule="auto"/>
-        <w:rPr>
-          <w:lang w:val="pt-BR"/>
-        </w:rPr>
-      </w:pPr>
-      <w:r>
-        <w:rPr>
-          <w:lang w:val="pt-BR"/>
-        </w:rPr>
-        <w:tab/>
-      </w:r>
-    </w:p>
-    <w:p>
-      <w:pPr>
-        <w:spacing w:line="192" w:lineRule="auto"/>
-        <w:rPr>
-          <w:lang w:val="pt-BR"/>
-        </w:rPr>
-      </w:pPr>
-      <w:r>
-        <w:rPr>
-          <w:lang w:val="pt-BR"/>
-        </w:rPr>
-        <w:t xml:space="preserve">4.05 - Como você qualifica a sua necessidade em relação aos sistemas existentes? </w:t>
-      </w:r>
-    </w:p>
-    <w:p>
-      <w:pPr>
-        <w:spacing w:line="192" w:lineRule="auto"/>
-        <w:rPr>
-          <w:lang w:val="pt-BR"/>
-        </w:rPr>
-      </w:pPr>
-    </w:p>
-    <w:p>
-      <w:pPr>
-        <w:spacing w:line="120" w:lineRule="auto"/>
-        <w:rPr>
-          <w:sz w:val="20"/>
-          <w:lang w:val="pt-BR"/>
-        </w:rPr>
-      </w:pPr>
-      <w:r>
-        <w:rPr>
-          <w:lang w:val="pt-BR"/>
-        </w:rPr>
-        <w:tab/>
-      </w:r>
-      <w:r>
-        <w:rPr>
-          <w:b/>
-          <w:sz w:val="28"/>
-          <w:lang w:val="pt-BR"/>
-        </w:rPr>
-        <w:t>(  )</w:t>
-      </w:r>
-      <w:r>
-        <w:rPr>
-          <w:b/>
-          <w:sz w:val="28"/>
-          <w:lang w:val="pt-BR"/>
-        </w:rPr>
-        <w:tab/>
-      </w:r>
-      <w:r>
-        <w:rPr>
-          <w:sz w:val="20"/>
-          <w:lang w:val="pt-BR"/>
-        </w:rPr>
-        <w:t>Uma melhoria do sistema existente.</w:t>
-      </w:r>
-    </w:p>
-    <w:p>
-      <w:pPr>
-        <w:spacing w:line="120" w:lineRule="auto"/>
-        <w:rPr>
-          <w:sz w:val="20"/>
-          <w:lang w:val="pt-BR"/>
-        </w:rPr>
-      </w:pPr>
-      <w:r>
-        <w:rPr>
-          <w:sz w:val="20"/>
-          <w:lang w:val="pt-BR"/>
-        </w:rPr>
-        <w:tab/>
-      </w:r>
-      <w:r>
-        <w:rPr>
-          <w:b/>
-          <w:sz w:val="28"/>
-          <w:lang w:val="pt-BR"/>
-        </w:rPr>
-        <w:t>(  )</w:t>
-      </w:r>
-      <w:r>
-        <w:rPr>
-          <w:b/>
-          <w:sz w:val="28"/>
-          <w:lang w:val="pt-BR"/>
-        </w:rPr>
-        <w:tab/>
-      </w:r>
-      <w:r>
-        <w:rPr>
-          <w:sz w:val="20"/>
-          <w:lang w:val="pt-BR"/>
-        </w:rPr>
-        <w:t>A substituição do sistema atual.</w:t>
-      </w:r>
-    </w:p>
-    <w:p>
-      <w:pPr>
-        <w:spacing w:line="120" w:lineRule="auto"/>
-        <w:rPr>
-          <w:sz w:val="20"/>
-          <w:lang w:val="pt-BR"/>
-        </w:rPr>
-      </w:pPr>
-      <w:r>
-        <w:rPr>
-          <w:sz w:val="20"/>
-          <w:lang w:val="pt-BR"/>
-        </w:rPr>
-        <w:tab/>
-      </w:r>
-      <w:r>
-        <w:rPr>
-          <w:b/>
-          <w:sz w:val="28"/>
-          <w:lang w:val="pt-BR"/>
-        </w:rPr>
-        <w:t>(  )</w:t>
-      </w:r>
-      <w:r>
-        <w:rPr>
-          <w:b/>
-          <w:sz w:val="28"/>
-          <w:lang w:val="pt-BR"/>
-        </w:rPr>
-        <w:tab/>
-      </w:r>
-      <w:r>
-        <w:rPr>
-          <w:sz w:val="20"/>
-          <w:lang w:val="pt-BR"/>
-        </w:rPr>
-        <w:t>A criação de um sistema.</w:t>
-      </w:r>
-    </w:p>
-    <w:p>
-      <w:pPr>
-        <w:spacing w:line="120" w:lineRule="auto"/>
-        <w:rPr>
-          <w:sz w:val="20"/>
-          <w:lang w:val="pt-BR"/>
-        </w:rPr>
-      </w:pPr>
-      <w:r>
-        <w:rPr>
-          <w:sz w:val="20"/>
-          <w:lang w:val="pt-BR"/>
-        </w:rPr>
-        <w:tab/>
-      </w:r>
-      <w:r>
-        <w:rPr>
-          <w:b/>
-          <w:sz w:val="28"/>
-          <w:lang w:val="pt-BR"/>
-        </w:rPr>
-        <w:t>(  )</w:t>
-      </w:r>
-      <w:r>
-        <w:rPr>
-          <w:b/>
-          <w:sz w:val="28"/>
-          <w:lang w:val="pt-BR"/>
-        </w:rPr>
-        <w:tab/>
-      </w:r>
-      <w:r>
-        <w:rPr>
-          <w:sz w:val="20"/>
-          <w:lang w:val="pt-BR"/>
-        </w:rPr>
-        <w:t>A aquisição de um programa de mercado.</w:t>
-      </w:r>
-    </w:p>
-    <w:p>
-      <w:pPr>
-        <w:spacing w:line="120" w:lineRule="auto"/>
-        <w:rPr>
           <w:lang w:val="pt-BR"/>
         </w:rPr>
       </w:pPr>
@@ -3088,7 +3659,23 @@
           <w:sz w:val="28"/>
           <w:lang w:val="pt-BR"/>
         </w:rPr>
-        <w:t>(  )</w:t>
+        <w:t>(</w:t>
+      </w:r>
+      <w:r>
+        <w:rPr>
+          <w:b/>
+          <w:sz w:val="28"/>
+          <w:lang w:val="pt-BR"/>
+        </w:rPr>
+        <w:t>X</w:t>
+      </w:r>
+      <w:r>
+        <w:rPr>
+          <w:b/>
+          <w:sz w:val="28"/>
+          <w:lang w:val="pt-BR"/>
+        </w:rPr>
+        <w:t>)</w:t>
       </w:r>
       <w:r>
         <w:rPr>
@@ -3103,13 +3690,14 @@
           <w:sz w:val="20"/>
           <w:lang w:val="pt-BR"/>
         </w:rPr>
-        <w:t>A mecanização de um processo que hoje é feito manualmente.</w:t>
+        <w:t>Internet.</w:t>
       </w:r>
     </w:p>
     <w:p>
       <w:pPr>
         <w:spacing w:line="120" w:lineRule="auto"/>
         <w:rPr>
+          <w:sz w:val="20"/>
           <w:lang w:val="pt-BR"/>
         </w:rPr>
       </w:pPr>
@@ -3126,397 +3714,23 @@
           <w:sz w:val="28"/>
           <w:lang w:val="pt-BR"/>
         </w:rPr>
-        <w:t>(  )</w:t>
-      </w:r>
-      <w:r>
-        <w:rPr>
-          <w:b/>
-          <w:sz w:val="28"/>
-          <w:lang w:val="pt-BR"/>
-        </w:rPr>
-        <w:tab/>
-      </w:r>
-      <w:r>
-        <w:rPr>
-          <w:sz w:val="20"/>
-          <w:lang w:val="pt-BR"/>
-        </w:rPr>
-        <w:t>A mecanização de um processo novo.</w:t>
-      </w:r>
-    </w:p>
-    <w:p>
-      <w:pPr>
-        <w:spacing w:line="120" w:lineRule="auto"/>
-        <w:rPr>
-          <w:lang w:val="pt-BR"/>
-        </w:rPr>
-      </w:pPr>
-    </w:p>
-    <w:p>
-      <w:pPr>
-        <w:spacing w:line="192" w:lineRule="auto"/>
-        <w:rPr>
-          <w:lang w:val="pt-BR"/>
-        </w:rPr>
-      </w:pPr>
-      <w:r>
-        <w:rPr>
-          <w:lang w:val="pt-BR"/>
-        </w:rPr>
-        <w:t>4.06 - É prevista a utilização de informações históricas?</w:t>
-      </w:r>
-    </w:p>
-    <w:p>
-      <w:pPr>
-        <w:spacing w:line="192" w:lineRule="auto"/>
-        <w:rPr>
-          <w:lang w:val="pt-BR"/>
-        </w:rPr>
-      </w:pPr>
-      <w:r>
-        <w:rPr>
-          <w:lang w:val="pt-BR"/>
-        </w:rPr>
-        <w:tab/>
-      </w:r>
-    </w:p>
-    <w:p>
-      <w:pPr>
-        <w:spacing w:line="120" w:lineRule="auto"/>
-        <w:rPr>
-          <w:sz w:val="20"/>
-          <w:lang w:val="pt-BR"/>
-        </w:rPr>
-      </w:pPr>
-      <w:r>
-        <w:rPr>
-          <w:lang w:val="pt-BR"/>
-        </w:rPr>
-        <w:tab/>
-      </w:r>
-      <w:r>
-        <w:rPr>
-          <w:b/>
-          <w:sz w:val="28"/>
-          <w:lang w:val="pt-BR"/>
-        </w:rPr>
-        <w:t>(  )</w:t>
-      </w:r>
-      <w:r>
-        <w:rPr>
-          <w:b/>
-          <w:sz w:val="28"/>
-          <w:lang w:val="pt-BR"/>
-        </w:rPr>
-        <w:tab/>
-      </w:r>
-      <w:r>
-        <w:rPr>
-          <w:sz w:val="20"/>
-          <w:lang w:val="pt-BR"/>
-        </w:rPr>
-        <w:t>Não.</w:t>
-      </w:r>
-    </w:p>
-    <w:p>
-      <w:pPr>
-        <w:spacing w:line="120" w:lineRule="auto"/>
-        <w:rPr>
-          <w:sz w:val="20"/>
-          <w:lang w:val="pt-BR"/>
-        </w:rPr>
-      </w:pPr>
-      <w:r>
-        <w:rPr>
-          <w:sz w:val="20"/>
-          <w:lang w:val="pt-BR"/>
-        </w:rPr>
-        <w:tab/>
-      </w:r>
-      <w:r>
-        <w:rPr>
-          <w:b/>
-          <w:sz w:val="28"/>
-          <w:lang w:val="pt-BR"/>
-        </w:rPr>
-        <w:t>(  )</w:t>
-      </w:r>
-      <w:r>
-        <w:rPr>
-          <w:b/>
-          <w:sz w:val="28"/>
-          <w:lang w:val="pt-BR"/>
-        </w:rPr>
-        <w:tab/>
-      </w:r>
-      <w:r>
-        <w:rPr>
-          <w:sz w:val="20"/>
-          <w:lang w:val="pt-BR"/>
-        </w:rPr>
-        <w:t>Sim dos últimos 12 meses.</w:t>
-      </w:r>
-    </w:p>
-    <w:p>
-      <w:pPr>
-        <w:spacing w:line="120" w:lineRule="auto"/>
-        <w:rPr>
-          <w:sz w:val="20"/>
-          <w:lang w:val="pt-BR"/>
-        </w:rPr>
-      </w:pPr>
-      <w:r>
-        <w:rPr>
-          <w:sz w:val="20"/>
-          <w:lang w:val="pt-BR"/>
-        </w:rPr>
-        <w:tab/>
-      </w:r>
-      <w:r>
-        <w:rPr>
-          <w:b/>
-          <w:sz w:val="28"/>
-          <w:lang w:val="pt-BR"/>
-        </w:rPr>
-        <w:t>(  )</w:t>
-      </w:r>
-      <w:r>
-        <w:rPr>
-          <w:b/>
-          <w:sz w:val="28"/>
-          <w:lang w:val="pt-BR"/>
-        </w:rPr>
-        <w:tab/>
-      </w:r>
-      <w:r>
-        <w:rPr>
-          <w:sz w:val="20"/>
-          <w:lang w:val="pt-BR"/>
-        </w:rPr>
-        <w:t>Sim dos últimos 24 meses.</w:t>
-      </w:r>
-    </w:p>
-    <w:p>
-      <w:pPr>
-        <w:spacing w:line="120" w:lineRule="auto"/>
-        <w:rPr>
-          <w:sz w:val="20"/>
-          <w:lang w:val="pt-BR"/>
-        </w:rPr>
-      </w:pPr>
-      <w:r>
-        <w:rPr>
-          <w:sz w:val="20"/>
-          <w:lang w:val="pt-BR"/>
-        </w:rPr>
-        <w:tab/>
-      </w:r>
-      <w:r>
-        <w:rPr>
-          <w:b/>
-          <w:sz w:val="28"/>
-          <w:lang w:val="pt-BR"/>
-        </w:rPr>
-        <w:t>(  )</w:t>
-      </w:r>
-      <w:r>
-        <w:rPr>
-          <w:b/>
-          <w:sz w:val="28"/>
-          <w:lang w:val="pt-BR"/>
-        </w:rPr>
-        <w:tab/>
-      </w:r>
-      <w:r>
-        <w:rPr>
-          <w:sz w:val="20"/>
-          <w:lang w:val="pt-BR"/>
-        </w:rPr>
-        <w:t>Sim de mais de 24 meses.</w:t>
-      </w:r>
-    </w:p>
-    <w:p>
-      <w:pPr>
-        <w:spacing w:line="120" w:lineRule="auto"/>
-        <w:rPr>
-          <w:sz w:val="20"/>
-          <w:lang w:val="pt-BR"/>
-        </w:rPr>
-      </w:pPr>
-    </w:p>
-    <w:p>
-      <w:pPr>
-        <w:pStyle w:val="Corpodetexto"/>
-        <w:spacing w:line="192" w:lineRule="auto"/>
-        <w:rPr>
-          <w:color w:val="auto"/>
-          <w:lang w:val="pt-BR"/>
-        </w:rPr>
-      </w:pPr>
-      <w:r>
-        <w:rPr>
-          <w:color w:val="auto"/>
-          <w:lang w:val="pt-BR"/>
-        </w:rPr>
-        <w:t>4.08 - De que maneira os usuários farão uso desta solução</w:t>
-      </w:r>
-    </w:p>
-    <w:p>
-      <w:pPr>
-        <w:pStyle w:val="Corpodetexto"/>
-        <w:spacing w:line="192" w:lineRule="auto"/>
-        <w:rPr>
-          <w:color w:val="auto"/>
-          <w:lang w:val="pt-BR"/>
-        </w:rPr>
-      </w:pPr>
-      <w:r>
-        <w:rPr>
-          <w:color w:val="auto"/>
-          <w:lang w:val="pt-BR"/>
-        </w:rPr>
-        <w:t xml:space="preserve">  </w:t>
-      </w:r>
-    </w:p>
-    <w:p>
-      <w:pPr>
-        <w:spacing w:line="120" w:lineRule="auto"/>
-        <w:rPr>
-          <w:sz w:val="20"/>
-          <w:lang w:val="pt-BR"/>
-        </w:rPr>
-      </w:pPr>
-      <w:r>
-        <w:rPr>
-          <w:sz w:val="20"/>
-          <w:lang w:val="pt-BR"/>
-        </w:rPr>
-        <w:tab/>
-      </w:r>
-      <w:r>
-        <w:rPr>
-          <w:b/>
-          <w:sz w:val="28"/>
-          <w:lang w:val="pt-BR"/>
-        </w:rPr>
-        <w:t>(  )</w:t>
-      </w:r>
-      <w:r>
-        <w:rPr>
-          <w:b/>
-          <w:sz w:val="28"/>
-          <w:lang w:val="pt-BR"/>
-        </w:rPr>
-        <w:tab/>
-      </w:r>
-      <w:r>
-        <w:rPr>
-          <w:sz w:val="20"/>
-          <w:lang w:val="pt-BR"/>
-        </w:rPr>
-        <w:t>Telefone.</w:t>
-      </w:r>
-    </w:p>
-    <w:p>
-      <w:pPr>
-        <w:spacing w:line="120" w:lineRule="auto"/>
-        <w:rPr>
-          <w:sz w:val="20"/>
-          <w:lang w:val="pt-BR"/>
-        </w:rPr>
-      </w:pPr>
-      <w:r>
-        <w:rPr>
-          <w:sz w:val="20"/>
-          <w:lang w:val="pt-BR"/>
-        </w:rPr>
-        <w:tab/>
-      </w:r>
-      <w:r>
-        <w:rPr>
-          <w:b/>
-          <w:sz w:val="28"/>
-          <w:lang w:val="pt-BR"/>
-        </w:rPr>
-        <w:t>(  )</w:t>
-      </w:r>
-      <w:r>
-        <w:rPr>
-          <w:b/>
-          <w:sz w:val="28"/>
-          <w:lang w:val="pt-BR"/>
-        </w:rPr>
-        <w:tab/>
-      </w:r>
-      <w:r>
-        <w:rPr>
-          <w:sz w:val="20"/>
-          <w:lang w:val="pt-BR"/>
-        </w:rPr>
-        <w:t>Computadores locais.</w:t>
-      </w:r>
-    </w:p>
-    <w:p>
-      <w:pPr>
-        <w:spacing w:line="120" w:lineRule="auto"/>
-        <w:rPr>
-          <w:sz w:val="20"/>
-          <w:lang w:val="pt-BR"/>
-        </w:rPr>
-      </w:pPr>
-      <w:r>
-        <w:rPr>
-          <w:sz w:val="20"/>
-          <w:lang w:val="pt-BR"/>
-        </w:rPr>
-        <w:tab/>
-      </w:r>
-      <w:r>
-        <w:rPr>
-          <w:b/>
-          <w:sz w:val="28"/>
-          <w:lang w:val="pt-BR"/>
-        </w:rPr>
-        <w:t>(  )</w:t>
-      </w:r>
-      <w:r>
-        <w:rPr>
-          <w:b/>
-          <w:sz w:val="28"/>
-          <w:lang w:val="pt-BR"/>
-        </w:rPr>
-        <w:tab/>
-      </w:r>
-      <w:r>
-        <w:rPr>
-          <w:sz w:val="20"/>
-          <w:lang w:val="pt-BR"/>
-        </w:rPr>
-        <w:t>Internet.</w:t>
-      </w:r>
-    </w:p>
-    <w:p>
-      <w:pPr>
-        <w:spacing w:line="120" w:lineRule="auto"/>
-        <w:rPr>
-          <w:sz w:val="20"/>
-          <w:lang w:val="pt-BR"/>
-        </w:rPr>
-      </w:pPr>
-      <w:r>
-        <w:rPr>
-          <w:sz w:val="20"/>
-          <w:lang w:val="pt-BR"/>
-        </w:rPr>
-        <w:tab/>
-      </w:r>
-      <w:r>
-        <w:rPr>
-          <w:b/>
-          <w:sz w:val="28"/>
-          <w:lang w:val="pt-BR"/>
-        </w:rPr>
-        <w:t>(  )</w:t>
+        <w:t>(</w:t>
+      </w:r>
+      <w:r>
+        <w:rPr>
+          <w:b/>
+          <w:sz w:val="28"/>
+          <w:lang w:val="pt-BR"/>
+        </w:rPr>
+        <w:t>X</w:t>
+      </w:r>
+      <w:r>
+        <w:rPr>
+          <w:b/>
+          <w:sz w:val="28"/>
+          <w:lang w:val="pt-BR"/>
+        </w:rPr>
+        <w:t>)</w:t>
       </w:r>
       <w:r>
         <w:rPr>
@@ -3647,7 +3861,23 @@
           <w:sz w:val="28"/>
           <w:lang w:val="pt-BR"/>
         </w:rPr>
-        <w:t>(  )</w:t>
+        <w:t>(</w:t>
+      </w:r>
+      <w:r>
+        <w:rPr>
+          <w:b/>
+          <w:sz w:val="28"/>
+          <w:lang w:val="pt-BR"/>
+        </w:rPr>
+        <w:t xml:space="preserve">  </w:t>
+      </w:r>
+      <w:r>
+        <w:rPr>
+          <w:b/>
+          <w:sz w:val="28"/>
+          <w:lang w:val="pt-BR"/>
+        </w:rPr>
+        <w:t>)</w:t>
       </w:r>
       <w:r>
         <w:rPr>
@@ -3683,7 +3913,15 @@
           <w:sz w:val="28"/>
           <w:lang w:val="pt-BR"/>
         </w:rPr>
-        <w:t>(  )</w:t>
+        <w:t>(X</w:t>
+      </w:r>
+      <w:r>
+        <w:rPr>
+          <w:b/>
+          <w:sz w:val="28"/>
+          <w:lang w:val="pt-BR"/>
+        </w:rPr>
+        <w:t>)</w:t>
       </w:r>
       <w:r>
         <w:rPr>
@@ -3850,6 +4088,61 @@
           <w:sz w:val="28"/>
           <w:lang w:val="pt-BR"/>
         </w:rPr>
+        <w:t>(</w:t>
+      </w:r>
+      <w:r>
+        <w:rPr>
+          <w:b/>
+          <w:sz w:val="28"/>
+          <w:lang w:val="pt-BR"/>
+        </w:rPr>
+        <w:t>X</w:t>
+      </w:r>
+      <w:r>
+        <w:rPr>
+          <w:b/>
+          <w:sz w:val="28"/>
+          <w:lang w:val="pt-BR"/>
+        </w:rPr>
+        <w:t>)</w:t>
+      </w:r>
+      <w:r>
+        <w:rPr>
+          <w:b/>
+          <w:sz w:val="28"/>
+          <w:lang w:val="pt-BR"/>
+        </w:rPr>
+        <w:tab/>
+      </w:r>
+      <w:r>
+        <w:rPr>
+          <w:sz w:val="20"/>
+          <w:lang w:val="pt-BR"/>
+        </w:rPr>
+        <w:t>Suporte padrão. (Help Desk)</w:t>
+      </w:r>
+    </w:p>
+    <w:p>
+      <w:pPr>
+        <w:spacing w:line="120" w:lineRule="auto"/>
+        <w:rPr>
+          <w:sz w:val="20"/>
+          <w:lang w:val="pt-BR"/>
+        </w:rPr>
+      </w:pPr>
+      <w:r>
+        <w:rPr>
+          <w:sz w:val="20"/>
+          <w:lang w:val="pt-BR"/>
+        </w:rPr>
+        <w:tab/>
+      </w:r>
+      <w:r>
+        <w:rPr>
+          <w:b/>
+          <w:sz w:val="28"/>
+          <w:lang w:val="pt-BR"/>
+        </w:rPr>
         <w:t>(  )</w:t>
       </w:r>
       <w:r>
@@ -3865,7 +4158,7 @@
           <w:sz w:val="20"/>
           <w:lang w:val="pt-BR"/>
         </w:rPr>
-        <w:t>Suporte padrão. (Help Desk)</w:t>
+        <w:t>Atendimento e suporte por empresa terceira</w:t>
       </w:r>
     </w:p>
     <w:p>
@@ -3904,7 +4197,7 @@
           <w:sz w:val="20"/>
           <w:lang w:val="pt-BR"/>
         </w:rPr>
-        <w:t>Atendimento e suporte por empresa terceira</w:t>
+        <w:t>Aplicação de responsabilidade dos usuários.</w:t>
       </w:r>
     </w:p>
     <w:p>
@@ -3943,45 +4236,6 @@
           <w:sz w:val="20"/>
           <w:lang w:val="pt-BR"/>
         </w:rPr>
-        <w:t>Aplicação de responsabilidade dos usuários.</w:t>
-      </w:r>
-    </w:p>
-    <w:p>
-      <w:pPr>
-        <w:spacing w:line="120" w:lineRule="auto"/>
-        <w:rPr>
-          <w:sz w:val="20"/>
-          <w:lang w:val="pt-BR"/>
-        </w:rPr>
-      </w:pPr>
-      <w:r>
-        <w:rPr>
-          <w:sz w:val="20"/>
-          <w:lang w:val="pt-BR"/>
-        </w:rPr>
-        <w:tab/>
-      </w:r>
-      <w:r>
-        <w:rPr>
-          <w:b/>
-          <w:sz w:val="28"/>
-          <w:lang w:val="pt-BR"/>
-        </w:rPr>
-        <w:t>(  )</w:t>
-      </w:r>
-      <w:r>
-        <w:rPr>
-          <w:b/>
-          <w:sz w:val="28"/>
-          <w:lang w:val="pt-BR"/>
-        </w:rPr>
-        <w:tab/>
-      </w:r>
-      <w:r>
-        <w:rPr>
-          <w:sz w:val="20"/>
-          <w:lang w:val="pt-BR"/>
-        </w:rPr>
         <w:t>Não haverá necessidade de suporte.</w:t>
       </w:r>
     </w:p>
@@ -3996,7 +4250,7 @@
     </w:p>
     <w:p>
       <w:pPr>
-        <w:pStyle w:val="Ttulo1"/>
+        <w:pStyle w:val="Heading1"/>
         <w:pBdr>
           <w:top w:val="none" w:sz="0" w:space="0" w:color="auto"/>
           <w:bottom w:val="none" w:sz="0" w:space="0" w:color="auto"/>
@@ -4016,17 +4270,12 @@
     </w:p>
     <w:p>
       <w:pPr>
-        <w:pStyle w:val="Corpodetexto"/>
-        <w:rPr>
-          <w:lang w:val="pt-BR"/>
-        </w:rPr>
-      </w:pPr>
-      <w:r>
-        <w:rPr>
-          <w:lang w:val="pt-BR"/>
-        </w:rPr>
-        <w:t>Esta seção descreve, na forma de tópicos, as restrições e premissas do projeto, envolvendo orçamento, prazo, hardware etc. Exemplos:</w:t>
-      </w:r>
+        <w:ind w:left="340"/>
+        <w:rPr>
+          <w:b/>
+          <w:lang w:val="pt-BR"/>
+        </w:rPr>
+      </w:pPr>
     </w:p>
     <w:p>
       <w:pPr>
@@ -4036,14 +4285,12 @@
         </w:numPr>
         <w:rPr>
           <w:b/>
-          <w:color w:val="0000FF"/>
-          <w:lang w:val="pt-BR"/>
-        </w:rPr>
-      </w:pPr>
-      <w:r>
-        <w:rPr>
-          <w:b/>
-          <w:color w:val="0000FF"/>
+          <w:lang w:val="pt-BR"/>
+        </w:rPr>
+      </w:pPr>
+      <w:r>
+        <w:rPr>
+          <w:b/>
           <w:lang w:val="pt-BR"/>
         </w:rPr>
         <w:t>Recursos e Prazos</w:t>
@@ -4051,92 +4298,81 @@
     </w:p>
     <w:p>
       <w:pPr>
-        <w:ind w:left="283"/>
-        <w:rPr>
-          <w:color w:val="0000FF"/>
-          <w:lang w:val="pt-BR"/>
-        </w:rPr>
-      </w:pPr>
-      <w:r>
-        <w:rPr>
-          <w:color w:val="0000FF"/>
-          <w:lang w:val="pt-BR"/>
-        </w:rPr>
-        <w:t>Identifique se existem limitações rígidas de recursos financeiros, orçamentários e/ou datas críticas que podem afetar os requisitos do software.</w:t>
-      </w:r>
-    </w:p>
-    <w:p>
-      <w:pPr>
-        <w:ind w:left="283"/>
-        <w:rPr>
-          <w:color w:val="0000FF"/>
-          <w:lang w:val="pt-BR"/>
-        </w:rPr>
-      </w:pPr>
-    </w:p>
-    <w:p>
-      <w:pPr>
-        <w:ind w:left="283"/>
-        <w:rPr>
-          <w:color w:val="0000FF"/>
-          <w:lang w:val="pt-BR"/>
-        </w:rPr>
-      </w:pPr>
-    </w:p>
-    <w:p>
-      <w:pPr>
-        <w:ind w:left="283"/>
-        <w:rPr>
-          <w:color w:val="0000FF"/>
-          <w:lang w:val="pt-BR"/>
-        </w:rPr>
-      </w:pPr>
-      <w:r>
-        <w:rPr>
-          <w:color w:val="0000FF"/>
-          <w:lang w:val="pt-BR"/>
-        </w:rPr>
-        <w:t>Exemplo:</w:t>
-      </w:r>
-    </w:p>
-    <w:p>
-      <w:pPr>
-        <w:pStyle w:val="Recuodecorpodetexto2"/>
-        <w:rPr>
-          <w:lang w:val="pt-BR"/>
-        </w:rPr>
-      </w:pPr>
-      <w:r>
-        <w:rPr>
+        <w:pStyle w:val="BodyTextIndent2"/>
+        <w:rPr>
+          <w:color w:val="auto"/>
+          <w:lang w:val="pt-BR"/>
+        </w:rPr>
+      </w:pPr>
+      <w:r>
+        <w:rPr>
+          <w:color w:val="auto"/>
           <w:lang w:val="pt-BR"/>
         </w:rPr>
         <w:t>O sistema</w:t>
       </w:r>
       <w:r>
         <w:rPr>
-          <w:lang w:val="pt-BR"/>
-        </w:rPr>
-        <w:t xml:space="preserve"> deve ser liberado até 01/04/201</w:t>
-      </w:r>
-      <w:r>
-        <w:rPr>
-          <w:lang w:val="pt-BR"/>
-        </w:rPr>
-        <w:t xml:space="preserve">4, para que a empresa inicie a comercialização do novo seguro de </w:t>
-      </w:r>
-      <w:proofErr w:type="spellStart"/>
-      <w:r>
-        <w:rPr>
-          <w:lang w:val="pt-BR"/>
-        </w:rPr>
-        <w:t>seqüestro</w:t>
-      </w:r>
-      <w:proofErr w:type="spellEnd"/>
-      <w:r>
-        <w:rPr>
-          <w:lang w:val="pt-BR"/>
-        </w:rPr>
-        <w:t xml:space="preserve"> de pessoas.</w:t>
+          <w:color w:val="auto"/>
+          <w:lang w:val="pt-BR"/>
+        </w:rPr>
+        <w:t xml:space="preserve"> deve ser liberado até 01/09</w:t>
+      </w:r>
+      <w:r>
+        <w:rPr>
+          <w:color w:val="auto"/>
+          <w:lang w:val="pt-BR"/>
+        </w:rPr>
+        <w:t>/201</w:t>
+      </w:r>
+      <w:r>
+        <w:rPr>
+          <w:color w:val="auto"/>
+          <w:lang w:val="pt-BR"/>
+        </w:rPr>
+        <w:t>5</w:t>
+      </w:r>
+      <w:r>
+        <w:rPr>
+          <w:color w:val="auto"/>
+          <w:lang w:val="pt-BR"/>
+        </w:rPr>
+        <w:t xml:space="preserve">, para que a empresa inicie </w:t>
+      </w:r>
+      <w:r>
+        <w:rPr>
+          <w:color w:val="auto"/>
+          <w:lang w:val="pt-BR"/>
+        </w:rPr>
+        <w:t>utilização</w:t>
+      </w:r>
+      <w:r>
+        <w:rPr>
+          <w:color w:val="auto"/>
+          <w:lang w:val="pt-BR"/>
+        </w:rPr>
+        <w:t xml:space="preserve"> do novo </w:t>
+      </w:r>
+      <w:r>
+        <w:rPr>
+          <w:color w:val="auto"/>
+          <w:lang w:val="pt-BR"/>
+        </w:rPr>
+        <w:t>registro</w:t>
+      </w:r>
+      <w:r>
+        <w:rPr>
+          <w:color w:val="auto"/>
+          <w:lang w:val="pt-BR"/>
+        </w:rPr>
+        <w:t xml:space="preserve"> </w:t>
+      </w:r>
+      <w:r>
+        <w:rPr>
+          <w:color w:val="auto"/>
+          <w:lang w:val="pt-BR"/>
+        </w:rPr>
+        <w:t>deponto na versão Web e Mobile.</w:t>
       </w:r>
     </w:p>
     <w:p>
@@ -4147,145 +4383,15 @@
         </w:numPr>
         <w:rPr>
           <w:b/>
-          <w:color w:val="0000FF"/>
-          <w:lang w:val="pt-BR"/>
-        </w:rPr>
-      </w:pPr>
-      <w:r>
-        <w:rPr>
-          <w:b/>
-          <w:color w:val="0000FF"/>
-          <w:lang w:val="pt-BR"/>
-        </w:rPr>
-        <w:t>Legal</w:t>
-      </w:r>
-    </w:p>
-    <w:p>
-      <w:pPr>
-        <w:ind w:left="283"/>
-        <w:rPr>
-          <w:color w:val="0000FF"/>
-          <w:lang w:val="pt-BR"/>
-        </w:rPr>
-      </w:pPr>
-      <w:r>
-        <w:rPr>
-          <w:color w:val="0000FF"/>
-          <w:lang w:val="pt-BR"/>
-        </w:rPr>
-        <w:t>Identifique se existem padrões, normas, legislação que devem ser respeitadas e que podem afetar os requisitos do software.</w:t>
-      </w:r>
-    </w:p>
-    <w:p>
-      <w:pPr>
-        <w:ind w:left="283"/>
-        <w:rPr>
-          <w:color w:val="0000FF"/>
-          <w:lang w:val="pt-BR"/>
-        </w:rPr>
-      </w:pPr>
-      <w:r>
-        <w:rPr>
-          <w:color w:val="0000FF"/>
-          <w:lang w:val="pt-BR"/>
-        </w:rPr>
-        <w:t>Exemplo:</w:t>
-      </w:r>
-    </w:p>
-    <w:p>
-      <w:pPr>
-        <w:pStyle w:val="Recuodecorpodetexto2"/>
-        <w:rPr>
-          <w:lang w:val="pt-BR"/>
-        </w:rPr>
-      </w:pPr>
-      <w:r>
-        <w:rPr>
-          <w:lang w:val="pt-BR"/>
-        </w:rPr>
-        <w:t>O produto deve respeitar a norma da Susep que dispõe sobre a Resolução 86.</w:t>
-      </w:r>
-    </w:p>
-    <w:p>
-      <w:pPr>
-        <w:numPr>
-          <w:ilvl w:val="0"/>
-          <w:numId w:val="5"/>
-        </w:numPr>
-        <w:rPr>
-          <w:b/>
-          <w:color w:val="0000FF"/>
-          <w:lang w:val="pt-BR"/>
-        </w:rPr>
-      </w:pPr>
-      <w:r>
-        <w:rPr>
-          <w:b/>
-          <w:color w:val="0000FF"/>
-          <w:lang w:val="pt-BR"/>
-        </w:rPr>
-        <w:t xml:space="preserve">Requisitos de projeto (segurança, performance, confiabilidade, usabilidade ou contingência, </w:t>
-      </w:r>
-      <w:proofErr w:type="spellStart"/>
-      <w:r>
-        <w:rPr>
-          <w:b/>
-          <w:color w:val="0000FF"/>
-          <w:lang w:val="pt-BR"/>
-        </w:rPr>
-        <w:t>etc</w:t>
-      </w:r>
-      <w:proofErr w:type="spellEnd"/>
-      <w:r>
-        <w:rPr>
-          <w:b/>
-          <w:color w:val="0000FF"/>
-          <w:lang w:val="pt-BR"/>
-        </w:rPr>
-        <w:t>).</w:t>
-      </w:r>
-    </w:p>
-    <w:p>
-      <w:pPr>
-        <w:pStyle w:val="Corpodetexto"/>
-        <w:ind w:left="283"/>
-        <w:rPr>
-          <w:lang w:val="pt-BR"/>
-        </w:rPr>
-      </w:pPr>
-      <w:r>
-        <w:rPr>
-          <w:lang w:val="pt-BR"/>
-        </w:rPr>
-        <w:t xml:space="preserve">Especifique o nível </w:t>
-      </w:r>
-      <w:r>
-        <w:rPr>
-          <w:b/>
-          <w:lang w:val="pt-BR"/>
-        </w:rPr>
-        <w:t>desejado</w:t>
-      </w:r>
-      <w:r>
-        <w:rPr>
-          <w:lang w:val="pt-BR"/>
-        </w:rPr>
-        <w:t xml:space="preserve"> para itens como, por exemplo, precisão dos cálculos e saídas do sistema, os volumes que o produto deve ser capaz de trabalhar, o quão fácil de utilizar o sistema deve ser para determinados usuários etc.</w:t>
-      </w:r>
-    </w:p>
-    <w:p>
-      <w:pPr>
-        <w:pStyle w:val="Corpodetexto"/>
-        <w:ind w:left="283"/>
-        <w:rPr>
-          <w:lang w:val="pt-BR"/>
-        </w:rPr>
-      </w:pPr>
-      <w:r>
-        <w:rPr>
-          <w:lang w:val="pt-BR"/>
-        </w:rPr>
-        <w:t>Exemplos:</w:t>
+          <w:lang w:val="pt-BR"/>
+        </w:rPr>
+      </w:pPr>
+      <w:r>
+        <w:rPr>
+          <w:b/>
+          <w:lang w:val="pt-BR"/>
+        </w:rPr>
+        <w:t>Requisitos de projeto (segurança, performance, confiabilidade, usabilidade ou contingência, etc).</w:t>
       </w:r>
     </w:p>
     <w:p>
@@ -4295,13 +4401,11 @@
           <w:numId w:val="6"/>
         </w:numPr>
         <w:rPr>
-          <w:color w:val="0000FF"/>
-          <w:lang w:val="pt-BR"/>
-        </w:rPr>
-      </w:pPr>
-      <w:r>
-        <w:rPr>
-          <w:color w:val="0000FF"/>
+          <w:lang w:val="pt-BR"/>
+        </w:rPr>
+      </w:pPr>
+      <w:r>
+        <w:rPr>
           <w:lang w:val="pt-BR"/>
         </w:rPr>
         <w:t>O sistema deve ser instalado em um dispositivo móvel para uso dos inspetores em suas visitas aos clientes.</w:t>
@@ -4317,12 +4421,14 @@
         <w:rPr>
           <w:rFonts w:ascii="Arial" w:hAnsi="Arial"/>
           <w:i w:val="0"/>
+          <w:color w:val="auto"/>
         </w:rPr>
       </w:pPr>
       <w:r>
         <w:rPr>
           <w:rFonts w:ascii="Arial" w:hAnsi="Arial"/>
           <w:i w:val="0"/>
+          <w:color w:val="auto"/>
         </w:rPr>
         <w:t>O sistema deve suportar 300 usuários simultâneos entre o período de 9:00 às 11:00. O número máximo nos outros períodos será de aproximadamente 150 usuários.</w:t>
       </w:r>
@@ -4337,20 +4443,64 @@
         <w:rPr>
           <w:rFonts w:ascii="Arial" w:hAnsi="Arial"/>
           <w:i w:val="0"/>
+          <w:color w:val="auto"/>
         </w:rPr>
       </w:pPr>
       <w:r>
         <w:rPr>
           <w:rFonts w:ascii="Arial" w:hAnsi="Arial"/>
           <w:i w:val="0"/>
+          <w:color w:val="auto"/>
         </w:rPr>
         <w:t>Todos os valores monetários devem ter precisão de cinco casas decimais.</w:t>
       </w:r>
     </w:p>
+    <w:p>
+      <w:pPr>
+        <w:ind w:left="643" w:hanging="360"/>
+        <w:rPr>
+          <w:lang w:val="pt-BR" w:eastAsia="en-US"/>
+        </w:rPr>
+      </w:pPr>
+      <w:r>
+        <w:rPr>
+          <w:lang w:val="pt-BR" w:eastAsia="en-US"/>
+        </w:rPr>
+        <w:t>-</w:t>
+      </w:r>
+      <w:r>
+        <w:rPr>
+          <w:lang w:val="pt-BR" w:eastAsia="en-US"/>
+        </w:rPr>
+        <w:tab/>
+        <w:t>Após 8 horas do horário de entrada (Check-in) o sistema contabiliza o tempo excediso como horas extras.</w:t>
+      </w:r>
+    </w:p>
+    <w:p>
+      <w:pPr>
+        <w:ind w:left="643" w:hanging="360"/>
+        <w:rPr>
+          <w:lang w:val="pt-BR" w:eastAsia="en-US"/>
+        </w:rPr>
+      </w:pPr>
+      <w:r>
+        <w:rPr>
+          <w:lang w:val="pt-BR" w:eastAsia="en-US"/>
+        </w:rPr>
+        <w:t>-</w:t>
+      </w:r>
+      <w:r>
+        <w:rPr>
+          <w:lang w:val="pt-BR" w:eastAsia="en-US"/>
+        </w:rPr>
+        <w:tab/>
+        <w:t>O Sistema permite a quantidade máxima de 30 impressõe de relatório diariamente para cada funcionário.</w:t>
+      </w:r>
+    </w:p>
     <w:sectPr>
-      <w:headerReference w:type="default" r:id="rId9"/>
-      <w:footerReference w:type="default" r:id="rId10"/>
-      <w:headerReference w:type="first" r:id="rId11"/>
+      <w:headerReference w:type="default" r:id="rId8"/>
+      <w:footerReference w:type="default" r:id="rId9"/>
+      <w:headerReference w:type="first" r:id="rId10"/>
       <w:pgSz w:w="12240" w:h="15840" w:code="1"/>
       <w:pgMar w:top="1440" w:right="1134" w:bottom="1440" w:left="1134" w:header="720" w:footer="720" w:gutter="0"/>
       <w:cols w:space="720"/>
@@ -4362,7 +4512,7 @@
 </file>
 
 <file path=word/endnotes.xml><?xml version="1.0" encoding="utf-8"?>
-<w:endnotes xmlns:wpc="http://schemas.microsoft.com/office/word/2010/wordprocessingCanvas" xmlns:mc="http://schemas.openxmlformats.org/markup-compatibility/2006" xmlns:o="urn:schemas-microsoft-com:office:office" xmlns:r="http://schemas.openxmlformats.org/officeDocument/2006/relationships" xmlns:m="http://schemas.openxmlformats.org/officeDocument/2006/math" xmlns:v="urn:schemas-microsoft-com:vml" xmlns:wp14="http://schemas.microsoft.com/office/word/2010/wordprocessingDrawing" xmlns:wp="http://schemas.openxmlformats.org/drawingml/2006/wordprocessingDrawing" xmlns:w10="urn:schemas-microsoft-com:office:word" xmlns:w="http://schemas.openxmlformats.org/wordprocessingml/2006/main" xmlns:w14="http://schemas.microsoft.com/office/word/2010/wordml" xmlns:wpg="http://schemas.microsoft.com/office/word/2010/wordprocessingGroup" xmlns:wpi="http://schemas.microsoft.com/office/word/2010/wordprocessingInk" xmlns:wne="http://schemas.microsoft.com/office/word/2006/wordml" xmlns:wps="http://schemas.microsoft.com/office/word/2010/wordprocessingShape" mc:Ignorable="w14 wp14">
+<w:endnotes xmlns:wpc="http://schemas.microsoft.com/office/word/2010/wordprocessingCanvas" xmlns:mc="http://schemas.openxmlformats.org/markup-compatibility/2006" xmlns:o="urn:schemas-microsoft-com:office:office" xmlns:r="http://schemas.openxmlformats.org/officeDocument/2006/relationships" xmlns:m="http://schemas.openxmlformats.org/officeDocument/2006/math" xmlns:v="urn:schemas-microsoft-com:vml" xmlns:wp14="http://schemas.microsoft.com/office/word/2010/wordprocessingDrawing" xmlns:wp="http://schemas.openxmlformats.org/drawingml/2006/wordprocessingDrawing" xmlns:w10="urn:schemas-microsoft-com:office:word" xmlns:w="http://schemas.openxmlformats.org/wordprocessingml/2006/main" xmlns:w14="http://schemas.microsoft.com/office/word/2010/wordml" xmlns:w15="http://schemas.microsoft.com/office/word/2012/wordml" xmlns:wpg="http://schemas.microsoft.com/office/word/2010/wordprocessingGroup" xmlns:wpi="http://schemas.microsoft.com/office/word/2010/wordprocessingInk" xmlns:wne="http://schemas.microsoft.com/office/word/2006/wordml" xmlns:wps="http://schemas.microsoft.com/office/word/2010/wordprocessingShape" mc:Ignorable="w14 w15 wp14">
   <w:endnote w:type="separator" w:id="-1">
     <w:p>
       <w:pPr>
@@ -4387,10 +4537,10 @@
 </file>
 
 <file path=word/footer1.xml><?xml version="1.0" encoding="utf-8"?>
-<w:ftr xmlns:wpc="http://schemas.microsoft.com/office/word/2010/wordprocessingCanvas" xmlns:mc="http://schemas.openxmlformats.org/markup-compatibility/2006" xmlns:o="urn:schemas-microsoft-com:office:office" xmlns:r="http://schemas.openxmlformats.org/officeDocument/2006/relationships" xmlns:m="http://schemas.openxmlformats.org/officeDocument/2006/math" xmlns:v="urn:schemas-microsoft-com:vml" xmlns:wp14="http://schemas.microsoft.com/office/word/2010/wordprocessingDrawing" xmlns:wp="http://schemas.openxmlformats.org/drawingml/2006/wordprocessingDrawing" xmlns:w10="urn:schemas-microsoft-com:office:word" xmlns:w="http://schemas.openxmlformats.org/wordprocessingml/2006/main" xmlns:w14="http://schemas.microsoft.com/office/word/2010/wordml" xmlns:wpg="http://schemas.microsoft.com/office/word/2010/wordprocessingGroup" xmlns:wpi="http://schemas.microsoft.com/office/word/2010/wordprocessingInk" xmlns:wne="http://schemas.microsoft.com/office/word/2006/wordml" xmlns:wps="http://schemas.microsoft.com/office/word/2010/wordprocessingShape" mc:Ignorable="w14 wp14">
+<w:ftr xmlns:wpc="http://schemas.microsoft.com/office/word/2010/wordprocessingCanvas" xmlns:mc="http://schemas.openxmlformats.org/markup-compatibility/2006" xmlns:o="urn:schemas-microsoft-com:office:office" xmlns:r="http://schemas.openxmlformats.org/officeDocument/2006/relationships" xmlns:m="http://schemas.openxmlformats.org/officeDocument/2006/math" xmlns:v="urn:schemas-microsoft-com:vml" xmlns:wp14="http://schemas.microsoft.com/office/word/2010/wordprocessingDrawing" xmlns:wp="http://schemas.openxmlformats.org/drawingml/2006/wordprocessingDrawing" xmlns:w10="urn:schemas-microsoft-com:office:word" xmlns:w="http://schemas.openxmlformats.org/wordprocessingml/2006/main" xmlns:w14="http://schemas.microsoft.com/office/word/2010/wordml" xmlns:w15="http://schemas.microsoft.com/office/word/2012/wordml" xmlns:wpg="http://schemas.microsoft.com/office/word/2010/wordprocessingGroup" xmlns:wpi="http://schemas.microsoft.com/office/word/2010/wordprocessingInk" xmlns:wne="http://schemas.microsoft.com/office/word/2006/wordml" xmlns:wps="http://schemas.microsoft.com/office/word/2010/wordprocessingShape" mc:Ignorable="w14 w15 wp14">
   <w:p>
     <w:pPr>
-      <w:pStyle w:val="Rodap"/>
+      <w:pStyle w:val="Footer"/>
       <w:pBdr>
         <w:top w:val="single" w:sz="4" w:space="1" w:color="auto"/>
       </w:pBdr>
@@ -4419,36 +4569,36 @@
     </w:r>
     <w:r>
       <w:rPr>
-        <w:rStyle w:val="Nmerodepgina"/>
+        <w:rStyle w:val="PageNumber"/>
         <w:sz w:val="20"/>
       </w:rPr>
       <w:fldChar w:fldCharType="begin"/>
     </w:r>
     <w:r>
       <w:rPr>
-        <w:rStyle w:val="Nmerodepgina"/>
+        <w:rStyle w:val="PageNumber"/>
         <w:sz w:val="20"/>
       </w:rPr>
       <w:instrText xml:space="preserve"> PAGE </w:instrText>
     </w:r>
     <w:r>
       <w:rPr>
-        <w:rStyle w:val="Nmerodepgina"/>
+        <w:rStyle w:val="PageNumber"/>
         <w:sz w:val="20"/>
       </w:rPr>
       <w:fldChar w:fldCharType="separate"/>
     </w:r>
     <w:r>
       <w:rPr>
-        <w:rStyle w:val="Nmerodepgina"/>
+        <w:rStyle w:val="PageNumber"/>
         <w:noProof/>
         <w:sz w:val="20"/>
       </w:rPr>
-      <w:t>2</w:t>
+      <w:t>3</w:t>
     </w:r>
     <w:r>
       <w:rPr>
-        <w:rStyle w:val="Nmerodepgina"/>
+        <w:rStyle w:val="PageNumber"/>
         <w:sz w:val="20"/>
       </w:rPr>
       <w:fldChar w:fldCharType="end"/>
@@ -4461,36 +4611,36 @@
     </w:r>
     <w:r>
       <w:rPr>
-        <w:rStyle w:val="Nmerodepgina"/>
+        <w:rStyle w:val="PageNumber"/>
         <w:sz w:val="20"/>
       </w:rPr>
       <w:fldChar w:fldCharType="begin"/>
     </w:r>
     <w:r>
       <w:rPr>
-        <w:rStyle w:val="Nmerodepgina"/>
+        <w:rStyle w:val="PageNumber"/>
         <w:sz w:val="20"/>
       </w:rPr>
       <w:instrText xml:space="preserve"> NUMPAGES </w:instrText>
     </w:r>
     <w:r>
       <w:rPr>
-        <w:rStyle w:val="Nmerodepgina"/>
+        <w:rStyle w:val="PageNumber"/>
         <w:sz w:val="20"/>
       </w:rPr>
       <w:fldChar w:fldCharType="separate"/>
     </w:r>
     <w:r>
       <w:rPr>
-        <w:rStyle w:val="Nmerodepgina"/>
+        <w:rStyle w:val="PageNumber"/>
         <w:noProof/>
         <w:sz w:val="20"/>
       </w:rPr>
-      <w:t>7</w:t>
+      <w:t>6</w:t>
     </w:r>
     <w:r>
       <w:rPr>
-        <w:rStyle w:val="Nmerodepgina"/>
+        <w:rStyle w:val="PageNumber"/>
         <w:sz w:val="20"/>
       </w:rPr>
       <w:fldChar w:fldCharType="end"/>
@@ -4500,7 +4650,7 @@
 </file>
 
 <file path=word/footnotes.xml><?xml version="1.0" encoding="utf-8"?>
-<w:footnotes xmlns:wpc="http://schemas.microsoft.com/office/word/2010/wordprocessingCanvas" xmlns:mc="http://schemas.openxmlformats.org/markup-compatibility/2006" xmlns:o="urn:schemas-microsoft-com:office:office" xmlns:r="http://schemas.openxmlformats.org/officeDocument/2006/relationships" xmlns:m="http://schemas.openxmlformats.org/officeDocument/2006/math" xmlns:v="urn:schemas-microsoft-com:vml" xmlns:wp14="http://schemas.microsoft.com/office/word/2010/wordprocessingDrawing" xmlns:wp="http://schemas.openxmlformats.org/drawingml/2006/wordprocessingDrawing" xmlns:w10="urn:schemas-microsoft-com:office:word" xmlns:w="http://schemas.openxmlformats.org/wordprocessingml/2006/main" xmlns:w14="http://schemas.microsoft.com/office/word/2010/wordml" xmlns:wpg="http://schemas.microsoft.com/office/word/2010/wordprocessingGroup" xmlns:wpi="http://schemas.microsoft.com/office/word/2010/wordprocessingInk" xmlns:wne="http://schemas.microsoft.com/office/word/2006/wordml" xmlns:wps="http://schemas.microsoft.com/office/word/2010/wordprocessingShape" mc:Ignorable="w14 wp14">
+<w:footnotes xmlns:wpc="http://schemas.microsoft.com/office/word/2010/wordprocessingCanvas" xmlns:mc="http://schemas.openxmlformats.org/markup-compatibility/2006" xmlns:o="urn:schemas-microsoft-com:office:office" xmlns:r="http://schemas.openxmlformats.org/officeDocument/2006/relationships" xmlns:m="http://schemas.openxmlformats.org/officeDocument/2006/math" xmlns:v="urn:schemas-microsoft-com:vml" xmlns:wp14="http://schemas.microsoft.com/office/word/2010/wordprocessingDrawing" xmlns:wp="http://schemas.openxmlformats.org/drawingml/2006/wordprocessingDrawing" xmlns:w10="urn:schemas-microsoft-com:office:word" xmlns:w="http://schemas.openxmlformats.org/wordprocessingml/2006/main" xmlns:w14="http://schemas.microsoft.com/office/word/2010/wordml" xmlns:w15="http://schemas.microsoft.com/office/word/2012/wordml" xmlns:wpg="http://schemas.microsoft.com/office/word/2010/wordprocessingGroup" xmlns:wpi="http://schemas.microsoft.com/office/word/2010/wordprocessingInk" xmlns:wne="http://schemas.microsoft.com/office/word/2006/wordml" xmlns:wps="http://schemas.microsoft.com/office/word/2010/wordprocessingShape" mc:Ignorable="w14 w15 wp14">
   <w:footnote w:type="separator" w:id="-1">
     <w:p>
       <w:pPr>
@@ -4525,10 +4675,10 @@
 </file>
 
 <file path=word/header1.xml><?xml version="1.0" encoding="utf-8"?>
-<w:hdr xmlns:wpc="http://schemas.microsoft.com/office/word/2010/wordprocessingCanvas" xmlns:mc="http://schemas.openxmlformats.org/markup-compatibility/2006" xmlns:o="urn:schemas-microsoft-com:office:office" xmlns:r="http://schemas.openxmlformats.org/officeDocument/2006/relationships" xmlns:m="http://schemas.openxmlformats.org/officeDocument/2006/math" xmlns:v="urn:schemas-microsoft-com:vml" xmlns:wp14="http://schemas.microsoft.com/office/word/2010/wordprocessingDrawing" xmlns:wp="http://schemas.openxmlformats.org/drawingml/2006/wordprocessingDrawing" xmlns:w10="urn:schemas-microsoft-com:office:word" xmlns:w="http://schemas.openxmlformats.org/wordprocessingml/2006/main" xmlns:w14="http://schemas.microsoft.com/office/word/2010/wordml" xmlns:wpg="http://schemas.microsoft.com/office/word/2010/wordprocessingGroup" xmlns:wpi="http://schemas.microsoft.com/office/word/2010/wordprocessingInk" xmlns:wne="http://schemas.microsoft.com/office/word/2006/wordml" xmlns:wps="http://schemas.microsoft.com/office/word/2010/wordprocessingShape" mc:Ignorable="w14 wp14">
+<w:hdr xmlns:wpc="http://schemas.microsoft.com/office/word/2010/wordprocessingCanvas" xmlns:mc="http://schemas.openxmlformats.org/markup-compatibility/2006" xmlns:o="urn:schemas-microsoft-com:office:office" xmlns:r="http://schemas.openxmlformats.org/officeDocument/2006/relationships" xmlns:m="http://schemas.openxmlformats.org/officeDocument/2006/math" xmlns:v="urn:schemas-microsoft-com:vml" xmlns:wp14="http://schemas.microsoft.com/office/word/2010/wordprocessingDrawing" xmlns:wp="http://schemas.openxmlformats.org/drawingml/2006/wordprocessingDrawing" xmlns:w10="urn:schemas-microsoft-com:office:word" xmlns:w="http://schemas.openxmlformats.org/wordprocessingml/2006/main" xmlns:w14="http://schemas.microsoft.com/office/word/2010/wordml" xmlns:w15="http://schemas.microsoft.com/office/word/2012/wordml" xmlns:wpg="http://schemas.microsoft.com/office/word/2010/wordprocessingGroup" xmlns:wpi="http://schemas.microsoft.com/office/word/2010/wordprocessingInk" xmlns:wne="http://schemas.microsoft.com/office/word/2006/wordml" xmlns:wps="http://schemas.microsoft.com/office/word/2010/wordprocessingShape" mc:Ignorable="w14 w15 wp14">
   <w:p>
     <w:pPr>
-      <w:pStyle w:val="Rodap"/>
+      <w:pStyle w:val="Footer"/>
       <w:jc w:val="center"/>
       <w:rPr>
         <w:b/>
@@ -4538,7 +4688,7 @@
     <w:r>
       <w:rPr>
         <w:noProof/>
-        <w:lang w:val="pt-BR"/>
+        <w:lang w:val="en-US" w:eastAsia="en-US"/>
       </w:rPr>
       <w:drawing>
         <wp:anchor distT="0" distB="0" distL="114300" distR="114300" simplePos="0" relativeHeight="251659264" behindDoc="0" locked="0" layoutInCell="1" allowOverlap="1" wp14:anchorId="64893876" wp14:editId="7F4800FF">
@@ -4609,12 +4759,12 @@
   </w:p>
   <w:p>
     <w:pPr>
-      <w:pStyle w:val="Cabealho"/>
+      <w:pStyle w:val="Header"/>
     </w:pPr>
   </w:p>
   <w:p>
     <w:pPr>
-      <w:pStyle w:val="Cabealho"/>
+      <w:pStyle w:val="Header"/>
       <w:spacing w:before="0" w:line="240" w:lineRule="auto"/>
       <w:rPr>
         <w:sz w:val="18"/>
@@ -4625,10 +4775,10 @@
 </file>
 
 <file path=word/header2.xml><?xml version="1.0" encoding="utf-8"?>
-<w:hdr xmlns:wpc="http://schemas.microsoft.com/office/word/2010/wordprocessingCanvas" xmlns:mc="http://schemas.openxmlformats.org/markup-compatibility/2006" xmlns:o="urn:schemas-microsoft-com:office:office" xmlns:r="http://schemas.openxmlformats.org/officeDocument/2006/relationships" xmlns:m="http://schemas.openxmlformats.org/officeDocument/2006/math" xmlns:v="urn:schemas-microsoft-com:vml" xmlns:wp14="http://schemas.microsoft.com/office/word/2010/wordprocessingDrawing" xmlns:wp="http://schemas.openxmlformats.org/drawingml/2006/wordprocessingDrawing" xmlns:w10="urn:schemas-microsoft-com:office:word" xmlns:w="http://schemas.openxmlformats.org/wordprocessingml/2006/main" xmlns:w14="http://schemas.microsoft.com/office/word/2010/wordml" xmlns:wpg="http://schemas.microsoft.com/office/word/2010/wordprocessingGroup" xmlns:wpi="http://schemas.microsoft.com/office/word/2010/wordprocessingInk" xmlns:wne="http://schemas.microsoft.com/office/word/2006/wordml" xmlns:wps="http://schemas.microsoft.com/office/word/2010/wordprocessingShape" mc:Ignorable="w14 wp14">
+<w:hdr xmlns:wpc="http://schemas.microsoft.com/office/word/2010/wordprocessingCanvas" xmlns:mc="http://schemas.openxmlformats.org/markup-compatibility/2006" xmlns:o="urn:schemas-microsoft-com:office:office" xmlns:r="http://schemas.openxmlformats.org/officeDocument/2006/relationships" xmlns:m="http://schemas.openxmlformats.org/officeDocument/2006/math" xmlns:v="urn:schemas-microsoft-com:vml" xmlns:wp14="http://schemas.microsoft.com/office/word/2010/wordprocessingDrawing" xmlns:wp="http://schemas.openxmlformats.org/drawingml/2006/wordprocessingDrawing" xmlns:w10="urn:schemas-microsoft-com:office:word" xmlns:w="http://schemas.openxmlformats.org/wordprocessingml/2006/main" xmlns:w14="http://schemas.microsoft.com/office/word/2010/wordml" xmlns:w15="http://schemas.microsoft.com/office/word/2012/wordml" xmlns:wpg="http://schemas.microsoft.com/office/word/2010/wordprocessingGroup" xmlns:wpi="http://schemas.microsoft.com/office/word/2010/wordprocessingInk" xmlns:wne="http://schemas.microsoft.com/office/word/2006/wordml" xmlns:wps="http://schemas.microsoft.com/office/word/2010/wordprocessingShape" mc:Ignorable="w14 w15 wp14">
   <w:p>
     <w:pPr>
-      <w:pStyle w:val="Rodap"/>
+      <w:pStyle w:val="Footer"/>
       <w:jc w:val="center"/>
       <w:rPr>
         <w:b/>
@@ -4641,7 +4791,7 @@
         <w:noProof/>
         <w:sz w:val="48"/>
         <w:szCs w:val="48"/>
-        <w:lang w:val="pt-BR"/>
+        <w:lang w:val="en-US" w:eastAsia="en-US"/>
       </w:rPr>
       <w:drawing>
         <wp:anchor distT="0" distB="0" distL="114300" distR="114300" simplePos="0" relativeHeight="251658240" behindDoc="0" locked="0" layoutInCell="1" allowOverlap="1" wp14:anchorId="43A6BBCE" wp14:editId="6E7FAEDE">
@@ -4729,19 +4879,19 @@
   </w:p>
   <w:p>
     <w:pPr>
-      <w:pStyle w:val="Cabealho"/>
+      <w:pStyle w:val="Header"/>
     </w:pPr>
   </w:p>
   <w:p>
     <w:pPr>
-      <w:pStyle w:val="Cabealho"/>
+      <w:pStyle w:val="Header"/>
     </w:pPr>
   </w:p>
 </w:hdr>
 </file>
 
 <file path=word/numbering.xml><?xml version="1.0" encoding="utf-8"?>
-<w:numbering xmlns:wpc="http://schemas.microsoft.com/office/word/2010/wordprocessingCanvas" xmlns:mc="http://schemas.openxmlformats.org/markup-compatibility/2006" xmlns:o="urn:schemas-microsoft-com:office:office" xmlns:r="http://schemas.openxmlformats.org/officeDocument/2006/relationships" xmlns:m="http://schemas.openxmlformats.org/officeDocument/2006/math" xmlns:v="urn:schemas-microsoft-com:vml" xmlns:wp14="http://schemas.microsoft.com/office/word/2010/wordprocessingDrawing" xmlns:wp="http://schemas.openxmlformats.org/drawingml/2006/wordprocessingDrawing" xmlns:w10="urn:schemas-microsoft-com:office:word" xmlns:w="http://schemas.openxmlformats.org/wordprocessingml/2006/main" xmlns:w14="http://schemas.microsoft.com/office/word/2010/wordml" xmlns:wpg="http://schemas.microsoft.com/office/word/2010/wordprocessingGroup" xmlns:wpi="http://schemas.microsoft.com/office/word/2010/wordprocessingInk" xmlns:wne="http://schemas.microsoft.com/office/word/2006/wordml" xmlns:wps="http://schemas.microsoft.com/office/word/2010/wordprocessingShape" mc:Ignorable="w14 wp14">
+<w:numbering xmlns:wpc="http://schemas.microsoft.com/office/word/2010/wordprocessingCanvas" xmlns:mc="http://schemas.openxmlformats.org/markup-compatibility/2006" xmlns:o="urn:schemas-microsoft-com:office:office" xmlns:r="http://schemas.openxmlformats.org/officeDocument/2006/relationships" xmlns:m="http://schemas.openxmlformats.org/officeDocument/2006/math" xmlns:v="urn:schemas-microsoft-com:vml" xmlns:wp14="http://schemas.microsoft.com/office/word/2010/wordprocessingDrawing" xmlns:wp="http://schemas.openxmlformats.org/drawingml/2006/wordprocessingDrawing" xmlns:w10="urn:schemas-microsoft-com:office:word" xmlns:w="http://schemas.openxmlformats.org/wordprocessingml/2006/main" xmlns:w14="http://schemas.microsoft.com/office/word/2010/wordml" xmlns:w15="http://schemas.microsoft.com/office/word/2012/wordml" xmlns:wpg="http://schemas.microsoft.com/office/word/2010/wordprocessingGroup" xmlns:wpi="http://schemas.microsoft.com/office/word/2010/wordprocessingInk" xmlns:wne="http://schemas.microsoft.com/office/word/2006/wordml" xmlns:wps="http://schemas.microsoft.com/office/word/2010/wordprocessingShape" mc:Ignorable="w14 w15 wp14">
   <w:abstractNum w:abstractNumId="0">
     <w:nsid w:val="00000002"/>
     <w:multiLevelType w:val="multilevel"/>
@@ -5364,7 +5514,7 @@
     <w:lvl w:ilvl="0">
       <w:start w:val="1"/>
       <w:numFmt w:val="decimal"/>
-      <w:pStyle w:val="Ttulo1"/>
+      <w:pStyle w:val="Heading1"/>
       <w:lvlText w:val="%1."/>
       <w:lvlJc w:val="left"/>
       <w:pPr>
@@ -5377,7 +5527,7 @@
     <w:lvl w:ilvl="1">
       <w:start w:val="1"/>
       <w:numFmt w:val="decimal"/>
-      <w:pStyle w:val="Ttulo2"/>
+      <w:pStyle w:val="Heading2"/>
       <w:lvlText w:val="%1.%2."/>
       <w:lvlJc w:val="left"/>
       <w:pPr>
@@ -5390,7 +5540,7 @@
     <w:lvl w:ilvl="2">
       <w:start w:val="1"/>
       <w:numFmt w:val="decimal"/>
-      <w:pStyle w:val="Ttulo3"/>
+      <w:pStyle w:val="Heading3"/>
       <w:lvlText w:val="%1.%2.%3."/>
       <w:lvlJc w:val="left"/>
       <w:pPr>
@@ -5917,7 +6067,7 @@
 </file>
 
 <file path=word/styles.xml><?xml version="1.0" encoding="utf-8"?>
-<w:styles xmlns:mc="http://schemas.openxmlformats.org/markup-compatibility/2006" xmlns:r="http://schemas.openxmlformats.org/officeDocument/2006/relationships" xmlns:w="http://schemas.openxmlformats.org/wordprocessingml/2006/main" xmlns:w14="http://schemas.microsoft.com/office/word/2010/wordml" mc:Ignorable="w14">
+<w:styles xmlns:mc="http://schemas.openxmlformats.org/markup-compatibility/2006" xmlns:r="http://schemas.openxmlformats.org/officeDocument/2006/relationships" xmlns:w="http://schemas.openxmlformats.org/wordprocessingml/2006/main" xmlns:w14="http://schemas.microsoft.com/office/word/2010/wordml" xmlns:w15="http://schemas.microsoft.com/office/word/2012/wordml" mc:Ignorable="w14 w15">
   <w:docDefaults>
     <w:rPrDefault>
       <w:rPr>
@@ -5927,145 +6077,369 @@
     </w:rPrDefault>
     <w:pPrDefault/>
   </w:docDefaults>
-  <w:latentStyles w:defLockedState="0" w:defUIPriority="99" w:defSemiHidden="1" w:defUnhideWhenUsed="1" w:defQFormat="0" w:count="267">
-    <w:lsdException w:name="Normal" w:semiHidden="0" w:uiPriority="0" w:unhideWhenUsed="0" w:qFormat="1"/>
-    <w:lsdException w:name="heading 1" w:semiHidden="0" w:uiPriority="9" w:unhideWhenUsed="0" w:qFormat="1"/>
-    <w:lsdException w:name="heading 2" w:semiHidden="0" w:uiPriority="9" w:unhideWhenUsed="0" w:qFormat="1"/>
-    <w:lsdException w:name="heading 3" w:semiHidden="0" w:uiPriority="9" w:unhideWhenUsed="0" w:qFormat="1"/>
-    <w:lsdException w:name="heading 4" w:semiHidden="0" w:uiPriority="9" w:unhideWhenUsed="0" w:qFormat="1"/>
-    <w:lsdException w:name="heading 5" w:semiHidden="0" w:uiPriority="9" w:unhideWhenUsed="0" w:qFormat="1"/>
-    <w:lsdException w:name="heading 6" w:semiHidden="0" w:uiPriority="9" w:unhideWhenUsed="0" w:qFormat="1"/>
-    <w:lsdException w:name="heading 7" w:semiHidden="0" w:uiPriority="9" w:unhideWhenUsed="0" w:qFormat="1"/>
-    <w:lsdException w:name="heading 8" w:semiHidden="0" w:uiPriority="9" w:unhideWhenUsed="0" w:qFormat="1"/>
-    <w:lsdException w:name="heading 9" w:semiHidden="0" w:uiPriority="9" w:unhideWhenUsed="0" w:qFormat="1"/>
-    <w:lsdException w:name="toc 1" w:uiPriority="39"/>
-    <w:lsdException w:name="toc 2" w:uiPriority="39"/>
-    <w:lsdException w:name="toc 3" w:uiPriority="39"/>
-    <w:lsdException w:name="toc 4" w:uiPriority="39"/>
-    <w:lsdException w:name="toc 5" w:uiPriority="39"/>
-    <w:lsdException w:name="toc 6" w:uiPriority="39"/>
-    <w:lsdException w:name="toc 7" w:uiPriority="39"/>
-    <w:lsdException w:name="toc 8" w:uiPriority="39"/>
-    <w:lsdException w:name="toc 9" w:uiPriority="39"/>
-    <w:lsdException w:name="header" w:uiPriority="0"/>
-    <w:lsdException w:name="caption" w:uiPriority="35" w:qFormat="1"/>
-    <w:lsdException w:name="Title" w:semiHidden="0" w:uiPriority="10" w:unhideWhenUsed="0" w:qFormat="1"/>
-    <w:lsdException w:name="Default Paragraph Font" w:uiPriority="1"/>
-    <w:lsdException w:name="Subtitle" w:semiHidden="0" w:uiPriority="11" w:unhideWhenUsed="0" w:qFormat="1"/>
-    <w:lsdException w:name="Strong" w:semiHidden="0" w:uiPriority="22" w:unhideWhenUsed="0" w:qFormat="1"/>
-    <w:lsdException w:name="Emphasis" w:semiHidden="0" w:uiPriority="20" w:unhideWhenUsed="0" w:qFormat="1"/>
-    <w:lsdException w:name="Table Grid" w:semiHidden="0" w:uiPriority="59" w:unhideWhenUsed="0"/>
-    <w:lsdException w:name="Placeholder Text" w:unhideWhenUsed="0"/>
-    <w:lsdException w:name="No Spacing" w:semiHidden="0" w:uiPriority="1" w:unhideWhenUsed="0" w:qFormat="1"/>
-    <w:lsdException w:name="Light Shading" w:semiHidden="0" w:uiPriority="60" w:unhideWhenUsed="0"/>
-    <w:lsdException w:name="Light List" w:semiHidden="0" w:uiPriority="61" w:unhideWhenUsed="0"/>
-    <w:lsdException w:name="Light Grid" w:semiHidden="0" w:uiPriority="62" w:unhideWhenUsed="0"/>
-    <w:lsdException w:name="Medium Shading 1" w:semiHidden="0" w:uiPriority="63" w:unhideWhenUsed="0"/>
-    <w:lsdException w:name="Medium Shading 2" w:semiHidden="0" w:uiPriority="64" w:unhideWhenUsed="0"/>
-    <w:lsdException w:name="Medium List 1" w:semiHidden="0" w:uiPriority="65" w:unhideWhenUsed="0"/>
-    <w:lsdException w:name="Medium List 2" w:semiHidden="0" w:uiPriority="66" w:unhideWhenUsed="0"/>
-    <w:lsdException w:name="Medium Grid 1" w:semiHidden="0" w:uiPriority="67" w:unhideWhenUsed="0"/>
-    <w:lsdException w:name="Medium Grid 2" w:semiHidden="0" w:uiPriority="68" w:unhideWhenUsed="0"/>
-    <w:lsdException w:name="Medium Grid 3" w:semiHidden="0" w:uiPriority="69" w:unhideWhenUsed="0"/>
-    <w:lsdException w:name="Dark List" w:semiHidden="0" w:uiPriority="70" w:unhideWhenUsed="0"/>
-    <w:lsdException w:name="Colorful Shading" w:semiHidden="0" w:uiPriority="71" w:unhideWhenUsed="0"/>
-    <w:lsdException w:name="Colorful List" w:semiHidden="0" w:uiPriority="72" w:unhideWhenUsed="0"/>
-    <w:lsdException w:name="Colorful Grid" w:semiHidden="0" w:uiPriority="73" w:unhideWhenUsed="0"/>
-    <w:lsdException w:name="Light Shading Accent 1" w:semiHidden="0" w:uiPriority="60" w:unhideWhenUsed="0"/>
-    <w:lsdException w:name="Light List Accent 1" w:semiHidden="0" w:uiPriority="61" w:unhideWhenUsed="0"/>
-    <w:lsdException w:name="Light Grid Accent 1" w:semiHidden="0" w:uiPriority="62" w:unhideWhenUsed="0"/>
-    <w:lsdException w:name="Medium Shading 1 Accent 1" w:semiHidden="0" w:uiPriority="63" w:unhideWhenUsed="0"/>
-    <w:lsdException w:name="Medium Shading 2 Accent 1" w:semiHidden="0" w:uiPriority="64" w:unhideWhenUsed="0"/>
-    <w:lsdException w:name="Medium List 1 Accent 1" w:semiHidden="0" w:uiPriority="65" w:unhideWhenUsed="0"/>
-    <w:lsdException w:name="Revision" w:unhideWhenUsed="0"/>
-    <w:lsdException w:name="List Paragraph" w:semiHidden="0" w:uiPriority="34" w:unhideWhenUsed="0" w:qFormat="1"/>
-    <w:lsdException w:name="Quote" w:semiHidden="0" w:uiPriority="29" w:unhideWhenUsed="0" w:qFormat="1"/>
-    <w:lsdException w:name="Intense Quote" w:semiHidden="0" w:uiPriority="30" w:unhideWhenUsed="0" w:qFormat="1"/>
-    <w:lsdException w:name="Medium List 2 Accent 1" w:semiHidden="0" w:uiPriority="66" w:unhideWhenUsed="0"/>
-    <w:lsdException w:name="Medium Grid 1 Accent 1" w:semiHidden="0" w:uiPriority="67" w:unhideWhenUsed="0"/>
-    <w:lsdException w:name="Medium Grid 2 Accent 1" w:semiHidden="0" w:uiPriority="68" w:unhideWhenUsed="0"/>
-    <w:lsdException w:name="Medium Grid 3 Accent 1" w:semiHidden="0" w:uiPriority="69" w:unhideWhenUsed="0"/>
-    <w:lsdException w:name="Dark List Accent 1" w:semiHidden="0" w:uiPriority="70" w:unhideWhenUsed="0"/>
-    <w:lsdException w:name="Colorful Shading Accent 1" w:semiHidden="0" w:uiPriority="71" w:unhideWhenUsed="0"/>
-    <w:lsdException w:name="Colorful List Accent 1" w:semiHidden="0" w:uiPriority="72" w:unhideWhenUsed="0"/>
-    <w:lsdException w:name="Colorful Grid Accent 1" w:semiHidden="0" w:uiPriority="73" w:unhideWhenUsed="0"/>
-    <w:lsdException w:name="Light Shading Accent 2" w:semiHidden="0" w:uiPriority="60" w:unhideWhenUsed="0"/>
-    <w:lsdException w:name="Light List Accent 2" w:semiHidden="0" w:uiPriority="61" w:unhideWhenUsed="0"/>
-    <w:lsdException w:name="Light Grid Accent 2" w:semiHidden="0" w:uiPriority="62" w:unhideWhenUsed="0"/>
-    <w:lsdException w:name="Medium Shading 1 Accent 2" w:semiHidden="0" w:uiPriority="63" w:unhideWhenUsed="0"/>
-    <w:lsdException w:name="Medium Shading 2 Accent 2" w:semiHidden="0" w:uiPriority="64" w:unhideWhenUsed="0"/>
-    <w:lsdException w:name="Medium List 1 Accent 2" w:semiHidden="0" w:uiPriority="65" w:unhideWhenUsed="0"/>
-    <w:lsdException w:name="Medium List 2 Accent 2" w:semiHidden="0" w:uiPriority="66" w:unhideWhenUsed="0"/>
-    <w:lsdException w:name="Medium Grid 1 Accent 2" w:semiHidden="0" w:uiPriority="67" w:unhideWhenUsed="0"/>
-    <w:lsdException w:name="Medium Grid 2 Accent 2" w:semiHidden="0" w:uiPriority="68" w:unhideWhenUsed="0"/>
-    <w:lsdException w:name="Medium Grid 3 Accent 2" w:semiHidden="0" w:uiPriority="69" w:unhideWhenUsed="0"/>
-    <w:lsdException w:name="Dark List Accent 2" w:semiHidden="0" w:uiPriority="70" w:unhideWhenUsed="0"/>
-    <w:lsdException w:name="Colorful Shading Accent 2" w:semiHidden="0" w:uiPriority="71" w:unhideWhenUsed="0"/>
-    <w:lsdException w:name="Colorful List Accent 2" w:semiHidden="0" w:uiPriority="72" w:unhideWhenUsed="0"/>
-    <w:lsdException w:name="Colorful Grid Accent 2" w:semiHidden="0" w:uiPriority="73" w:unhideWhenUsed="0"/>
-    <w:lsdException w:name="Light Shading Accent 3" w:semiHidden="0" w:uiPriority="60" w:unhideWhenUsed="0"/>
-    <w:lsdException w:name="Light List Accent 3" w:semiHidden="0" w:uiPriority="61" w:unhideWhenUsed="0"/>
-    <w:lsdException w:name="Light Grid Accent 3" w:semiHidden="0" w:uiPriority="62" w:unhideWhenUsed="0"/>
-    <w:lsdException w:name="Medium Shading 1 Accent 3" w:semiHidden="0" w:uiPriority="63" w:unhideWhenUsed="0"/>
-    <w:lsdException w:name="Medium Shading 2 Accent 3" w:semiHidden="0" w:uiPriority="64" w:unhideWhenUsed="0"/>
-    <w:lsdException w:name="Medium List 1 Accent 3" w:semiHidden="0" w:uiPriority="65" w:unhideWhenUsed="0"/>
-    <w:lsdException w:name="Medium List 2 Accent 3" w:semiHidden="0" w:uiPriority="66" w:unhideWhenUsed="0"/>
-    <w:lsdException w:name="Medium Grid 1 Accent 3" w:semiHidden="0" w:uiPriority="67" w:unhideWhenUsed="0"/>
-    <w:lsdException w:name="Medium Grid 2 Accent 3" w:semiHidden="0" w:uiPriority="68" w:unhideWhenUsed="0"/>
-    <w:lsdException w:name="Medium Grid 3 Accent 3" w:semiHidden="0" w:uiPriority="69" w:unhideWhenUsed="0"/>
-    <w:lsdException w:name="Dark List Accent 3" w:semiHidden="0" w:uiPriority="70" w:unhideWhenUsed="0"/>
-    <w:lsdException w:name="Colorful Shading Accent 3" w:semiHidden="0" w:uiPriority="71" w:unhideWhenUsed="0"/>
-    <w:lsdException w:name="Colorful List Accent 3" w:semiHidden="0" w:uiPriority="72" w:unhideWhenUsed="0"/>
-    <w:lsdException w:name="Colorful Grid Accent 3" w:semiHidden="0" w:uiPriority="73" w:unhideWhenUsed="0"/>
-    <w:lsdException w:name="Light Shading Accent 4" w:semiHidden="0" w:uiPriority="60" w:unhideWhenUsed="0"/>
-    <w:lsdException w:name="Light List Accent 4" w:semiHidden="0" w:uiPriority="61" w:unhideWhenUsed="0"/>
-    <w:lsdException w:name="Light Grid Accent 4" w:semiHidden="0" w:uiPriority="62" w:unhideWhenUsed="0"/>
-    <w:lsdException w:name="Medium Shading 1 Accent 4" w:semiHidden="0" w:uiPriority="63" w:unhideWhenUsed="0"/>
-    <w:lsdException w:name="Medium Shading 2 Accent 4" w:semiHidden="0" w:uiPriority="64" w:unhideWhenUsed="0"/>
-    <w:lsdException w:name="Medium List 1 Accent 4" w:semiHidden="0" w:uiPriority="65" w:unhideWhenUsed="0"/>
-    <w:lsdException w:name="Medium List 2 Accent 4" w:semiHidden="0" w:uiPriority="66" w:unhideWhenUsed="0"/>
-    <w:lsdException w:name="Medium Grid 1 Accent 4" w:semiHidden="0" w:uiPriority="67" w:unhideWhenUsed="0"/>
-    <w:lsdException w:name="Medium Grid 2 Accent 4" w:semiHidden="0" w:uiPriority="68" w:unhideWhenUsed="0"/>
-    <w:lsdException w:name="Medium Grid 3 Accent 4" w:semiHidden="0" w:uiPriority="69" w:unhideWhenUsed="0"/>
-    <w:lsdException w:name="Dark List Accent 4" w:semiHidden="0" w:uiPriority="70" w:unhideWhenUsed="0"/>
-    <w:lsdException w:name="Colorful Shading Accent 4" w:semiHidden="0" w:uiPriority="71" w:unhideWhenUsed="0"/>
-    <w:lsdException w:name="Colorful List Accent 4" w:semiHidden="0" w:uiPriority="72" w:unhideWhenUsed="0"/>
-    <w:lsdException w:name="Colorful Grid Accent 4" w:semiHidden="0" w:uiPriority="73" w:unhideWhenUsed="0"/>
-    <w:lsdException w:name="Light Shading Accent 5" w:semiHidden="0" w:uiPriority="60" w:unhideWhenUsed="0"/>
-    <w:lsdException w:name="Light List Accent 5" w:semiHidden="0" w:uiPriority="61" w:unhideWhenUsed="0"/>
-    <w:lsdException w:name="Light Grid Accent 5" w:semiHidden="0" w:uiPriority="62" w:unhideWhenUsed="0"/>
-    <w:lsdException w:name="Medium Shading 1 Accent 5" w:semiHidden="0" w:uiPriority="63" w:unhideWhenUsed="0"/>
-    <w:lsdException w:name="Medium Shading 2 Accent 5" w:semiHidden="0" w:uiPriority="64" w:unhideWhenUsed="0"/>
-    <w:lsdException w:name="Medium List 1 Accent 5" w:semiHidden="0" w:uiPriority="65" w:unhideWhenUsed="0"/>
-    <w:lsdException w:name="Medium List 2 Accent 5" w:semiHidden="0" w:uiPriority="66" w:unhideWhenUsed="0"/>
-    <w:lsdException w:name="Medium Grid 1 Accent 5" w:semiHidden="0" w:uiPriority="67" w:unhideWhenUsed="0"/>
-    <w:lsdException w:name="Medium Grid 2 Accent 5" w:semiHidden="0" w:uiPriority="68" w:unhideWhenUsed="0"/>
-    <w:lsdException w:name="Medium Grid 3 Accent 5" w:semiHidden="0" w:uiPriority="69" w:unhideWhenUsed="0"/>
-    <w:lsdException w:name="Dark List Accent 5" w:semiHidden="0" w:uiPriority="70" w:unhideWhenUsed="0"/>
-    <w:lsdException w:name="Colorful Shading Accent 5" w:semiHidden="0" w:uiPriority="71" w:unhideWhenUsed="0"/>
-    <w:lsdException w:name="Colorful List Accent 5" w:semiHidden="0" w:uiPriority="72" w:unhideWhenUsed="0"/>
-    <w:lsdException w:name="Colorful Grid Accent 5" w:semiHidden="0" w:uiPriority="73" w:unhideWhenUsed="0"/>
-    <w:lsdException w:name="Light Shading Accent 6" w:semiHidden="0" w:uiPriority="60" w:unhideWhenUsed="0"/>
-    <w:lsdException w:name="Light List Accent 6" w:semiHidden="0" w:uiPriority="61" w:unhideWhenUsed="0"/>
-    <w:lsdException w:name="Light Grid Accent 6" w:semiHidden="0" w:uiPriority="62" w:unhideWhenUsed="0"/>
-    <w:lsdException w:name="Medium Shading 1 Accent 6" w:semiHidden="0" w:uiPriority="63" w:unhideWhenUsed="0"/>
-    <w:lsdException w:name="Medium Shading 2 Accent 6" w:semiHidden="0" w:uiPriority="64" w:unhideWhenUsed="0"/>
-    <w:lsdException w:name="Medium List 1 Accent 6" w:semiHidden="0" w:uiPriority="65" w:unhideWhenUsed="0"/>
-    <w:lsdException w:name="Medium List 2 Accent 6" w:semiHidden="0" w:uiPriority="66" w:unhideWhenUsed="0"/>
-    <w:lsdException w:name="Medium Grid 1 Accent 6" w:semiHidden="0" w:uiPriority="67" w:unhideWhenUsed="0"/>
-    <w:lsdException w:name="Medium Grid 2 Accent 6" w:semiHidden="0" w:uiPriority="68" w:unhideWhenUsed="0"/>
-    <w:lsdException w:name="Medium Grid 3 Accent 6" w:semiHidden="0" w:uiPriority="69" w:unhideWhenUsed="0"/>
-    <w:lsdException w:name="Dark List Accent 6" w:semiHidden="0" w:uiPriority="70" w:unhideWhenUsed="0"/>
-    <w:lsdException w:name="Colorful Shading Accent 6" w:semiHidden="0" w:uiPriority="71" w:unhideWhenUsed="0"/>
-    <w:lsdException w:name="Colorful List Accent 6" w:semiHidden="0" w:uiPriority="72" w:unhideWhenUsed="0"/>
-    <w:lsdException w:name="Colorful Grid Accent 6" w:semiHidden="0" w:uiPriority="73" w:unhideWhenUsed="0"/>
-    <w:lsdException w:name="Subtle Emphasis" w:semiHidden="0" w:uiPriority="19" w:unhideWhenUsed="0" w:qFormat="1"/>
-    <w:lsdException w:name="Intense Emphasis" w:semiHidden="0" w:uiPriority="21" w:unhideWhenUsed="0" w:qFormat="1"/>
-    <w:lsdException w:name="Subtle Reference" w:semiHidden="0" w:uiPriority="31" w:unhideWhenUsed="0" w:qFormat="1"/>
-    <w:lsdException w:name="Intense Reference" w:semiHidden="0" w:uiPriority="32" w:unhideWhenUsed="0" w:qFormat="1"/>
-    <w:lsdException w:name="Book Title" w:semiHidden="0" w:uiPriority="33" w:unhideWhenUsed="0" w:qFormat="1"/>
-    <w:lsdException w:name="Bibliography" w:uiPriority="37"/>
-    <w:lsdException w:name="TOC Heading" w:uiPriority="39" w:qFormat="1"/>
+  <w:latentStyles w:defLockedState="0" w:defUIPriority="99" w:defSemiHidden="0" w:defUnhideWhenUsed="0" w:defQFormat="0" w:count="371">
+    <w:lsdException w:name="Normal" w:uiPriority="0" w:qFormat="1"/>
+    <w:lsdException w:name="heading 1" w:uiPriority="9" w:qFormat="1"/>
+    <w:lsdException w:name="heading 2" w:uiPriority="9" w:qFormat="1"/>
+    <w:lsdException w:name="heading 3" w:uiPriority="9" w:qFormat="1"/>
+    <w:lsdException w:name="heading 4" w:uiPriority="9" w:qFormat="1"/>
+    <w:lsdException w:name="heading 5" w:uiPriority="9" w:qFormat="1"/>
+    <w:lsdException w:name="heading 6" w:uiPriority="9" w:qFormat="1"/>
+    <w:lsdException w:name="heading 7" w:uiPriority="9" w:qFormat="1"/>
+    <w:lsdException w:name="heading 8" w:uiPriority="9" w:qFormat="1"/>
+    <w:lsdException w:name="heading 9" w:uiPriority="9" w:qFormat="1"/>
+    <w:lsdException w:name="index 1" w:semiHidden="1" w:unhideWhenUsed="1"/>
+    <w:lsdException w:name="index 2" w:semiHidden="1" w:unhideWhenUsed="1"/>
+    <w:lsdException w:name="index 3" w:semiHidden="1" w:unhideWhenUsed="1"/>
+    <w:lsdException w:name="index 4" w:semiHidden="1" w:unhideWhenUsed="1"/>
+    <w:lsdException w:name="index 5" w:semiHidden="1" w:unhideWhenUsed="1"/>
+    <w:lsdException w:name="index 6" w:semiHidden="1" w:unhideWhenUsed="1"/>
+    <w:lsdException w:name="index 7" w:semiHidden="1" w:unhideWhenUsed="1"/>
+    <w:lsdException w:name="index 8" w:semiHidden="1" w:unhideWhenUsed="1"/>
+    <w:lsdException w:name="index 9" w:semiHidden="1" w:unhideWhenUsed="1"/>
+    <w:lsdException w:name="toc 1" w:semiHidden="1" w:uiPriority="39" w:unhideWhenUsed="1"/>
+    <w:lsdException w:name="toc 2" w:semiHidden="1" w:uiPriority="39" w:unhideWhenUsed="1"/>
+    <w:lsdException w:name="toc 3" w:semiHidden="1" w:uiPriority="39" w:unhideWhenUsed="1"/>
+    <w:lsdException w:name="toc 4" w:semiHidden="1" w:uiPriority="39" w:unhideWhenUsed="1"/>
+    <w:lsdException w:name="toc 5" w:semiHidden="1" w:uiPriority="39" w:unhideWhenUsed="1"/>
+    <w:lsdException w:name="toc 6" w:semiHidden="1" w:uiPriority="39" w:unhideWhenUsed="1"/>
+    <w:lsdException w:name="toc 7" w:semiHidden="1" w:uiPriority="39" w:unhideWhenUsed="1"/>
+    <w:lsdException w:name="toc 8" w:semiHidden="1" w:uiPriority="39" w:unhideWhenUsed="1"/>
+    <w:lsdException w:name="toc 9" w:semiHidden="1" w:uiPriority="39" w:unhideWhenUsed="1"/>
+    <w:lsdException w:name="Normal Indent" w:semiHidden="1" w:unhideWhenUsed="1"/>
+    <w:lsdException w:name="footnote text" w:semiHidden="1" w:unhideWhenUsed="1"/>
+    <w:lsdException w:name="annotation text" w:semiHidden="1" w:unhideWhenUsed="1"/>
+    <w:lsdException w:name="header" w:semiHidden="1" w:uiPriority="0" w:unhideWhenUsed="1"/>
+    <w:lsdException w:name="footer" w:semiHidden="1" w:unhideWhenUsed="1"/>
+    <w:lsdException w:name="index heading" w:semiHidden="1" w:unhideWhenUsed="1"/>
+    <w:lsdException w:name="caption" w:semiHidden="1" w:uiPriority="35" w:unhideWhenUsed="1" w:qFormat="1"/>
+    <w:lsdException w:name="table of figures" w:semiHidden="1" w:unhideWhenUsed="1"/>
+    <w:lsdException w:name="envelope address" w:semiHidden="1" w:unhideWhenUsed="1"/>
+    <w:lsdException w:name="envelope return" w:semiHidden="1" w:unhideWhenUsed="1"/>
+    <w:lsdException w:name="footnote reference" w:semiHidden="1" w:unhideWhenUsed="1"/>
+    <w:lsdException w:name="annotation reference" w:semiHidden="1" w:unhideWhenUsed="1"/>
+    <w:lsdException w:name="line number" w:semiHidden="1" w:unhideWhenUsed="1"/>
+    <w:lsdException w:name="page number" w:semiHidden="1" w:unhideWhenUsed="1"/>
+    <w:lsdException w:name="endnote reference" w:semiHidden="1" w:unhideWhenUsed="1"/>
+    <w:lsdException w:name="endnote text" w:semiHidden="1" w:unhideWhenUsed="1"/>
+    <w:lsdException w:name="table of authorities" w:semiHidden="1" w:unhideWhenUsed="1"/>
+    <w:lsdException w:name="macro" w:semiHidden="1" w:unhideWhenUsed="1"/>
+    <w:lsdException w:name="toa heading" w:semiHidden="1" w:unhideWhenUsed="1"/>
+    <w:lsdException w:name="List" w:semiHidden="1" w:unhideWhenUsed="1"/>
+    <w:lsdException w:name="List Bullet" w:semiHidden="1" w:unhideWhenUsed="1"/>
+    <w:lsdException w:name="List Number" w:semiHidden="1" w:unhideWhenUsed="1"/>
+    <w:lsdException w:name="List 2" w:semiHidden="1" w:unhideWhenUsed="1"/>
+    <w:lsdException w:name="List 3" w:semiHidden="1" w:unhideWhenUsed="1"/>
+    <w:lsdException w:name="List 4" w:semiHidden="1" w:unhideWhenUsed="1"/>
+    <w:lsdException w:name="List 5" w:semiHidden="1" w:unhideWhenUsed="1"/>
+    <w:lsdException w:name="List Bullet 2" w:semiHidden="1" w:unhideWhenUsed="1"/>
+    <w:lsdException w:name="List Bullet 3" w:semiHidden="1" w:unhideWhenUsed="1"/>
+    <w:lsdException w:name="List Bullet 4" w:semiHidden="1" w:unhideWhenUsed="1"/>
+    <w:lsdException w:name="List Bullet 5" w:semiHidden="1" w:unhideWhenUsed="1"/>
+    <w:lsdException w:name="List Number 2" w:semiHidden="1" w:unhideWhenUsed="1"/>
+    <w:lsdException w:name="List Number 3" w:semiHidden="1" w:unhideWhenUsed="1"/>
+    <w:lsdException w:name="List Number 4" w:semiHidden="1" w:unhideWhenUsed="1"/>
+    <w:lsdException w:name="List Number 5" w:semiHidden="1" w:unhideWhenUsed="1"/>
+    <w:lsdException w:name="Title" w:uiPriority="10" w:qFormat="1"/>
+    <w:lsdException w:name="Closing" w:semiHidden="1" w:unhideWhenUsed="1"/>
+    <w:lsdException w:name="Signature" w:semiHidden="1" w:unhideWhenUsed="1"/>
+    <w:lsdException w:name="Default Paragraph Font" w:semiHidden="1" w:uiPriority="1" w:unhideWhenUsed="1"/>
+    <w:lsdException w:name="Body Text" w:semiHidden="1" w:unhideWhenUsed="1"/>
+    <w:lsdException w:name="Body Text Indent" w:semiHidden="1" w:unhideWhenUsed="1"/>
+    <w:lsdException w:name="List Continue" w:semiHidden="1" w:unhideWhenUsed="1"/>
+    <w:lsdException w:name="List Continue 2" w:semiHidden="1" w:unhideWhenUsed="1"/>
+    <w:lsdException w:name="List Continue 3" w:semiHidden="1" w:unhideWhenUsed="1"/>
+    <w:lsdException w:name="List Continue 4" w:semiHidden="1" w:unhideWhenUsed="1"/>
+    <w:lsdException w:name="List Continue 5" w:semiHidden="1" w:unhideWhenUsed="1"/>
+    <w:lsdException w:name="Message Header" w:semiHidden="1" w:unhideWhenUsed="1"/>
+    <w:lsdException w:name="Subtitle" w:uiPriority="11" w:qFormat="1"/>
+    <w:lsdException w:name="Salutation" w:semiHidden="1" w:unhideWhenUsed="1"/>
+    <w:lsdException w:name="Date" w:semiHidden="1" w:unhideWhenUsed="1"/>
+    <w:lsdException w:name="Body Text First Indent" w:semiHidden="1" w:unhideWhenUsed="1"/>
+    <w:lsdException w:name="Body Text First Indent 2" w:semiHidden="1" w:unhideWhenUsed="1"/>
+    <w:lsdException w:name="Note Heading" w:semiHidden="1" w:unhideWhenUsed="1"/>
+    <w:lsdException w:name="Body Text 2" w:semiHidden="1" w:unhideWhenUsed="1"/>
+    <w:lsdException w:name="Body Text 3" w:semiHidden="1" w:unhideWhenUsed="1"/>
+    <w:lsdException w:name="Body Text Indent 2" w:semiHidden="1" w:unhideWhenUsed="1"/>
+    <w:lsdException w:name="Body Text Indent 3" w:semiHidden="1" w:unhideWhenUsed="1"/>
+    <w:lsdException w:name="Block Text" w:semiHidden="1" w:unhideWhenUsed="1"/>
+    <w:lsdException w:name="Hyperlink" w:semiHidden="1" w:unhideWhenUsed="1"/>
+    <w:lsdException w:name="FollowedHyperlink" w:semiHidden="1" w:unhideWhenUsed="1"/>
+    <w:lsdException w:name="Strong" w:uiPriority="22" w:qFormat="1"/>
+    <w:lsdException w:name="Emphasis" w:uiPriority="20" w:qFormat="1"/>
+    <w:lsdException w:name="Document Map" w:semiHidden="1" w:unhideWhenUsed="1"/>
+    <w:lsdException w:name="Plain Text" w:semiHidden="1" w:unhideWhenUsed="1"/>
+    <w:lsdException w:name="E-mail Signature" w:semiHidden="1" w:unhideWhenUsed="1"/>
+    <w:lsdException w:name="HTML Top of Form" w:semiHidden="1" w:unhideWhenUsed="1"/>
+    <w:lsdException w:name="HTML Bottom of Form" w:semiHidden="1" w:unhideWhenUsed="1"/>
+    <w:lsdException w:name="Normal (Web)" w:semiHidden="1" w:unhideWhenUsed="1"/>
+    <w:lsdException w:name="HTML Acronym" w:semiHidden="1" w:unhideWhenUsed="1"/>
+    <w:lsdException w:name="HTML Address" w:semiHidden="1" w:unhideWhenUsed="1"/>
+    <w:lsdException w:name="HTML Cite" w:semiHidden="1" w:unhideWhenUsed="1"/>
+    <w:lsdException w:name="HTML Code" w:semiHidden="1" w:unhideWhenUsed="1"/>
+    <w:lsdException w:name="HTML Definition" w:semiHidden="1" w:unhideWhenUsed="1"/>
+    <w:lsdException w:name="HTML Keyboard" w:semiHidden="1" w:unhideWhenUsed="1"/>
+    <w:lsdException w:name="HTML Preformatted" w:semiHidden="1" w:unhideWhenUsed="1"/>
+    <w:lsdException w:name="HTML Sample" w:semiHidden="1" w:unhideWhenUsed="1"/>
+    <w:lsdException w:name="HTML Typewriter" w:semiHidden="1" w:unhideWhenUsed="1"/>
+    <w:lsdException w:name="HTML Variable" w:semiHidden="1" w:unhideWhenUsed="1"/>
+    <w:lsdException w:name="Normal Table" w:semiHidden="1" w:unhideWhenUsed="1"/>
+    <w:lsdException w:name="annotation subject" w:semiHidden="1" w:unhideWhenUsed="1"/>
+    <w:lsdException w:name="No List" w:semiHidden="1" w:unhideWhenUsed="1"/>
+    <w:lsdException w:name="Outline List 1" w:semiHidden="1" w:unhideWhenUsed="1"/>
+    <w:lsdException w:name="Outline List 2" w:semiHidden="1" w:unhideWhenUsed="1"/>
+    <w:lsdException w:name="Outline List 3" w:semiHidden="1" w:unhideWhenUsed="1"/>
+    <w:lsdException w:name="Table Simple 1" w:semiHidden="1" w:unhideWhenUsed="1"/>
+    <w:lsdException w:name="Table Simple 2" w:semiHidden="1" w:unhideWhenUsed="1"/>
+    <w:lsdException w:name="Table Simple 3" w:semiHidden="1" w:unhideWhenUsed="1"/>
+    <w:lsdException w:name="Table Classic 1" w:semiHidden="1" w:unhideWhenUsed="1"/>
+    <w:lsdException w:name="Table Classic 2" w:semiHidden="1" w:unhideWhenUsed="1"/>
+    <w:lsdException w:name="Table Classic 3" w:semiHidden="1" w:unhideWhenUsed="1"/>
+    <w:lsdException w:name="Table Classic 4" w:semiHidden="1" w:unhideWhenUsed="1"/>
+    <w:lsdException w:name="Table Colorful 1" w:semiHidden="1" w:unhideWhenUsed="1"/>
+    <w:lsdException w:name="Table Colorful 2" w:semiHidden="1" w:unhideWhenUsed="1"/>
+    <w:lsdException w:name="Table Colorful 3" w:semiHidden="1" w:unhideWhenUsed="1"/>
+    <w:lsdException w:name="Table Columns 1" w:semiHidden="1" w:unhideWhenUsed="1"/>
+    <w:lsdException w:name="Table Columns 2" w:semiHidden="1" w:unhideWhenUsed="1"/>
+    <w:lsdException w:name="Table Columns 3" w:semiHidden="1" w:unhideWhenUsed="1"/>
+    <w:lsdException w:name="Table Columns 4" w:semiHidden="1" w:unhideWhenUsed="1"/>
+    <w:lsdException w:name="Table Columns 5" w:semiHidden="1" w:unhideWhenUsed="1"/>
+    <w:lsdException w:name="Table Grid 1" w:semiHidden="1" w:unhideWhenUsed="1"/>
+    <w:lsdException w:name="Table Grid 2" w:semiHidden="1" w:unhideWhenUsed="1"/>
+    <w:lsdException w:name="Table Grid 3" w:semiHidden="1" w:unhideWhenUsed="1"/>
+    <w:lsdException w:name="Table Grid 4" w:semiHidden="1" w:unhideWhenUsed="1"/>
+    <w:lsdException w:name="Table Grid 5" w:semiHidden="1" w:unhideWhenUsed="1"/>
+    <w:lsdException w:name="Table Grid 6" w:semiHidden="1" w:unhideWhenUsed="1"/>
+    <w:lsdException w:name="Table Grid 7" w:semiHidden="1" w:unhideWhenUsed="1"/>
+    <w:lsdException w:name="Table Grid 8" w:semiHidden="1" w:unhideWhenUsed="1"/>
+    <w:lsdException w:name="Table List 1" w:semiHidden="1" w:unhideWhenUsed="1"/>
+    <w:lsdException w:name="Table List 2" w:semiHidden="1" w:unhideWhenUsed="1"/>
+    <w:lsdException w:name="Table List 3" w:semiHidden="1" w:unhideWhenUsed="1"/>
+    <w:lsdException w:name="Table List 4" w:semiHidden="1" w:unhideWhenUsed="1"/>
+    <w:lsdException w:name="Table List 5" w:semiHidden="1" w:unhideWhenUsed="1"/>
+    <w:lsdException w:name="Table List 6" w:semiHidden="1" w:unhideWhenUsed="1"/>
+    <w:lsdException w:name="Table List 7" w:semiHidden="1" w:unhideWhenUsed="1"/>
+    <w:lsdException w:name="Table List 8" w:semiHidden="1" w:unhideWhenUsed="1"/>
+    <w:lsdException w:name="Table 3D effects 1" w:semiHidden="1" w:unhideWhenUsed="1"/>
+    <w:lsdException w:name="Table 3D effects 2" w:semiHidden="1" w:unhideWhenUsed="1"/>
+    <w:lsdException w:name="Table 3D effects 3" w:semiHidden="1" w:unhideWhenUsed="1"/>
+    <w:lsdException w:name="Table Contemporary" w:semiHidden="1" w:unhideWhenUsed="1"/>
+    <w:lsdException w:name="Table Elegant" w:semiHidden="1" w:unhideWhenUsed="1"/>
+    <w:lsdException w:name="Table Professional" w:semiHidden="1" w:unhideWhenUsed="1"/>
+    <w:lsdException w:name="Table Subtle 1" w:semiHidden="1" w:unhideWhenUsed="1"/>
+    <w:lsdException w:name="Table Subtle 2" w:semiHidden="1" w:unhideWhenUsed="1"/>
+    <w:lsdException w:name="Table Web 1" w:semiHidden="1" w:unhideWhenUsed="1"/>
+    <w:lsdException w:name="Table Web 2" w:semiHidden="1" w:unhideWhenUsed="1"/>
+    <w:lsdException w:name="Table Web 3" w:semiHidden="1" w:unhideWhenUsed="1"/>
+    <w:lsdException w:name="Balloon Text" w:semiHidden="1" w:unhideWhenUsed="1"/>
+    <w:lsdException w:name="Table Grid" w:uiPriority="59"/>
+    <w:lsdException w:name="Table Theme" w:semiHidden="1" w:unhideWhenUsed="1"/>
+    <w:lsdException w:name="Placeholder Text" w:semiHidden="1"/>
+    <w:lsdException w:name="No Spacing" w:uiPriority="1" w:qFormat="1"/>
+    <w:lsdException w:name="Light Shading" w:uiPriority="60"/>
+    <w:lsdException w:name="Light List" w:uiPriority="61"/>
+    <w:lsdException w:name="Light Grid" w:uiPriority="62"/>
+    <w:lsdException w:name="Medium Shading 1" w:uiPriority="63"/>
+    <w:lsdException w:name="Medium Shading 2" w:uiPriority="64"/>
+    <w:lsdException w:name="Medium List 1" w:uiPriority="65"/>
+    <w:lsdException w:name="Medium List 2" w:uiPriority="66"/>
+    <w:lsdException w:name="Medium Grid 1" w:uiPriority="67"/>
+    <w:lsdException w:name="Medium Grid 2" w:uiPriority="68"/>
+    <w:lsdException w:name="Medium Grid 3" w:uiPriority="69"/>
+    <w:lsdException w:name="Dark List" w:uiPriority="70"/>
+    <w:lsdException w:name="Colorful Shading" w:uiPriority="71"/>
+    <w:lsdException w:name="Colorful List" w:uiPriority="72"/>
+    <w:lsdException w:name="Colorful Grid" w:uiPriority="73"/>
+    <w:lsdException w:name="Light Shading Accent 1" w:uiPriority="60"/>
+    <w:lsdException w:name="Light List Accent 1" w:uiPriority="61"/>
+    <w:lsdException w:name="Light Grid Accent 1" w:uiPriority="62"/>
+    <w:lsdException w:name="Medium Shading 1 Accent 1" w:uiPriority="63"/>
+    <w:lsdException w:name="Medium Shading 2 Accent 1" w:uiPriority="64"/>
+    <w:lsdException w:name="Medium List 1 Accent 1" w:uiPriority="65"/>
+    <w:lsdException w:name="Revision" w:semiHidden="1"/>
+    <w:lsdException w:name="List Paragraph" w:uiPriority="34" w:qFormat="1"/>
+    <w:lsdException w:name="Quote" w:uiPriority="29" w:qFormat="1"/>
+    <w:lsdException w:name="Intense Quote" w:uiPriority="30" w:qFormat="1"/>
+    <w:lsdException w:name="Medium List 2 Accent 1" w:uiPriority="66"/>
+    <w:lsdException w:name="Medium Grid 1 Accent 1" w:uiPriority="67"/>
+    <w:lsdException w:name="Medium Grid 2 Accent 1" w:uiPriority="68"/>
+    <w:lsdException w:name="Medium Grid 3 Accent 1" w:uiPriority="69"/>
+    <w:lsdException w:name="Dark List Accent 1" w:uiPriority="70"/>
+    <w:lsdException w:name="Colorful Shading Accent 1" w:uiPriority="71"/>
+    <w:lsdException w:name="Colorful List Accent 1" w:uiPriority="72"/>
+    <w:lsdException w:name="Colorful Grid Accent 1" w:uiPriority="73"/>
+    <w:lsdException w:name="Light Shading Accent 2" w:uiPriority="60"/>
+    <w:lsdException w:name="Light List Accent 2" w:uiPriority="61"/>
+    <w:lsdException w:name="Light Grid Accent 2" w:uiPriority="62"/>
+    <w:lsdException w:name="Medium Shading 1 Accent 2" w:uiPriority="63"/>
+    <w:lsdException w:name="Medium Shading 2 Accent 2" w:uiPriority="64"/>
+    <w:lsdException w:name="Medium List 1 Accent 2" w:uiPriority="65"/>
+    <w:lsdException w:name="Medium List 2 Accent 2" w:uiPriority="66"/>
+    <w:lsdException w:name="Medium Grid 1 Accent 2" w:uiPriority="67"/>
+    <w:lsdException w:name="Medium Grid 2 Accent 2" w:uiPriority="68"/>
+    <w:lsdException w:name="Medium Grid 3 Accent 2" w:uiPriority="69"/>
+    <w:lsdException w:name="Dark List Accent 2" w:uiPriority="70"/>
+    <w:lsdException w:name="Colorful Shading Accent 2" w:uiPriority="71"/>
+    <w:lsdException w:name="Colorful List Accent 2" w:uiPriority="72"/>
+    <w:lsdException w:name="Colorful Grid Accent 2" w:uiPriority="73"/>
+    <w:lsdException w:name="Light Shading Accent 3" w:uiPriority="60"/>
+    <w:lsdException w:name="Light List Accent 3" w:uiPriority="61"/>
+    <w:lsdException w:name="Light Grid Accent 3" w:uiPriority="62"/>
+    <w:lsdException w:name="Medium Shading 1 Accent 3" w:uiPriority="63"/>
+    <w:lsdException w:name="Medium Shading 2 Accent 3" w:uiPriority="64"/>
+    <w:lsdException w:name="Medium List 1 Accent 3" w:uiPriority="65"/>
+    <w:lsdException w:name="Medium List 2 Accent 3" w:uiPriority="66"/>
+    <w:lsdException w:name="Medium Grid 1 Accent 3" w:uiPriority="67"/>
+    <w:lsdException w:name="Medium Grid 2 Accent 3" w:uiPriority="68"/>
+    <w:lsdException w:name="Medium Grid 3 Accent 3" w:uiPriority="69"/>
+    <w:lsdException w:name="Dark List Accent 3" w:uiPriority="70"/>
+    <w:lsdException w:name="Colorful Shading Accent 3" w:uiPriority="71"/>
+    <w:lsdException w:name="Colorful List Accent 3" w:uiPriority="72"/>
+    <w:lsdException w:name="Colorful Grid Accent 3" w:uiPriority="73"/>
+    <w:lsdException w:name="Light Shading Accent 4" w:uiPriority="60"/>
+    <w:lsdException w:name="Light List Accent 4" w:uiPriority="61"/>
+    <w:lsdException w:name="Light Grid Accent 4" w:uiPriority="62"/>
+    <w:lsdException w:name="Medium Shading 1 Accent 4" w:uiPriority="63"/>
+    <w:lsdException w:name="Medium Shading 2 Accent 4" w:uiPriority="64"/>
+    <w:lsdException w:name="Medium List 1 Accent 4" w:uiPriority="65"/>
+    <w:lsdException w:name="Medium List 2 Accent 4" w:uiPriority="66"/>
+    <w:lsdException w:name="Medium Grid 1 Accent 4" w:uiPriority="67"/>
+    <w:lsdException w:name="Medium Grid 2 Accent 4" w:uiPriority="68"/>
+    <w:lsdException w:name="Medium Grid 3 Accent 4" w:uiPriority="69"/>
+    <w:lsdException w:name="Dark List Accent 4" w:uiPriority="70"/>
+    <w:lsdException w:name="Colorful Shading Accent 4" w:uiPriority="71"/>
+    <w:lsdException w:name="Colorful List Accent 4" w:uiPriority="72"/>
+    <w:lsdException w:name="Colorful Grid Accent 4" w:uiPriority="73"/>
+    <w:lsdException w:name="Light Shading Accent 5" w:uiPriority="60"/>
+    <w:lsdException w:name="Light List Accent 5" w:uiPriority="61"/>
+    <w:lsdException w:name="Light Grid Accent 5" w:uiPriority="62"/>
+    <w:lsdException w:name="Medium Shading 1 Accent 5" w:uiPriority="63"/>
+    <w:lsdException w:name="Medium Shading 2 Accent 5" w:uiPriority="64"/>
+    <w:lsdException w:name="Medium List 1 Accent 5" w:uiPriority="65"/>
+    <w:lsdException w:name="Medium List 2 Accent 5" w:uiPriority="66"/>
+    <w:lsdException w:name="Medium Grid 1 Accent 5" w:uiPriority="67"/>
+    <w:lsdException w:name="Medium Grid 2 Accent 5" w:uiPriority="68"/>
+    <w:lsdException w:name="Medium Grid 3 Accent 5" w:uiPriority="69"/>
+    <w:lsdException w:name="Dark List Accent 5" w:uiPriority="70"/>
+    <w:lsdException w:name="Colorful Shading Accent 5" w:uiPriority="71"/>
+    <w:lsdException w:name="Colorful List Accent 5" w:uiPriority="72"/>
+    <w:lsdException w:name="Colorful Grid Accent 5" w:uiPriority="73"/>
+    <w:lsdException w:name="Light Shading Accent 6" w:uiPriority="60"/>
+    <w:lsdException w:name="Light List Accent 6" w:uiPriority="61"/>
+    <w:lsdException w:name="Light Grid Accent 6" w:uiPriority="62"/>
+    <w:lsdException w:name="Medium Shading 1 Accent 6" w:uiPriority="63"/>
+    <w:lsdException w:name="Medium Shading 2 Accent 6" w:uiPriority="64"/>
+    <w:lsdException w:name="Medium List 1 Accent 6" w:uiPriority="65"/>
+    <w:lsdException w:name="Medium List 2 Accent 6" w:uiPriority="66"/>
+    <w:lsdException w:name="Medium Grid 1 Accent 6" w:uiPriority="67"/>
+    <w:lsdException w:name="Medium Grid 2 Accent 6" w:uiPriority="68"/>
+    <w:lsdException w:name="Medium Grid 3 Accent 6" w:uiPriority="69"/>
+    <w:lsdException w:name="Dark List Accent 6" w:uiPriority="70"/>
+    <w:lsdException w:name="Colorful Shading Accent 6" w:uiPriority="71"/>
+    <w:lsdException w:name="Colorful List Accent 6" w:uiPriority="72"/>
+    <w:lsdException w:name="Colorful Grid Accent 6" w:uiPriority="73"/>
+    <w:lsdException w:name="Subtle Emphasis" w:uiPriority="19" w:qFormat="1"/>
+    <w:lsdException w:name="Intense Emphasis" w:uiPriority="21" w:qFormat="1"/>
+    <w:lsdException w:name="Subtle Reference" w:uiPriority="31" w:qFormat="1"/>
+    <w:lsdException w:name="Intense Reference" w:uiPriority="32" w:qFormat="1"/>
+    <w:lsdException w:name="Book Title" w:uiPriority="33" w:qFormat="1"/>
+    <w:lsdException w:name="Bibliography" w:semiHidden="1" w:uiPriority="37" w:unhideWhenUsed="1"/>
+    <w:lsdException w:name="TOC Heading" w:semiHidden="1" w:uiPriority="39" w:unhideWhenUsed="1" w:qFormat="1"/>
+    <w:lsdException w:name="Grid Table 4" w:uiPriority="49"/>
+    <w:lsdException w:name="Grid Table 5 Dark" w:uiPriority="50"/>
+    <w:lsdException w:name="Grid Table 6 Colorful" w:uiPriority="51"/>
+    <w:lsdException w:name="Grid Table 7 Colorful" w:uiPriority="52"/>
+    <w:lsdException w:name="Grid Table 1 Light Accent 1" w:uiPriority="46"/>
+    <w:lsdException w:name="Grid Table 2 Accent 1" w:uiPriority="47"/>
+    <w:lsdException w:name="Grid Table 3 Accent 1" w:uiPriority="48"/>
+    <w:lsdException w:name="Grid Table 4 Accent 1" w:uiPriority="49"/>
+    <w:lsdException w:name="Grid Table 5 Dark Accent 1" w:uiPriority="50"/>
+    <w:lsdException w:name="Grid Table 6 Colorful Accent 1" w:uiPriority="51"/>
+    <w:lsdException w:name="Grid Table 7 Colorful Accent 1" w:uiPriority="52"/>
+    <w:lsdException w:name="Grid Table 1 Light Accent 2" w:uiPriority="46"/>
+    <w:lsdException w:name="Grid Table 2 Accent 2" w:uiPriority="47"/>
+    <w:lsdException w:name="Grid Table 3 Accent 2" w:uiPriority="48"/>
+    <w:lsdException w:name="Grid Table 4 Accent 2" w:uiPriority="49"/>
+    <w:lsdException w:name="Grid Table 5 Dark Accent 2" w:uiPriority="50"/>
+    <w:lsdException w:name="Grid Table 6 Colorful Accent 2" w:uiPriority="51"/>
+    <w:lsdException w:name="Grid Table 7 Colorful Accent 2" w:uiPriority="52"/>
+    <w:lsdException w:name="Grid Table 1 Light Accent 3" w:uiPriority="46"/>
+    <w:lsdException w:name="Grid Table 2 Accent 3" w:uiPriority="47"/>
+    <w:lsdException w:name="Grid Table 3 Accent 3" w:uiPriority="48"/>
+    <w:lsdException w:name="Grid Table 4 Accent 3" w:uiPriority="49"/>
+    <w:lsdException w:name="Grid Table 5 Dark Accent 3" w:uiPriority="50"/>
+    <w:lsdException w:name="Grid Table 6 Colorful Accent 3" w:uiPriority="51"/>
+    <w:lsdException w:name="Grid Table 7 Colorful Accent 3" w:uiPriority="52"/>
+    <w:lsdException w:name="Grid Table 1 Light Accent 4" w:uiPriority="46"/>
+    <w:lsdException w:name="Grid Table 2 Accent 4" w:uiPriority="47"/>
+    <w:lsdException w:name="Grid Table 3 Accent 4" w:uiPriority="48"/>
+    <w:lsdException w:name="Grid Table 4 Accent 4" w:uiPriority="49"/>
+    <w:lsdException w:name="Grid Table 5 Dark Accent 4" w:uiPriority="50"/>
+    <w:lsdException w:name="Grid Table 6 Colorful Accent 4" w:uiPriority="51"/>
+    <w:lsdException w:name="Grid Table 7 Colorful Accent 4" w:uiPriority="52"/>
+    <w:lsdException w:name="Grid Table 1 Light Accent 5" w:uiPriority="46"/>
+    <w:lsdException w:name="Grid Table 2 Accent 5" w:uiPriority="47"/>
+    <w:lsdException w:name="Grid Table 3 Accent 5" w:uiPriority="48"/>
+    <w:lsdException w:name="Grid Table 4 Accent 5" w:uiPriority="49"/>
+    <w:lsdException w:name="Grid Table 5 Dark Accent 5" w:uiPriority="50"/>
+    <w:lsdException w:name="Grid Table 6 Colorful Accent 5" w:uiPriority="51"/>
+    <w:lsdException w:name="Grid Table 7 Colorful Accent 5" w:uiPriority="52"/>
+    <w:lsdException w:name="Grid Table 1 Light Accent 6" w:uiPriority="46"/>
+    <w:lsdException w:name="Grid Table 2 Accent 6" w:uiPriority="47"/>
+    <w:lsdException w:name="Grid Table 3 Accent 6" w:uiPriority="48"/>
+    <w:lsdException w:name="Grid Table 4 Accent 6" w:uiPriority="49"/>
+    <w:lsdException w:name="Grid Table 5 Dark Accent 6" w:uiPriority="50"/>
+    <w:lsdException w:name="Grid Table 6 Colorful Accent 6" w:uiPriority="51"/>
+    <w:lsdException w:name="Grid Table 7 Colorful Accent 6" w:uiPriority="52"/>
+    <w:lsdException w:name="List Table 1 Light" w:uiPriority="46"/>
+    <w:lsdException w:name="List Table 2" w:uiPriority="47"/>
+    <w:lsdException w:name="List Table 3" w:uiPriority="48"/>
+    <w:lsdException w:name="List Table 4" w:uiPriority="49"/>
+    <w:lsdException w:name="List Table 5 Dark" w:uiPriority="50"/>
+    <w:lsdException w:name="List Table 6 Colorful" w:uiPriority="51"/>
+    <w:lsdException w:name="List Table 7 Colorful" w:uiPriority="52"/>
+    <w:lsdException w:name="List Table 1 Light Accent 1" w:uiPriority="46"/>
+    <w:lsdException w:name="List Table 2 Accent 1" w:uiPriority="47"/>
+    <w:lsdException w:name="List Table 3 Accent 1" w:uiPriority="48"/>
+    <w:lsdException w:name="List Table 4 Accent 1" w:uiPriority="49"/>
+    <w:lsdException w:name="List Table 5 Dark Accent 1" w:uiPriority="50"/>
+    <w:lsdException w:name="List Table 6 Colorful Accent 1" w:uiPriority="51"/>
+    <w:lsdException w:name="List Table 7 Colorful Accent 1" w:uiPriority="52"/>
+    <w:lsdException w:name="List Table 1 Light Accent 2" w:uiPriority="46"/>
+    <w:lsdException w:name="List Table 2 Accent 2" w:uiPriority="47"/>
+    <w:lsdException w:name="List Table 3 Accent 2" w:uiPriority="48"/>
+    <w:lsdException w:name="List Table 4 Accent 2" w:uiPriority="49"/>
+    <w:lsdException w:name="List Table 5 Dark Accent 2" w:uiPriority="50"/>
+    <w:lsdException w:name="List Table 6 Colorful Accent 2" w:uiPriority="51"/>
+    <w:lsdException w:name="List Table 7 Colorful Accent 2" w:uiPriority="52"/>
+    <w:lsdException w:name="List Table 1 Light Accent 3" w:uiPriority="46"/>
+    <w:lsdException w:name="List Table 2 Accent 3" w:uiPriority="47"/>
+    <w:lsdException w:name="List Table 3 Accent 3" w:uiPriority="48"/>
+    <w:lsdException w:name="List Table 4 Accent 3" w:uiPriority="49"/>
+    <w:lsdException w:name="List Table 5 Dark Accent 3" w:uiPriority="50"/>
+    <w:lsdException w:name="List Table 6 Colorful Accent 3" w:uiPriority="51"/>
+    <w:lsdException w:name="List Table 7 Colorful Accent 3" w:uiPriority="52"/>
+    <w:lsdException w:name="List Table 1 Light Accent 4" w:uiPriority="46"/>
+    <w:lsdException w:name="List Table 2 Accent 4" w:uiPriority="47"/>
+    <w:lsdException w:name="List Table 3 Accent 4" w:uiPriority="48"/>
+    <w:lsdException w:name="List Table 4 Accent 4" w:uiPriority="49"/>
+    <w:lsdException w:name="List Table 5 Dark Accent 4" w:uiPriority="50"/>
+    <w:lsdException w:name="List Table 6 Colorful Accent 4" w:uiPriority="51"/>
+    <w:lsdException w:name="List Table 7 Colorful Accent 4" w:uiPriority="52"/>
+    <w:lsdException w:name="List Table 1 Light Accent 5" w:uiPriority="46"/>
+    <w:lsdException w:name="List Table 2 Accent 5" w:uiPriority="47"/>
+    <w:lsdException w:name="List Table 3 Accent 5" w:uiPriority="48"/>
+    <w:lsdException w:name="List Table 4 Accent 5" w:uiPriority="49"/>
+    <w:lsdException w:name="List Table 5 Dark Accent 5" w:uiPriority="50"/>
+    <w:lsdException w:name="List Table 6 Colorful Accent 5" w:uiPriority="51"/>
+    <w:lsdException w:name="List Table 7 Colorful Accent 5" w:uiPriority="52"/>
+    <w:lsdException w:name="List Table 1 Light Accent 6" w:uiPriority="46"/>
+    <w:lsdException w:name="List Table 2 Accent 6" w:uiPriority="47"/>
+    <w:lsdException w:name="List Table 3 Accent 6" w:uiPriority="48"/>
+    <w:lsdException w:name="List Table 4 Accent 6" w:uiPriority="49"/>
+    <w:lsdException w:name="List Table 5 Dark Accent 6" w:uiPriority="50"/>
+    <w:lsdException w:name="List Table 6 Colorful Accent 6" w:uiPriority="51"/>
+    <w:lsdException w:name="List Table 7 Colorful Accent 6" w:uiPriority="52"/>
   </w:latentStyles>
   <w:style w:type="paragraph" w:default="1" w:styleId="Normal">
     <w:name w:val="Normal"/>
@@ -6082,7 +6456,7 @@
       <w:lang w:val="pt-PT"/>
     </w:rPr>
   </w:style>
-  <w:style w:type="paragraph" w:styleId="Ttulo1">
+  <w:style w:type="paragraph" w:styleId="Heading1">
     <w:name w:val="heading 1"/>
     <w:basedOn w:val="Normal"/>
     <w:next w:val="Normal"/>
@@ -6105,7 +6479,7 @@
       <w:sz w:val="32"/>
     </w:rPr>
   </w:style>
-  <w:style w:type="paragraph" w:styleId="Ttulo2">
+  <w:style w:type="paragraph" w:styleId="Heading2">
     <w:name w:val="heading 2"/>
     <w:basedOn w:val="Normal"/>
     <w:next w:val="Normal"/>
@@ -6126,7 +6500,7 @@
       <w:sz w:val="28"/>
     </w:rPr>
   </w:style>
-  <w:style w:type="paragraph" w:styleId="Ttulo3">
+  <w:style w:type="paragraph" w:styleId="Heading3">
     <w:name w:val="heading 3"/>
     <w:basedOn w:val="Normal"/>
     <w:next w:val="Normal"/>
@@ -6145,7 +6519,7 @@
       <w:sz w:val="24"/>
     </w:rPr>
   </w:style>
-  <w:style w:type="paragraph" w:styleId="Ttulo4">
+  <w:style w:type="paragraph" w:styleId="Heading4">
     <w:name w:val="heading 4"/>
     <w:basedOn w:val="Normal"/>
     <w:next w:val="Normal"/>
@@ -6159,7 +6533,7 @@
       <w:b/>
     </w:rPr>
   </w:style>
-  <w:style w:type="paragraph" w:styleId="Ttulo5">
+  <w:style w:type="paragraph" w:styleId="Heading5">
     <w:name w:val="heading 5"/>
     <w:basedOn w:val="Normal"/>
     <w:qFormat/>
@@ -6174,7 +6548,7 @@
       <w:lang w:val="en-US"/>
     </w:rPr>
   </w:style>
-  <w:style w:type="paragraph" w:styleId="Ttulo6">
+  <w:style w:type="paragraph" w:styleId="Heading6">
     <w:name w:val="heading 6"/>
     <w:basedOn w:val="Normal"/>
     <w:next w:val="Normal"/>
@@ -6189,7 +6563,7 @@
       <w:b/>
     </w:rPr>
   </w:style>
-  <w:style w:type="paragraph" w:styleId="Ttulo7">
+  <w:style w:type="paragraph" w:styleId="Heading7">
     <w:name w:val="heading 7"/>
     <w:basedOn w:val="Normal"/>
     <w:next w:val="Normal"/>
@@ -6205,7 +6579,7 @@
       <w:sz w:val="20"/>
     </w:rPr>
   </w:style>
-  <w:style w:type="paragraph" w:styleId="Ttulo8">
+  <w:style w:type="paragraph" w:styleId="Heading8">
     <w:name w:val="heading 8"/>
     <w:basedOn w:val="Normal"/>
     <w:next w:val="Normal"/>
@@ -6221,7 +6595,7 @@
       <w:sz w:val="28"/>
     </w:rPr>
   </w:style>
-  <w:style w:type="paragraph" w:styleId="Ttulo9">
+  <w:style w:type="paragraph" w:styleId="Heading9">
     <w:name w:val="heading 9"/>
     <w:basedOn w:val="Normal"/>
     <w:next w:val="Normal"/>
@@ -6238,13 +6612,13 @@
       <w:sz w:val="24"/>
     </w:rPr>
   </w:style>
-  <w:style w:type="character" w:default="1" w:styleId="Fontepargpadro">
+  <w:style w:type="character" w:default="1" w:styleId="DefaultParagraphFont">
     <w:name w:val="Default Paragraph Font"/>
     <w:uiPriority w:val="1"/>
     <w:semiHidden/>
     <w:unhideWhenUsed/>
   </w:style>
-  <w:style w:type="table" w:default="1" w:styleId="Tabelanormal">
+  <w:style w:type="table" w:default="1" w:styleId="TableNormal">
     <w:name w:val="Normal Table"/>
     <w:uiPriority w:val="99"/>
     <w:semiHidden/>
@@ -6259,13 +6633,13 @@
       </w:tblCellMar>
     </w:tblPr>
   </w:style>
-  <w:style w:type="numbering" w:default="1" w:styleId="Semlista">
+  <w:style w:type="numbering" w:default="1" w:styleId="NoList">
     <w:name w:val="No List"/>
     <w:uiPriority w:val="99"/>
     <w:semiHidden/>
     <w:unhideWhenUsed/>
   </w:style>
-  <w:style w:type="paragraph" w:styleId="Cabealho">
+  <w:style w:type="paragraph" w:styleId="Header">
     <w:name w:val="header"/>
     <w:basedOn w:val="Normal"/>
     <w:semiHidden/>
@@ -6277,7 +6651,7 @@
       </w:tabs>
     </w:pPr>
   </w:style>
-  <w:style w:type="paragraph" w:styleId="Rodap">
+  <w:style w:type="paragraph" w:styleId="Footer">
     <w:name w:val="footer"/>
     <w:basedOn w:val="Normal"/>
     <w:semiHidden/>
@@ -6289,13 +6663,13 @@
       </w:tabs>
     </w:pPr>
   </w:style>
-  <w:style w:type="character" w:styleId="Nmerodepgina">
+  <w:style w:type="character" w:styleId="PageNumber">
     <w:name w:val="page number"/>
-    <w:basedOn w:val="Fontepargpadro"/>
+    <w:basedOn w:val="DefaultParagraphFont"/>
     <w:semiHidden/>
     <w:rsid w:val="00301720"/>
   </w:style>
-  <w:style w:type="paragraph" w:styleId="Recuodecorpodetexto">
+  <w:style w:type="paragraph" w:styleId="BodyTextIndent">
     <w:name w:val="Body Text Indent"/>
     <w:basedOn w:val="Normal"/>
     <w:semiHidden/>
@@ -6323,7 +6697,7 @@
       <w:lang w:val="pt-BR" w:eastAsia="en-US"/>
     </w:rPr>
   </w:style>
-  <w:style w:type="paragraph" w:styleId="Corpodetexto">
+  <w:style w:type="paragraph" w:styleId="BodyText">
     <w:name w:val="Body Text"/>
     <w:basedOn w:val="Normal"/>
     <w:semiHidden/>
@@ -6332,7 +6706,7 @@
       <w:color w:val="0000FF"/>
     </w:rPr>
   </w:style>
-  <w:style w:type="paragraph" w:styleId="Sumrio1">
+  <w:style w:type="paragraph" w:styleId="TOC1">
     <w:name w:val="toc 1"/>
     <w:basedOn w:val="Normal"/>
     <w:next w:val="Normal"/>
@@ -6347,7 +6721,7 @@
       <w:b/>
     </w:rPr>
   </w:style>
-  <w:style w:type="paragraph" w:styleId="Sumrio2">
+  <w:style w:type="paragraph" w:styleId="TOC2">
     <w:name w:val="toc 2"/>
     <w:basedOn w:val="Normal"/>
     <w:next w:val="Normal"/>
@@ -6364,7 +6738,7 @@
       <w:sz w:val="20"/>
     </w:rPr>
   </w:style>
-  <w:style w:type="paragraph" w:styleId="Sumrio3">
+  <w:style w:type="paragraph" w:styleId="TOC3">
     <w:name w:val="toc 3"/>
     <w:basedOn w:val="Normal"/>
     <w:next w:val="Normal"/>
@@ -6380,7 +6754,7 @@
       <w:sz w:val="20"/>
     </w:rPr>
   </w:style>
-  <w:style w:type="paragraph" w:styleId="Sumrio4">
+  <w:style w:type="paragraph" w:styleId="TOC4">
     <w:name w:val="toc 4"/>
     <w:basedOn w:val="Normal"/>
     <w:next w:val="Normal"/>
@@ -6397,7 +6771,7 @@
       <w:sz w:val="18"/>
     </w:rPr>
   </w:style>
-  <w:style w:type="paragraph" w:styleId="Sumrio5">
+  <w:style w:type="paragraph" w:styleId="TOC5">
     <w:name w:val="toc 5"/>
     <w:basedOn w:val="Normal"/>
     <w:next w:val="Normal"/>
@@ -6414,7 +6788,7 @@
       <w:sz w:val="18"/>
     </w:rPr>
   </w:style>
-  <w:style w:type="paragraph" w:styleId="Sumrio6">
+  <w:style w:type="paragraph" w:styleId="TOC6">
     <w:name w:val="toc 6"/>
     <w:basedOn w:val="Normal"/>
     <w:next w:val="Normal"/>
@@ -6431,7 +6805,7 @@
       <w:sz w:val="18"/>
     </w:rPr>
   </w:style>
-  <w:style w:type="paragraph" w:styleId="Sumrio7">
+  <w:style w:type="paragraph" w:styleId="TOC7">
     <w:name w:val="toc 7"/>
     <w:basedOn w:val="Normal"/>
     <w:next w:val="Normal"/>
@@ -6448,7 +6822,7 @@
       <w:sz w:val="18"/>
     </w:rPr>
   </w:style>
-  <w:style w:type="paragraph" w:styleId="Sumrio8">
+  <w:style w:type="paragraph" w:styleId="TOC8">
     <w:name w:val="toc 8"/>
     <w:basedOn w:val="Normal"/>
     <w:next w:val="Normal"/>
@@ -6465,7 +6839,7 @@
       <w:sz w:val="18"/>
     </w:rPr>
   </w:style>
-  <w:style w:type="paragraph" w:styleId="Sumrio9">
+  <w:style w:type="paragraph" w:styleId="TOC9">
     <w:name w:val="toc 9"/>
     <w:basedOn w:val="Normal"/>
     <w:next w:val="Normal"/>
@@ -6484,7 +6858,7 @@
   </w:style>
   <w:style w:type="character" w:styleId="Hyperlink">
     <w:name w:val="Hyperlink"/>
-    <w:basedOn w:val="Fontepargpadro"/>
+    <w:basedOn w:val="DefaultParagraphFont"/>
     <w:semiHidden/>
     <w:rsid w:val="00301720"/>
     <w:rPr>
@@ -6492,9 +6866,9 @@
       <w:u w:val="single"/>
     </w:rPr>
   </w:style>
-  <w:style w:type="character" w:styleId="HiperlinkVisitado">
+  <w:style w:type="character" w:styleId="FollowedHyperlink">
     <w:name w:val="FollowedHyperlink"/>
-    <w:basedOn w:val="Fontepargpadro"/>
+    <w:basedOn w:val="DefaultParagraphFont"/>
     <w:semiHidden/>
     <w:rsid w:val="00301720"/>
     <w:rPr>
@@ -6563,7 +6937,7 @@
       <w:lang w:val="pt-BR"/>
     </w:rPr>
   </w:style>
-  <w:style w:type="paragraph" w:styleId="Corpodetexto2">
+  <w:style w:type="paragraph" w:styleId="BodyText2">
     <w:name w:val="Body Text 2"/>
     <w:basedOn w:val="Normal"/>
     <w:semiHidden/>
@@ -6574,7 +6948,7 @@
       <w:sz w:val="20"/>
     </w:rPr>
   </w:style>
-  <w:style w:type="paragraph" w:styleId="Corpodetexto3">
+  <w:style w:type="paragraph" w:styleId="BodyText3">
     <w:name w:val="Body Text 3"/>
     <w:basedOn w:val="Normal"/>
     <w:semiHidden/>
@@ -6602,7 +6976,7 @@
   <w:style w:type="paragraph" w:customStyle="1" w:styleId="InfoBlue0">
     <w:name w:val="InfoBlue"/>
     <w:basedOn w:val="Normal"/>
-    <w:next w:val="Corpodetexto"/>
+    <w:next w:val="BodyText"/>
     <w:autoRedefine/>
     <w:rsid w:val="00301720"/>
     <w:pPr>
@@ -6629,7 +7003,7 @@
       <w:rFonts w:ascii="Wingdings" w:hAnsi="Wingdings"/>
     </w:rPr>
   </w:style>
-  <w:style w:type="paragraph" w:styleId="Recuodecorpodetexto2">
+  <w:style w:type="paragraph" w:styleId="BodyTextIndent2">
     <w:name w:val="Body Text Indent 2"/>
     <w:basedOn w:val="Normal"/>
     <w:semiHidden/>
@@ -6641,7 +7015,7 @@
       <w:color w:val="0000FF"/>
     </w:rPr>
   </w:style>
-  <w:style w:type="paragraph" w:styleId="MapadoDocumento">
+  <w:style w:type="paragraph" w:styleId="DocumentMap">
     <w:name w:val="Document Map"/>
     <w:basedOn w:val="Normal"/>
     <w:semiHidden/>
@@ -6653,7 +7027,7 @@
       <w:rFonts w:ascii="Tahoma" w:hAnsi="Tahoma" w:cs="Arial (W1)"/>
     </w:rPr>
   </w:style>
-  <w:style w:type="paragraph" w:styleId="Recuodecorpodetexto3">
+  <w:style w:type="paragraph" w:styleId="BodyTextIndent3">
     <w:name w:val="Body Text Indent 3"/>
     <w:basedOn w:val="Normal"/>
     <w:semiHidden/>
@@ -6669,10 +7043,10 @@
       <w:sz w:val="20"/>
     </w:rPr>
   </w:style>
-  <w:style w:type="paragraph" w:styleId="Textodebalo">
+  <w:style w:type="paragraph" w:styleId="BalloonText">
     <w:name w:val="Balloon Text"/>
     <w:basedOn w:val="Normal"/>
-    <w:link w:val="TextodebaloChar"/>
+    <w:link w:val="BalloonTextChar"/>
     <w:uiPriority w:val="99"/>
     <w:semiHidden/>
     <w:unhideWhenUsed/>
@@ -6686,10 +7060,10 @@
       <w:szCs w:val="16"/>
     </w:rPr>
   </w:style>
-  <w:style w:type="character" w:customStyle="1" w:styleId="TextodebaloChar">
-    <w:name w:val="Texto de balão Char"/>
-    <w:basedOn w:val="Fontepargpadro"/>
-    <w:link w:val="Textodebalo"/>
+  <w:style w:type="character" w:customStyle="1" w:styleId="BalloonTextChar">
+    <w:name w:val="Balloon Text Char"/>
+    <w:basedOn w:val="DefaultParagraphFont"/>
+    <w:link w:val="BalloonText"/>
     <w:uiPriority w:val="99"/>
     <w:semiHidden/>
     <w:rsid w:val="000625BC"/>
@@ -6700,812 +7074,9 @@
       <w:lang w:val="pt-PT"/>
     </w:rPr>
   </w:style>
-  <w:style w:type="table" w:styleId="Tabelacomgrade">
+  <w:style w:type="table" w:styleId="TableGrid">
     <w:name w:val="Table Grid"/>
-    <w:basedOn w:val="Tabelanormal"/>
-    <w:uiPriority w:val="59"/>
-    <w:rsid w:val="000625BC"/>
-    <w:tblPr>
-      <w:tblBorders>
-        <w:top w:val="single" w:sz="4" w:space="0" w:color="000000" w:themeColor="text1"/>
-        <w:left w:val="single" w:sz="4" w:space="0" w:color="000000" w:themeColor="text1"/>
-        <w:bottom w:val="single" w:sz="4" w:space="0" w:color="000000" w:themeColor="text1"/>
-        <w:right w:val="single" w:sz="4" w:space="0" w:color="000000" w:themeColor="text1"/>
-        <w:insideH w:val="single" w:sz="4" w:space="0" w:color="000000" w:themeColor="text1"/>
-        <w:insideV w:val="single" w:sz="4" w:space="0" w:color="000000" w:themeColor="text1"/>
-      </w:tblBorders>
-    </w:tblPr>
-  </w:style>
-</w:styles>
-</file>
-
-<file path=word/stylesWithEffects.xml><?xml version="1.0" encoding="utf-8"?>
-<w:styles xmlns:wpc="http://schemas.microsoft.com/office/word/2010/wordprocessingCanvas" xmlns:mc="http://schemas.openxmlformats.org/markup-compatibility/2006" xmlns:o="urn:schemas-microsoft-com:office:office" xmlns:r="http://schemas.openxmlformats.org/officeDocument/2006/relationships" xmlns:m="http://schemas.openxmlformats.org/officeDocument/2006/math" xmlns:v="urn:schemas-microsoft-com:vml" xmlns:wp14="http://schemas.microsoft.com/office/word/2010/wordprocessingDrawing" xmlns:wp="http://schemas.openxmlformats.org/drawingml/2006/wordprocessingDrawing" xmlns:w10="urn:schemas-microsoft-com:office:word" xmlns:w="http://schemas.openxmlformats.org/wordprocessingml/2006/main" xmlns:w14="http://schemas.microsoft.com/office/word/2010/wordml" xmlns:wpg="http://schemas.microsoft.com/office/word/2010/wordprocessingGroup" xmlns:wpi="http://schemas.microsoft.com/office/word/2010/wordprocessingInk" xmlns:wne="http://schemas.microsoft.com/office/word/2006/wordml" xmlns:wps="http://schemas.microsoft.com/office/word/2010/wordprocessingShape" mc:Ignorable="w14 wp14">
-  <w:docDefaults>
-    <w:rPrDefault>
-      <w:rPr>
-        <w:rFonts w:ascii="Times New Roman" w:eastAsia="Times New Roman" w:hAnsi="Times New Roman" w:cs="Times New Roman"/>
-        <w:lang w:val="pt-BR" w:eastAsia="pt-BR" w:bidi="ar-SA"/>
-      </w:rPr>
-    </w:rPrDefault>
-    <w:pPrDefault/>
-  </w:docDefaults>
-  <w:latentStyles w:defLockedState="0" w:defUIPriority="99" w:defSemiHidden="1" w:defUnhideWhenUsed="1" w:defQFormat="0" w:count="267">
-    <w:lsdException w:name="Normal" w:semiHidden="0" w:uiPriority="0" w:unhideWhenUsed="0" w:qFormat="1"/>
-    <w:lsdException w:name="heading 1" w:semiHidden="0" w:uiPriority="9" w:unhideWhenUsed="0" w:qFormat="1"/>
-    <w:lsdException w:name="heading 2" w:semiHidden="0" w:uiPriority="9" w:unhideWhenUsed="0" w:qFormat="1"/>
-    <w:lsdException w:name="heading 3" w:semiHidden="0" w:uiPriority="9" w:unhideWhenUsed="0" w:qFormat="1"/>
-    <w:lsdException w:name="heading 4" w:semiHidden="0" w:uiPriority="9" w:unhideWhenUsed="0" w:qFormat="1"/>
-    <w:lsdException w:name="heading 5" w:semiHidden="0" w:uiPriority="9" w:unhideWhenUsed="0" w:qFormat="1"/>
-    <w:lsdException w:name="heading 6" w:semiHidden="0" w:uiPriority="9" w:unhideWhenUsed="0" w:qFormat="1"/>
-    <w:lsdException w:name="heading 7" w:semiHidden="0" w:uiPriority="9" w:unhideWhenUsed="0" w:qFormat="1"/>
-    <w:lsdException w:name="heading 8" w:semiHidden="0" w:uiPriority="9" w:unhideWhenUsed="0" w:qFormat="1"/>
-    <w:lsdException w:name="heading 9" w:semiHidden="0" w:uiPriority="9" w:unhideWhenUsed="0" w:qFormat="1"/>
-    <w:lsdException w:name="toc 1" w:uiPriority="39"/>
-    <w:lsdException w:name="toc 2" w:uiPriority="39"/>
-    <w:lsdException w:name="toc 3" w:uiPriority="39"/>
-    <w:lsdException w:name="toc 4" w:uiPriority="39"/>
-    <w:lsdException w:name="toc 5" w:uiPriority="39"/>
-    <w:lsdException w:name="toc 6" w:uiPriority="39"/>
-    <w:lsdException w:name="toc 7" w:uiPriority="39"/>
-    <w:lsdException w:name="toc 8" w:uiPriority="39"/>
-    <w:lsdException w:name="toc 9" w:uiPriority="39"/>
-    <w:lsdException w:name="header" w:uiPriority="0"/>
-    <w:lsdException w:name="caption" w:uiPriority="35" w:qFormat="1"/>
-    <w:lsdException w:name="Title" w:semiHidden="0" w:uiPriority="10" w:unhideWhenUsed="0" w:qFormat="1"/>
-    <w:lsdException w:name="Default Paragraph Font" w:uiPriority="1"/>
-    <w:lsdException w:name="Subtitle" w:semiHidden="0" w:uiPriority="11" w:unhideWhenUsed="0" w:qFormat="1"/>
-    <w:lsdException w:name="Strong" w:semiHidden="0" w:uiPriority="22" w:unhideWhenUsed="0" w:qFormat="1"/>
-    <w:lsdException w:name="Emphasis" w:semiHidden="0" w:uiPriority="20" w:unhideWhenUsed="0" w:qFormat="1"/>
-    <w:lsdException w:name="Table Grid" w:semiHidden="0" w:uiPriority="59" w:unhideWhenUsed="0"/>
-    <w:lsdException w:name="Placeholder Text" w:unhideWhenUsed="0"/>
-    <w:lsdException w:name="No Spacing" w:semiHidden="0" w:uiPriority="1" w:unhideWhenUsed="0" w:qFormat="1"/>
-    <w:lsdException w:name="Light Shading" w:semiHidden="0" w:uiPriority="60" w:unhideWhenUsed="0"/>
-    <w:lsdException w:name="Light List" w:semiHidden="0" w:uiPriority="61" w:unhideWhenUsed="0"/>
-    <w:lsdException w:name="Light Grid" w:semiHidden="0" w:uiPriority="62" w:unhideWhenUsed="0"/>
-    <w:lsdException w:name="Medium Shading 1" w:semiHidden="0" w:uiPriority="63" w:unhideWhenUsed="0"/>
-    <w:lsdException w:name="Medium Shading 2" w:semiHidden="0" w:uiPriority="64" w:unhideWhenUsed="0"/>
-    <w:lsdException w:name="Medium List 1" w:semiHidden="0" w:uiPriority="65" w:unhideWhenUsed="0"/>
-    <w:lsdException w:name="Medium List 2" w:semiHidden="0" w:uiPriority="66" w:unhideWhenUsed="0"/>
-    <w:lsdException w:name="Medium Grid 1" w:semiHidden="0" w:uiPriority="67" w:unhideWhenUsed="0"/>
-    <w:lsdException w:name="Medium Grid 2" w:semiHidden="0" w:uiPriority="68" w:unhideWhenUsed="0"/>
-    <w:lsdException w:name="Medium Grid 3" w:semiHidden="0" w:uiPriority="69" w:unhideWhenUsed="0"/>
-    <w:lsdException w:name="Dark List" w:semiHidden="0" w:uiPriority="70" w:unhideWhenUsed="0"/>
-    <w:lsdException w:name="Colorful Shading" w:semiHidden="0" w:uiPriority="71" w:unhideWhenUsed="0"/>
-    <w:lsdException w:name="Colorful List" w:semiHidden="0" w:uiPriority="72" w:unhideWhenUsed="0"/>
-    <w:lsdException w:name="Colorful Grid" w:semiHidden="0" w:uiPriority="73" w:unhideWhenUsed="0"/>
-    <w:lsdException w:name="Light Shading Accent 1" w:semiHidden="0" w:uiPriority="60" w:unhideWhenUsed="0"/>
-    <w:lsdException w:name="Light List Accent 1" w:semiHidden="0" w:uiPriority="61" w:unhideWhenUsed="0"/>
-    <w:lsdException w:name="Light Grid Accent 1" w:semiHidden="0" w:uiPriority="62" w:unhideWhenUsed="0"/>
-    <w:lsdException w:name="Medium Shading 1 Accent 1" w:semiHidden="0" w:uiPriority="63" w:unhideWhenUsed="0"/>
-    <w:lsdException w:name="Medium Shading 2 Accent 1" w:semiHidden="0" w:uiPriority="64" w:unhideWhenUsed="0"/>
-    <w:lsdException w:name="Medium List 1 Accent 1" w:semiHidden="0" w:uiPriority="65" w:unhideWhenUsed="0"/>
-    <w:lsdException w:name="Revision" w:unhideWhenUsed="0"/>
-    <w:lsdException w:name="List Paragraph" w:semiHidden="0" w:uiPriority="34" w:unhideWhenUsed="0" w:qFormat="1"/>
-    <w:lsdException w:name="Quote" w:semiHidden="0" w:uiPriority="29" w:unhideWhenUsed="0" w:qFormat="1"/>
-    <w:lsdException w:name="Intense Quote" w:semiHidden="0" w:uiPriority="30" w:unhideWhenUsed="0" w:qFormat="1"/>
-    <w:lsdException w:name="Medium List 2 Accent 1" w:semiHidden="0" w:uiPriority="66" w:unhideWhenUsed="0"/>
-    <w:lsdException w:name="Medium Grid 1 Accent 1" w:semiHidden="0" w:uiPriority="67" w:unhideWhenUsed="0"/>
-    <w:lsdException w:name="Medium Grid 2 Accent 1" w:semiHidden="0" w:uiPriority="68" w:unhideWhenUsed="0"/>
-    <w:lsdException w:name="Medium Grid 3 Accent 1" w:semiHidden="0" w:uiPriority="69" w:unhideWhenUsed="0"/>
-    <w:lsdException w:name="Dark List Accent 1" w:semiHidden="0" w:uiPriority="70" w:unhideWhenUsed="0"/>
-    <w:lsdException w:name="Colorful Shading Accent 1" w:semiHidden="0" w:uiPriority="71" w:unhideWhenUsed="0"/>
-    <w:lsdException w:name="Colorful List Accent 1" w:semiHidden="0" w:uiPriority="72" w:unhideWhenUsed="0"/>
-    <w:lsdException w:name="Colorful Grid Accent 1" w:semiHidden="0" w:uiPriority="73" w:unhideWhenUsed="0"/>
-    <w:lsdException w:name="Light Shading Accent 2" w:semiHidden="0" w:uiPriority="60" w:unhideWhenUsed="0"/>
-    <w:lsdException w:name="Light List Accent 2" w:semiHidden="0" w:uiPriority="61" w:unhideWhenUsed="0"/>
-    <w:lsdException w:name="Light Grid Accent 2" w:semiHidden="0" w:uiPriority="62" w:unhideWhenUsed="0"/>
-    <w:lsdException w:name="Medium Shading 1 Accent 2" w:semiHidden="0" w:uiPriority="63" w:unhideWhenUsed="0"/>
-    <w:lsdException w:name="Medium Shading 2 Accent 2" w:semiHidden="0" w:uiPriority="64" w:unhideWhenUsed="0"/>
-    <w:lsdException w:name="Medium List 1 Accent 2" w:semiHidden="0" w:uiPriority="65" w:unhideWhenUsed="0"/>
-    <w:lsdException w:name="Medium List 2 Accent 2" w:semiHidden="0" w:uiPriority="66" w:unhideWhenUsed="0"/>
-    <w:lsdException w:name="Medium Grid 1 Accent 2" w:semiHidden="0" w:uiPriority="67" w:unhideWhenUsed="0"/>
-    <w:lsdException w:name="Medium Grid 2 Accent 2" w:semiHidden="0" w:uiPriority="68" w:unhideWhenUsed="0"/>
-    <w:lsdException w:name="Medium Grid 3 Accent 2" w:semiHidden="0" w:uiPriority="69" w:unhideWhenUsed="0"/>
-    <w:lsdException w:name="Dark List Accent 2" w:semiHidden="0" w:uiPriority="70" w:unhideWhenUsed="0"/>
-    <w:lsdException w:name="Colorful Shading Accent 2" w:semiHidden="0" w:uiPriority="71" w:unhideWhenUsed="0"/>
-    <w:lsdException w:name="Colorful List Accent 2" w:semiHidden="0" w:uiPriority="72" w:unhideWhenUsed="0"/>
-    <w:lsdException w:name="Colorful Grid Accent 2" w:semiHidden="0" w:uiPriority="73" w:unhideWhenUsed="0"/>
-    <w:lsdException w:name="Light Shading Accent 3" w:semiHidden="0" w:uiPriority="60" w:unhideWhenUsed="0"/>
-    <w:lsdException w:name="Light List Accent 3" w:semiHidden="0" w:uiPriority="61" w:unhideWhenUsed="0"/>
-    <w:lsdException w:name="Light Grid Accent 3" w:semiHidden="0" w:uiPriority="62" w:unhideWhenUsed="0"/>
-    <w:lsdException w:name="Medium Shading 1 Accent 3" w:semiHidden="0" w:uiPriority="63" w:unhideWhenUsed="0"/>
-    <w:lsdException w:name="Medium Shading 2 Accent 3" w:semiHidden="0" w:uiPriority="64" w:unhideWhenUsed="0"/>
-    <w:lsdException w:name="Medium List 1 Accent 3" w:semiHidden="0" w:uiPriority="65" w:unhideWhenUsed="0"/>
-    <w:lsdException w:name="Medium List 2 Accent 3" w:semiHidden="0" w:uiPriority="66" w:unhideWhenUsed="0"/>
-    <w:lsdException w:name="Medium Grid 1 Accent 3" w:semiHidden="0" w:uiPriority="67" w:unhideWhenUsed="0"/>
-    <w:lsdException w:name="Medium Grid 2 Accent 3" w:semiHidden="0" w:uiPriority="68" w:unhideWhenUsed="0"/>
-    <w:lsdException w:name="Medium Grid 3 Accent 3" w:semiHidden="0" w:uiPriority="69" w:unhideWhenUsed="0"/>
-    <w:lsdException w:name="Dark List Accent 3" w:semiHidden="0" w:uiPriority="70" w:unhideWhenUsed="0"/>
-    <w:lsdException w:name="Colorful Shading Accent 3" w:semiHidden="0" w:uiPriority="71" w:unhideWhenUsed="0"/>
-    <w:lsdException w:name="Colorful List Accent 3" w:semiHidden="0" w:uiPriority="72" w:unhideWhenUsed="0"/>
-    <w:lsdException w:name="Colorful Grid Accent 3" w:semiHidden="0" w:uiPriority="73" w:unhideWhenUsed="0"/>
-    <w:lsdException w:name="Light Shading Accent 4" w:semiHidden="0" w:uiPriority="60" w:unhideWhenUsed="0"/>
-    <w:lsdException w:name="Light List Accent 4" w:semiHidden="0" w:uiPriority="61" w:unhideWhenUsed="0"/>
-    <w:lsdException w:name="Light Grid Accent 4" w:semiHidden="0" w:uiPriority="62" w:unhideWhenUsed="0"/>
-    <w:lsdException w:name="Medium Shading 1 Accent 4" w:semiHidden="0" w:uiPriority="63" w:unhideWhenUsed="0"/>
-    <w:lsdException w:name="Medium Shading 2 Accent 4" w:semiHidden="0" w:uiPriority="64" w:unhideWhenUsed="0"/>
-    <w:lsdException w:name="Medium List 1 Accent 4" w:semiHidden="0" w:uiPriority="65" w:unhideWhenUsed="0"/>
-    <w:lsdException w:name="Medium List 2 Accent 4" w:semiHidden="0" w:uiPriority="66" w:unhideWhenUsed="0"/>
-    <w:lsdException w:name="Medium Grid 1 Accent 4" w:semiHidden="0" w:uiPriority="67" w:unhideWhenUsed="0"/>
-    <w:lsdException w:name="Medium Grid 2 Accent 4" w:semiHidden="0" w:uiPriority="68" w:unhideWhenUsed="0"/>
-    <w:lsdException w:name="Medium Grid 3 Accent 4" w:semiHidden="0" w:uiPriority="69" w:unhideWhenUsed="0"/>
-    <w:lsdException w:name="Dark List Accent 4" w:semiHidden="0" w:uiPriority="70" w:unhideWhenUsed="0"/>
-    <w:lsdException w:name="Colorful Shading Accent 4" w:semiHidden="0" w:uiPriority="71" w:unhideWhenUsed="0"/>
-    <w:lsdException w:name="Colorful List Accent 4" w:semiHidden="0" w:uiPriority="72" w:unhideWhenUsed="0"/>
-    <w:lsdException w:name="Colorful Grid Accent 4" w:semiHidden="0" w:uiPriority="73" w:unhideWhenUsed="0"/>
-    <w:lsdException w:name="Light Shading Accent 5" w:semiHidden="0" w:uiPriority="60" w:unhideWhenUsed="0"/>
-    <w:lsdException w:name="Light List Accent 5" w:semiHidden="0" w:uiPriority="61" w:unhideWhenUsed="0"/>
-    <w:lsdException w:name="Light Grid Accent 5" w:semiHidden="0" w:uiPriority="62" w:unhideWhenUsed="0"/>
-    <w:lsdException w:name="Medium Shading 1 Accent 5" w:semiHidden="0" w:uiPriority="63" w:unhideWhenUsed="0"/>
-    <w:lsdException w:name="Medium Shading 2 Accent 5" w:semiHidden="0" w:uiPriority="64" w:unhideWhenUsed="0"/>
-    <w:lsdException w:name="Medium List 1 Accent 5" w:semiHidden="0" w:uiPriority="65" w:unhideWhenUsed="0"/>
-    <w:lsdException w:name="Medium List 2 Accent 5" w:semiHidden="0" w:uiPriority="66" w:unhideWhenUsed="0"/>
-    <w:lsdException w:name="Medium Grid 1 Accent 5" w:semiHidden="0" w:uiPriority="67" w:unhideWhenUsed="0"/>
-    <w:lsdException w:name="Medium Grid 2 Accent 5" w:semiHidden="0" w:uiPriority="68" w:unhideWhenUsed="0"/>
-    <w:lsdException w:name="Medium Grid 3 Accent 5" w:semiHidden="0" w:uiPriority="69" w:unhideWhenUsed="0"/>
-    <w:lsdException w:name="Dark List Accent 5" w:semiHidden="0" w:uiPriority="70" w:unhideWhenUsed="0"/>
-    <w:lsdException w:name="Colorful Shading Accent 5" w:semiHidden="0" w:uiPriority="71" w:unhideWhenUsed="0"/>
-    <w:lsdException w:name="Colorful List Accent 5" w:semiHidden="0" w:uiPriority="72" w:unhideWhenUsed="0"/>
-    <w:lsdException w:name="Colorful Grid Accent 5" w:semiHidden="0" w:uiPriority="73" w:unhideWhenUsed="0"/>
-    <w:lsdException w:name="Light Shading Accent 6" w:semiHidden="0" w:uiPriority="60" w:unhideWhenUsed="0"/>
-    <w:lsdException w:name="Light List Accent 6" w:semiHidden="0" w:uiPriority="61" w:unhideWhenUsed="0"/>
-    <w:lsdException w:name="Light Grid Accent 6" w:semiHidden="0" w:uiPriority="62" w:unhideWhenUsed="0"/>
-    <w:lsdException w:name="Medium Shading 1 Accent 6" w:semiHidden="0" w:uiPriority="63" w:unhideWhenUsed="0"/>
-    <w:lsdException w:name="Medium Shading 2 Accent 6" w:semiHidden="0" w:uiPriority="64" w:unhideWhenUsed="0"/>
-    <w:lsdException w:name="Medium List 1 Accent 6" w:semiHidden="0" w:uiPriority="65" w:unhideWhenUsed="0"/>
-    <w:lsdException w:name="Medium List 2 Accent 6" w:semiHidden="0" w:uiPriority="66" w:unhideWhenUsed="0"/>
-    <w:lsdException w:name="Medium Grid 1 Accent 6" w:semiHidden="0" w:uiPriority="67" w:unhideWhenUsed="0"/>
-    <w:lsdException w:name="Medium Grid 2 Accent 6" w:semiHidden="0" w:uiPriority="68" w:unhideWhenUsed="0"/>
-    <w:lsdException w:name="Medium Grid 3 Accent 6" w:semiHidden="0" w:uiPriority="69" w:unhideWhenUsed="0"/>
-    <w:lsdException w:name="Dark List Accent 6" w:semiHidden="0" w:uiPriority="70" w:unhideWhenUsed="0"/>
-    <w:lsdException w:name="Colorful Shading Accent 6" w:semiHidden="0" w:uiPriority="71" w:unhideWhenUsed="0"/>
-    <w:lsdException w:name="Colorful List Accent 6" w:semiHidden="0" w:uiPriority="72" w:unhideWhenUsed="0"/>
-    <w:lsdException w:name="Colorful Grid Accent 6" w:semiHidden="0" w:uiPriority="73" w:unhideWhenUsed="0"/>
-    <w:lsdException w:name="Subtle Emphasis" w:semiHidden="0" w:uiPriority="19" w:unhideWhenUsed="0" w:qFormat="1"/>
-    <w:lsdException w:name="Intense Emphasis" w:semiHidden="0" w:uiPriority="21" w:unhideWhenUsed="0" w:qFormat="1"/>
-    <w:lsdException w:name="Subtle Reference" w:semiHidden="0" w:uiPriority="31" w:unhideWhenUsed="0" w:qFormat="1"/>
-    <w:lsdException w:name="Intense Reference" w:semiHidden="0" w:uiPriority="32" w:unhideWhenUsed="0" w:qFormat="1"/>
-    <w:lsdException w:name="Book Title" w:semiHidden="0" w:uiPriority="33" w:unhideWhenUsed="0" w:qFormat="1"/>
-    <w:lsdException w:name="Bibliography" w:uiPriority="37"/>
-    <w:lsdException w:name="TOC Heading" w:uiPriority="39" w:qFormat="1"/>
-  </w:latentStyles>
-  <w:style w:type="paragraph" w:default="1" w:styleId="Normal">
-    <w:name w:val="Normal"/>
-    <w:qFormat/>
-    <w:rsid w:val="00301720"/>
-    <w:pPr>
-      <w:spacing w:before="120" w:line="288" w:lineRule="auto"/>
-      <w:jc w:val="both"/>
-    </w:pPr>
-    <w:rPr>
-      <w:rFonts w:ascii="Arial" w:hAnsi="Arial"/>
-      <w:sz w:val="22"/>
-      <w:szCs w:val="24"/>
-      <w:lang w:val="pt-PT"/>
-    </w:rPr>
-  </w:style>
-  <w:style w:type="paragraph" w:styleId="Ttulo1">
-    <w:name w:val="heading 1"/>
-    <w:basedOn w:val="Normal"/>
-    <w:next w:val="Normal"/>
-    <w:qFormat/>
-    <w:rsid w:val="00301720"/>
-    <w:pPr>
-      <w:keepNext/>
-      <w:numPr>
-        <w:numId w:val="3"/>
-      </w:numPr>
-      <w:pBdr>
-        <w:top w:val="single" w:sz="18" w:space="1" w:color="auto"/>
-        <w:bottom w:val="single" w:sz="18" w:space="1" w:color="auto"/>
-      </w:pBdr>
-      <w:outlineLvl w:val="0"/>
-    </w:pPr>
-    <w:rPr>
-      <w:b/>
-      <w:kern w:val="32"/>
-      <w:sz w:val="32"/>
-    </w:rPr>
-  </w:style>
-  <w:style w:type="paragraph" w:styleId="Ttulo2">
-    <w:name w:val="heading 2"/>
-    <w:basedOn w:val="Normal"/>
-    <w:next w:val="Normal"/>
-    <w:qFormat/>
-    <w:rsid w:val="00301720"/>
-    <w:pPr>
-      <w:keepNext/>
-      <w:numPr>
-        <w:ilvl w:val="1"/>
-        <w:numId w:val="3"/>
-      </w:numPr>
-      <w:spacing w:before="0" w:after="120"/>
-      <w:outlineLvl w:val="1"/>
-    </w:pPr>
-    <w:rPr>
-      <w:rFonts w:ascii="Arial (W1)" w:hAnsi="Arial (W1)"/>
-      <w:b/>
-      <w:sz w:val="28"/>
-    </w:rPr>
-  </w:style>
-  <w:style w:type="paragraph" w:styleId="Ttulo3">
-    <w:name w:val="heading 3"/>
-    <w:basedOn w:val="Normal"/>
-    <w:next w:val="Normal"/>
-    <w:qFormat/>
-    <w:rsid w:val="00301720"/>
-    <w:pPr>
-      <w:keepNext/>
-      <w:numPr>
-        <w:ilvl w:val="2"/>
-        <w:numId w:val="3"/>
-      </w:numPr>
-      <w:spacing w:before="240" w:after="60"/>
-      <w:outlineLvl w:val="2"/>
-    </w:pPr>
-    <w:rPr>
-      <w:sz w:val="24"/>
-    </w:rPr>
-  </w:style>
-  <w:style w:type="paragraph" w:styleId="Ttulo4">
-    <w:name w:val="heading 4"/>
-    <w:basedOn w:val="Normal"/>
-    <w:next w:val="Normal"/>
-    <w:qFormat/>
-    <w:rsid w:val="00301720"/>
-    <w:pPr>
-      <w:keepNext/>
-      <w:outlineLvl w:val="3"/>
-    </w:pPr>
-    <w:rPr>
-      <w:b/>
-    </w:rPr>
-  </w:style>
-  <w:style w:type="paragraph" w:styleId="Ttulo5">
-    <w:name w:val="heading 5"/>
-    <w:basedOn w:val="Normal"/>
-    <w:qFormat/>
-    <w:rsid w:val="00301720"/>
-    <w:pPr>
-      <w:spacing w:before="0" w:line="240" w:lineRule="auto"/>
-      <w:outlineLvl w:val="4"/>
-    </w:pPr>
-    <w:rPr>
-      <w:b/>
-      <w:i/>
-      <w:lang w:val="en-US"/>
-    </w:rPr>
-  </w:style>
-  <w:style w:type="paragraph" w:styleId="Ttulo6">
-    <w:name w:val="heading 6"/>
-    <w:basedOn w:val="Normal"/>
-    <w:next w:val="Normal"/>
-    <w:qFormat/>
-    <w:rsid w:val="00301720"/>
-    <w:pPr>
-      <w:keepNext/>
-      <w:jc w:val="center"/>
-      <w:outlineLvl w:val="5"/>
-    </w:pPr>
-    <w:rPr>
-      <w:b/>
-    </w:rPr>
-  </w:style>
-  <w:style w:type="paragraph" w:styleId="Ttulo7">
-    <w:name w:val="heading 7"/>
-    <w:basedOn w:val="Normal"/>
-    <w:next w:val="Normal"/>
-    <w:qFormat/>
-    <w:rsid w:val="00301720"/>
-    <w:pPr>
-      <w:keepNext/>
-      <w:outlineLvl w:val="6"/>
-    </w:pPr>
-    <w:rPr>
-      <w:b/>
-      <w:bCs/>
-      <w:sz w:val="20"/>
-    </w:rPr>
-  </w:style>
-  <w:style w:type="paragraph" w:styleId="Ttulo8">
-    <w:name w:val="heading 8"/>
-    <w:basedOn w:val="Normal"/>
-    <w:next w:val="Normal"/>
-    <w:qFormat/>
-    <w:rsid w:val="00301720"/>
-    <w:pPr>
-      <w:keepNext/>
-      <w:jc w:val="center"/>
-      <w:outlineLvl w:val="7"/>
-    </w:pPr>
-    <w:rPr>
-      <w:b/>
-      <w:sz w:val="28"/>
-    </w:rPr>
-  </w:style>
-  <w:style w:type="paragraph" w:styleId="Ttulo9">
-    <w:name w:val="heading 9"/>
-    <w:basedOn w:val="Normal"/>
-    <w:next w:val="Normal"/>
-    <w:qFormat/>
-    <w:rsid w:val="00301720"/>
-    <w:pPr>
-      <w:keepNext/>
-      <w:outlineLvl w:val="8"/>
-    </w:pPr>
-    <w:rPr>
-      <w:b/>
-      <w:bCs/>
-      <w:color w:val="0000FF"/>
-      <w:sz w:val="24"/>
-    </w:rPr>
-  </w:style>
-  <w:style w:type="character" w:default="1" w:styleId="Fontepargpadro">
-    <w:name w:val="Default Paragraph Font"/>
-    <w:uiPriority w:val="1"/>
-    <w:semiHidden/>
-    <w:unhideWhenUsed/>
-  </w:style>
-  <w:style w:type="table" w:default="1" w:styleId="Tabelanormal">
-    <w:name w:val="Normal Table"/>
-    <w:uiPriority w:val="99"/>
-    <w:semiHidden/>
-    <w:unhideWhenUsed/>
-    <w:tblPr>
-      <w:tblInd w:w="0" w:type="dxa"/>
-      <w:tblCellMar>
-        <w:top w:w="0" w:type="dxa"/>
-        <w:left w:w="108" w:type="dxa"/>
-        <w:bottom w:w="0" w:type="dxa"/>
-        <w:right w:w="108" w:type="dxa"/>
-      </w:tblCellMar>
-    </w:tblPr>
-  </w:style>
-  <w:style w:type="numbering" w:default="1" w:styleId="Semlista">
-    <w:name w:val="No List"/>
-    <w:uiPriority w:val="99"/>
-    <w:semiHidden/>
-    <w:unhideWhenUsed/>
-  </w:style>
-  <w:style w:type="paragraph" w:styleId="Cabealho">
-    <w:name w:val="header"/>
-    <w:basedOn w:val="Normal"/>
-    <w:semiHidden/>
-    <w:rsid w:val="00301720"/>
-    <w:pPr>
-      <w:tabs>
-        <w:tab w:val="center" w:pos="4320"/>
-        <w:tab w:val="right" w:pos="8640"/>
-      </w:tabs>
-    </w:pPr>
-  </w:style>
-  <w:style w:type="paragraph" w:styleId="Rodap">
-    <w:name w:val="footer"/>
-    <w:basedOn w:val="Normal"/>
-    <w:semiHidden/>
-    <w:rsid w:val="00301720"/>
-    <w:pPr>
-      <w:tabs>
-        <w:tab w:val="center" w:pos="4320"/>
-        <w:tab w:val="right" w:pos="8640"/>
-      </w:tabs>
-    </w:pPr>
-  </w:style>
-  <w:style w:type="character" w:styleId="Nmerodepgina">
-    <w:name w:val="page number"/>
-    <w:basedOn w:val="Fontepargpadro"/>
-    <w:semiHidden/>
-    <w:rsid w:val="00301720"/>
-  </w:style>
-  <w:style w:type="paragraph" w:styleId="Recuodecorpodetexto">
-    <w:name w:val="Body Text Indent"/>
-    <w:basedOn w:val="Normal"/>
-    <w:semiHidden/>
-    <w:rsid w:val="00301720"/>
-    <w:pPr>
-      <w:ind w:firstLine="720"/>
-    </w:pPr>
-    <w:rPr>
-      <w:szCs w:val="20"/>
-      <w:lang w:val="pt-BR"/>
-    </w:rPr>
-  </w:style>
-  <w:style w:type="paragraph" w:customStyle="1" w:styleId="infoblue">
-    <w:name w:val="infoblue"/>
-    <w:basedOn w:val="Normal"/>
-    <w:next w:val="Normal"/>
-    <w:rsid w:val="00301720"/>
-    <w:pPr>
-      <w:spacing w:before="0" w:line="240" w:lineRule="auto"/>
-    </w:pPr>
-    <w:rPr>
-      <w:rFonts w:ascii="Verdana" w:hAnsi="Verdana"/>
-      <w:i/>
-      <w:color w:val="0000FF"/>
-      <w:lang w:val="pt-BR" w:eastAsia="en-US"/>
-    </w:rPr>
-  </w:style>
-  <w:style w:type="paragraph" w:styleId="Corpodetexto">
-    <w:name w:val="Body Text"/>
-    <w:basedOn w:val="Normal"/>
-    <w:semiHidden/>
-    <w:rsid w:val="00301720"/>
-    <w:rPr>
-      <w:color w:val="0000FF"/>
-    </w:rPr>
-  </w:style>
-  <w:style w:type="paragraph" w:styleId="Sumrio1">
-    <w:name w:val="toc 1"/>
-    <w:basedOn w:val="Normal"/>
-    <w:next w:val="Normal"/>
-    <w:autoRedefine/>
-    <w:semiHidden/>
-    <w:rsid w:val="00301720"/>
-    <w:pPr>
-      <w:spacing w:after="120"/>
-      <w:jc w:val="left"/>
-    </w:pPr>
-    <w:rPr>
-      <w:b/>
-    </w:rPr>
-  </w:style>
-  <w:style w:type="paragraph" w:styleId="Sumrio2">
-    <w:name w:val="toc 2"/>
-    <w:basedOn w:val="Normal"/>
-    <w:next w:val="Normal"/>
-    <w:autoRedefine/>
-    <w:semiHidden/>
-    <w:rsid w:val="00301720"/>
-    <w:pPr>
-      <w:spacing w:before="0"/>
-      <w:ind w:left="220"/>
-      <w:jc w:val="left"/>
-    </w:pPr>
-    <w:rPr>
-      <w:rFonts w:ascii="Arial (W1)" w:hAnsi="Arial (W1)"/>
-      <w:sz w:val="20"/>
-    </w:rPr>
-  </w:style>
-  <w:style w:type="paragraph" w:styleId="Sumrio3">
-    <w:name w:val="toc 3"/>
-    <w:basedOn w:val="Normal"/>
-    <w:next w:val="Normal"/>
-    <w:autoRedefine/>
-    <w:semiHidden/>
-    <w:rsid w:val="00301720"/>
-    <w:pPr>
-      <w:spacing w:before="0"/>
-      <w:ind w:left="440"/>
-      <w:jc w:val="left"/>
-    </w:pPr>
-    <w:rPr>
-      <w:sz w:val="20"/>
-    </w:rPr>
-  </w:style>
-  <w:style w:type="paragraph" w:styleId="Sumrio4">
-    <w:name w:val="toc 4"/>
-    <w:basedOn w:val="Normal"/>
-    <w:next w:val="Normal"/>
-    <w:autoRedefine/>
-    <w:semiHidden/>
-    <w:rsid w:val="00301720"/>
-    <w:pPr>
-      <w:spacing w:before="0"/>
-      <w:ind w:left="660"/>
-      <w:jc w:val="left"/>
-    </w:pPr>
-    <w:rPr>
-      <w:rFonts w:ascii="Times New Roman" w:hAnsi="Times New Roman"/>
-      <w:sz w:val="18"/>
-    </w:rPr>
-  </w:style>
-  <w:style w:type="paragraph" w:styleId="Sumrio5">
-    <w:name w:val="toc 5"/>
-    <w:basedOn w:val="Normal"/>
-    <w:next w:val="Normal"/>
-    <w:autoRedefine/>
-    <w:semiHidden/>
-    <w:rsid w:val="00301720"/>
-    <w:pPr>
-      <w:spacing w:before="0"/>
-      <w:ind w:left="880"/>
-      <w:jc w:val="left"/>
-    </w:pPr>
-    <w:rPr>
-      <w:rFonts w:ascii="Times New Roman" w:hAnsi="Times New Roman"/>
-      <w:sz w:val="18"/>
-    </w:rPr>
-  </w:style>
-  <w:style w:type="paragraph" w:styleId="Sumrio6">
-    <w:name w:val="toc 6"/>
-    <w:basedOn w:val="Normal"/>
-    <w:next w:val="Normal"/>
-    <w:autoRedefine/>
-    <w:semiHidden/>
-    <w:rsid w:val="00301720"/>
-    <w:pPr>
-      <w:spacing w:before="0"/>
-      <w:ind w:left="1100"/>
-      <w:jc w:val="left"/>
-    </w:pPr>
-    <w:rPr>
-      <w:rFonts w:ascii="Times New Roman" w:hAnsi="Times New Roman"/>
-      <w:sz w:val="18"/>
-    </w:rPr>
-  </w:style>
-  <w:style w:type="paragraph" w:styleId="Sumrio7">
-    <w:name w:val="toc 7"/>
-    <w:basedOn w:val="Normal"/>
-    <w:next w:val="Normal"/>
-    <w:autoRedefine/>
-    <w:semiHidden/>
-    <w:rsid w:val="00301720"/>
-    <w:pPr>
-      <w:spacing w:before="0"/>
-      <w:ind w:left="1320"/>
-      <w:jc w:val="left"/>
-    </w:pPr>
-    <w:rPr>
-      <w:rFonts w:ascii="Times New Roman" w:hAnsi="Times New Roman"/>
-      <w:sz w:val="18"/>
-    </w:rPr>
-  </w:style>
-  <w:style w:type="paragraph" w:styleId="Sumrio8">
-    <w:name w:val="toc 8"/>
-    <w:basedOn w:val="Normal"/>
-    <w:next w:val="Normal"/>
-    <w:autoRedefine/>
-    <w:semiHidden/>
-    <w:rsid w:val="00301720"/>
-    <w:pPr>
-      <w:spacing w:before="0"/>
-      <w:ind w:left="1540"/>
-      <w:jc w:val="left"/>
-    </w:pPr>
-    <w:rPr>
-      <w:rFonts w:ascii="Times New Roman" w:hAnsi="Times New Roman"/>
-      <w:sz w:val="18"/>
-    </w:rPr>
-  </w:style>
-  <w:style w:type="paragraph" w:styleId="Sumrio9">
-    <w:name w:val="toc 9"/>
-    <w:basedOn w:val="Normal"/>
-    <w:next w:val="Normal"/>
-    <w:autoRedefine/>
-    <w:semiHidden/>
-    <w:rsid w:val="00301720"/>
-    <w:pPr>
-      <w:spacing w:before="0"/>
-      <w:ind w:left="1760"/>
-      <w:jc w:val="left"/>
-    </w:pPr>
-    <w:rPr>
-      <w:rFonts w:ascii="Times New Roman" w:hAnsi="Times New Roman"/>
-      <w:sz w:val="18"/>
-    </w:rPr>
-  </w:style>
-  <w:style w:type="character" w:styleId="Hyperlink">
-    <w:name w:val="Hyperlink"/>
-    <w:basedOn w:val="Fontepargpadro"/>
-    <w:semiHidden/>
-    <w:rsid w:val="00301720"/>
-    <w:rPr>
-      <w:color w:val="0000FF"/>
-      <w:u w:val="single"/>
-    </w:rPr>
-  </w:style>
-  <w:style w:type="character" w:styleId="HiperlinkVisitado">
-    <w:name w:val="FollowedHyperlink"/>
-    <w:basedOn w:val="Fontepargpadro"/>
-    <w:semiHidden/>
-    <w:rsid w:val="00301720"/>
-    <w:rPr>
-      <w:color w:val="800080"/>
-      <w:u w:val="single"/>
-    </w:rPr>
-  </w:style>
-  <w:style w:type="paragraph" w:customStyle="1" w:styleId="Comentarios">
-    <w:name w:val="Comentarios"/>
-    <w:basedOn w:val="Normal"/>
-    <w:rsid w:val="00301720"/>
-    <w:pPr>
-      <w:keepLines/>
-      <w:widowControl w:val="0"/>
-      <w:spacing w:before="0" w:line="240" w:lineRule="auto"/>
-    </w:pPr>
-    <w:rPr>
-      <w:i/>
-      <w:color w:val="808080"/>
-      <w:sz w:val="20"/>
-      <w:lang w:val="pt-BR"/>
-    </w:rPr>
-  </w:style>
-  <w:style w:type="paragraph" w:customStyle="1" w:styleId="Tabletext">
-    <w:name w:val="Tabletext"/>
-    <w:basedOn w:val="Normal"/>
-    <w:rsid w:val="00301720"/>
-    <w:pPr>
-      <w:keepLines/>
-      <w:widowControl w:val="0"/>
-      <w:spacing w:before="0" w:line="240" w:lineRule="auto"/>
-      <w:jc w:val="left"/>
-    </w:pPr>
-    <w:rPr>
-      <w:sz w:val="20"/>
-      <w:lang w:val="en-US"/>
-    </w:rPr>
-  </w:style>
-  <w:style w:type="paragraph" w:customStyle="1" w:styleId="Tabletitle">
-    <w:name w:val="Tabletitle"/>
-    <w:basedOn w:val="Normal"/>
-    <w:rsid w:val="00301720"/>
-    <w:pPr>
-      <w:spacing w:before="0" w:line="240" w:lineRule="auto"/>
-      <w:jc w:val="left"/>
-    </w:pPr>
-    <w:rPr>
-      <w:b/>
-      <w:sz w:val="20"/>
-      <w:lang w:val="pt-BR"/>
-    </w:rPr>
-  </w:style>
-  <w:style w:type="paragraph" w:styleId="NormalWeb">
-    <w:name w:val="Normal (Web)"/>
-    <w:basedOn w:val="Normal"/>
-    <w:semiHidden/>
-    <w:rsid w:val="00301720"/>
-    <w:pPr>
-      <w:spacing w:before="100" w:beforeAutospacing="1" w:after="100" w:afterAutospacing="1" w:line="240" w:lineRule="auto"/>
-      <w:jc w:val="left"/>
-    </w:pPr>
-    <w:rPr>
-      <w:rFonts w:ascii="Arial Unicode MS" w:eastAsia="Arial Unicode MS" w:hAnsi="Arial Unicode MS" w:cs="Arial Unicode MS"/>
-      <w:color w:val="0000FF"/>
-      <w:sz w:val="24"/>
-      <w:lang w:val="pt-BR"/>
-    </w:rPr>
-  </w:style>
-  <w:style w:type="paragraph" w:styleId="Corpodetexto2">
-    <w:name w:val="Body Text 2"/>
-    <w:basedOn w:val="Normal"/>
-    <w:semiHidden/>
-    <w:rsid w:val="00301720"/>
-    <w:rPr>
-      <w:b/>
-      <w:bCs/>
-      <w:sz w:val="20"/>
-    </w:rPr>
-  </w:style>
-  <w:style w:type="paragraph" w:styleId="Corpodetexto3">
-    <w:name w:val="Body Text 3"/>
-    <w:basedOn w:val="Normal"/>
-    <w:semiHidden/>
-    <w:rsid w:val="00301720"/>
-    <w:rPr>
-      <w:rFonts w:cs="Arial"/>
-      <w:color w:val="000000"/>
-      <w:szCs w:val="20"/>
-      <w:lang w:val="pt-BR"/>
-    </w:rPr>
-  </w:style>
-  <w:style w:type="paragraph" w:customStyle="1" w:styleId="DefaultText">
-    <w:name w:val="Default Text"/>
-    <w:basedOn w:val="Normal"/>
-    <w:rsid w:val="00301720"/>
-    <w:pPr>
-      <w:spacing w:after="120" w:line="240" w:lineRule="auto"/>
-    </w:pPr>
-    <w:rPr>
-      <w:sz w:val="20"/>
-      <w:szCs w:val="20"/>
-      <w:lang w:val="pt-BR"/>
-    </w:rPr>
-  </w:style>
-  <w:style w:type="paragraph" w:customStyle="1" w:styleId="InfoBlue0">
-    <w:name w:val="InfoBlue"/>
-    <w:basedOn w:val="Normal"/>
-    <w:next w:val="Corpodetexto"/>
-    <w:autoRedefine/>
-    <w:rsid w:val="00301720"/>
-    <w:pPr>
-      <w:widowControl w:val="0"/>
-      <w:spacing w:before="0" w:after="120" w:line="240" w:lineRule="atLeast"/>
-    </w:pPr>
-    <w:rPr>
-      <w:rFonts w:ascii="Times New Roman" w:hAnsi="Times New Roman"/>
-      <w:iCs/>
-      <w:color w:val="000000"/>
-      <w:sz w:val="20"/>
-      <w:szCs w:val="20"/>
-      <w:lang w:val="pt-BR" w:eastAsia="en-US"/>
-    </w:rPr>
-  </w:style>
-  <w:style w:type="character" w:customStyle="1" w:styleId="WW-DefaultParagraphFont">
-    <w:name w:val="WW-Default Paragraph Font"/>
-    <w:rsid w:val="00301720"/>
-  </w:style>
-  <w:style w:type="character" w:customStyle="1" w:styleId="WW8Num2z2">
-    <w:name w:val="WW8Num2z2"/>
-    <w:rsid w:val="00301720"/>
-    <w:rPr>
-      <w:rFonts w:ascii="Wingdings" w:hAnsi="Wingdings"/>
-    </w:rPr>
-  </w:style>
-  <w:style w:type="paragraph" w:styleId="Recuodecorpodetexto2">
-    <w:name w:val="Body Text Indent 2"/>
-    <w:basedOn w:val="Normal"/>
-    <w:semiHidden/>
-    <w:rsid w:val="00301720"/>
-    <w:pPr>
-      <w:ind w:left="283"/>
-    </w:pPr>
-    <w:rPr>
-      <w:color w:val="0000FF"/>
-    </w:rPr>
-  </w:style>
-  <w:style w:type="paragraph" w:styleId="MapadoDocumento">
-    <w:name w:val="Document Map"/>
-    <w:basedOn w:val="Normal"/>
-    <w:semiHidden/>
-    <w:rsid w:val="00301720"/>
-    <w:pPr>
-      <w:shd w:val="clear" w:color="auto" w:fill="000080"/>
-    </w:pPr>
-    <w:rPr>
-      <w:rFonts w:ascii="Tahoma" w:hAnsi="Tahoma" w:cs="Arial (W1)"/>
-    </w:rPr>
-  </w:style>
-  <w:style w:type="paragraph" w:styleId="Recuodecorpodetexto3">
-    <w:name w:val="Body Text Indent 3"/>
-    <w:basedOn w:val="Normal"/>
-    <w:semiHidden/>
-    <w:rsid w:val="00301720"/>
-    <w:pPr>
-      <w:spacing w:line="240" w:lineRule="auto"/>
-      <w:ind w:left="708"/>
-    </w:pPr>
-    <w:rPr>
-      <w:i/>
-      <w:iCs/>
-      <w:color w:val="0000FF"/>
-      <w:sz w:val="20"/>
-    </w:rPr>
-  </w:style>
-  <w:style w:type="paragraph" w:styleId="Textodebalo">
-    <w:name w:val="Balloon Text"/>
-    <w:basedOn w:val="Normal"/>
-    <w:link w:val="TextodebaloChar"/>
-    <w:uiPriority w:val="99"/>
-    <w:semiHidden/>
-    <w:unhideWhenUsed/>
-    <w:rsid w:val="000625BC"/>
-    <w:pPr>
-      <w:spacing w:before="0" w:line="240" w:lineRule="auto"/>
-    </w:pPr>
-    <w:rPr>
-      <w:rFonts w:ascii="Tahoma" w:hAnsi="Tahoma" w:cs="Tahoma"/>
-      <w:sz w:val="16"/>
-      <w:szCs w:val="16"/>
-    </w:rPr>
-  </w:style>
-  <w:style w:type="character" w:customStyle="1" w:styleId="TextodebaloChar">
-    <w:name w:val="Texto de balão Char"/>
-    <w:basedOn w:val="Fontepargpadro"/>
-    <w:link w:val="Textodebalo"/>
-    <w:uiPriority w:val="99"/>
-    <w:semiHidden/>
-    <w:rsid w:val="000625BC"/>
-    <w:rPr>
-      <w:rFonts w:ascii="Tahoma" w:hAnsi="Tahoma" w:cs="Tahoma"/>
-      <w:sz w:val="16"/>
-      <w:szCs w:val="16"/>
-      <w:lang w:val="pt-PT"/>
-    </w:rPr>
-  </w:style>
-  <w:style w:type="table" w:styleId="Tabelacomgrade">
-    <w:name w:val="Table Grid"/>
-    <w:basedOn w:val="Tabelanormal"/>
+    <w:basedOn w:val="TableNormal"/>
     <w:uiPriority w:val="59"/>
     <w:rsid w:val="000625BC"/>
     <w:tblPr>
@@ -7810,7 +7381,7 @@
 </file>
 
 <file path=customXml/itemProps1.xml><?xml version="1.0" encoding="utf-8"?>
-<ds:datastoreItem xmlns:ds="http://schemas.openxmlformats.org/officeDocument/2006/customXml" ds:itemID="{2612E377-85C9-4704-8AD5-870C808B1ED8}">
+<ds:datastoreItem xmlns:ds="http://schemas.openxmlformats.org/officeDocument/2006/customXml" ds:itemID="{B165B83F-E57B-4E6A-826D-9A6386A2935D}">
   <ds:schemaRefs>
     <ds:schemaRef ds:uri="http://schemas.openxmlformats.org/officeDocument/2006/bibliography"/>
   </ds:schemaRefs>

--- a/VisaoDasNecessidades.docx
+++ b/VisaoDasNecessidades.docx
@@ -466,6 +466,109 @@
                 <w:lang w:val="pt-BR"/>
               </w:rPr>
             </w:pPr>
+            <w:r>
+              <w:rPr>
+                <w:lang w:val="pt-BR"/>
+              </w:rPr>
+              <w:t>1</w:t>
+            </w:r>
+          </w:p>
+        </w:tc>
+        <w:tc>
+          <w:tcPr>
+            <w:tcW w:w="1170" w:type="dxa"/>
+          </w:tcPr>
+          <w:p>
+            <w:pPr>
+              <w:pStyle w:val="Header"/>
+              <w:jc w:val="center"/>
+              <w:rPr>
+                <w:lang w:val="pt-BR"/>
+              </w:rPr>
+            </w:pPr>
+            <w:r>
+              <w:rPr>
+                <w:lang w:val="pt-BR"/>
+              </w:rPr>
+              <w:t>1</w:t>
+            </w:r>
+          </w:p>
+        </w:tc>
+        <w:tc>
+          <w:tcPr>
+            <w:tcW w:w="1080" w:type="dxa"/>
+          </w:tcPr>
+          <w:p>
+            <w:pPr>
+              <w:pStyle w:val="Header"/>
+              <w:jc w:val="center"/>
+              <w:rPr>
+                <w:lang w:val="pt-BR"/>
+              </w:rPr>
+            </w:pPr>
+            <w:r>
+              <w:rPr>
+                <w:lang w:val="pt-BR"/>
+              </w:rPr>
+              <w:t>27/02/15</w:t>
+            </w:r>
+          </w:p>
+        </w:tc>
+        <w:tc>
+          <w:tcPr>
+            <w:tcW w:w="3060" w:type="dxa"/>
+          </w:tcPr>
+          <w:p>
+            <w:pPr>
+              <w:pStyle w:val="Header"/>
+              <w:rPr>
+                <w:lang w:val="pt-BR"/>
+              </w:rPr>
+            </w:pPr>
+            <w:r>
+              <w:rPr>
+                <w:lang w:val="pt-BR"/>
+              </w:rPr>
+              <w:t>Revisão</w:t>
+            </w:r>
+          </w:p>
+        </w:tc>
+        <w:tc>
+          <w:tcPr>
+            <w:tcW w:w="3690" w:type="dxa"/>
+          </w:tcPr>
+          <w:p>
+            <w:pPr>
+              <w:pStyle w:val="Header"/>
+              <w:rPr>
+                <w:lang w:val="pt-BR"/>
+              </w:rPr>
+            </w:pPr>
+            <w:r>
+              <w:rPr>
+                <w:lang w:val="pt-BR"/>
+              </w:rPr>
+              <w:t>Rafael Arnosti / William Fernandes</w:t>
+            </w:r>
+          </w:p>
+        </w:tc>
+      </w:tr>
+      <w:tr>
+        <w:trPr>
+          <w:cantSplit/>
+        </w:trPr>
+        <w:tc>
+          <w:tcPr>
+            <w:tcW w:w="900" w:type="dxa"/>
+          </w:tcPr>
+          <w:p>
+            <w:pPr>
+              <w:pStyle w:val="Header"/>
+              <w:jc w:val="center"/>
+              <w:rPr>
+                <w:lang w:val="pt-BR"/>
+              </w:rPr>
+            </w:pPr>
           </w:p>
         </w:tc>
         <w:tc>
@@ -742,79 +845,6 @@
           </w:p>
         </w:tc>
       </w:tr>
-      <w:tr>
-        <w:trPr>
-          <w:cantSplit/>
-        </w:trPr>
-        <w:tc>
-          <w:tcPr>
-            <w:tcW w:w="900" w:type="dxa"/>
-          </w:tcPr>
-          <w:p>
-            <w:pPr>
-              <w:pStyle w:val="Header"/>
-              <w:jc w:val="center"/>
-              <w:rPr>
-                <w:lang w:val="pt-BR"/>
-              </w:rPr>
-            </w:pPr>
-          </w:p>
-        </w:tc>
-        <w:tc>
-          <w:tcPr>
-            <w:tcW w:w="1170" w:type="dxa"/>
-          </w:tcPr>
-          <w:p>
-            <w:pPr>
-              <w:pStyle w:val="Header"/>
-              <w:jc w:val="center"/>
-              <w:rPr>
-                <w:lang w:val="pt-BR"/>
-              </w:rPr>
-            </w:pPr>
-          </w:p>
-        </w:tc>
-        <w:tc>
-          <w:tcPr>
-            <w:tcW w:w="1080" w:type="dxa"/>
-          </w:tcPr>
-          <w:p>
-            <w:pPr>
-              <w:pStyle w:val="Header"/>
-              <w:jc w:val="center"/>
-              <w:rPr>
-                <w:lang w:val="pt-BR"/>
-              </w:rPr>
-            </w:pPr>
-          </w:p>
-        </w:tc>
-        <w:tc>
-          <w:tcPr>
-            <w:tcW w:w="3060" w:type="dxa"/>
-          </w:tcPr>
-          <w:p>
-            <w:pPr>
-              <w:pStyle w:val="Header"/>
-              <w:rPr>
-                <w:lang w:val="pt-BR"/>
-              </w:rPr>
-            </w:pPr>
-          </w:p>
-        </w:tc>
-        <w:tc>
-          <w:tcPr>
-            <w:tcW w:w="3690" w:type="dxa"/>
-          </w:tcPr>
-          <w:p>
-            <w:pPr>
-              <w:pStyle w:val="Header"/>
-              <w:rPr>
-                <w:lang w:val="pt-BR"/>
-              </w:rPr>
-            </w:pPr>
-          </w:p>
-        </w:tc>
-      </w:tr>
     </w:tbl>
     <w:p>
       <w:pPr>
@@ -892,7 +922,21 @@
           <w:rFonts w:ascii="Helvetica" w:hAnsi="Helvetica"/>
           <w:color w:val="auto"/>
         </w:rPr>
-        <w:t>Determinar as necessidades do cliente. O cliente necessita de um controle e acompanhamento de atendimentos realizados pelos seus funcionários, seja interno ou externo. O Software devera fornecer ferramentas para agendamento, definição de rota e controle de abertura e fechamento de atendimentos internos e externos. Ele oferecera suporte para abertura e fechamento do ponto de funcionário em trabalho externo, dando a possibilidade do funcionário dirigir-se ao cliente sem a necessidade de ir a empresa para abertura ou fechamento do ponto. O supervisor terá controle direto sobre os atendimentos agendados aos clientes.</w:t>
+        <w:t xml:space="preserve">Determinar as necessidades do cliente. O </w:t>
+      </w:r>
+      <w:r>
+        <w:rPr>
+          <w:rFonts w:ascii="Helvetica" w:hAnsi="Helvetica"/>
+          <w:color w:val="auto"/>
+        </w:rPr>
+        <w:t>mesmo</w:t>
+      </w:r>
+      <w:r>
+        <w:rPr>
+          <w:rFonts w:ascii="Helvetica" w:hAnsi="Helvetica"/>
+          <w:color w:val="auto"/>
+        </w:rPr>
+        <w:t xml:space="preserve"> necessita de um controle e acompanhamento de atendimentos realizados pelos seus funcionários, seja interno ou externo. O Software devera fornecer ferramentas para agendamento, definição de rota e controle de abertura e fechamento de atendimentos internos e externos. Ele oferecera suporte para abertura e fechamento do ponto de funcionário em trabalho externo, dando a possibilidade do funcionário dirigir-se ao cliente sem a necessidade de ir a empresa para abertura ou fechamento do ponto. O supervisor terá controle direto sobre os atendimentos agendados aos clientes.</w:t>
       </w:r>
     </w:p>
     <w:p>
@@ -960,44 +1004,10 @@
       <w:pPr>
         <w:pStyle w:val="BodyText"/>
         <w:rPr>
-          <w:rFonts w:ascii="Helvetica" w:hAnsi="Helvetica"/>
-          <w:lang w:val="pt-BR"/>
-        </w:rPr>
-      </w:pPr>
-      <w:r>
-        <w:rPr>
-          <w:rFonts w:ascii="Helvetica" w:hAnsi="Helvetica"/>
-          <w:lang w:val="pt-BR"/>
-        </w:rPr>
-        <w:t>Nesta seção devem aparecer referências a eventuais documentos, fontes externas e internas ao projeto que sejam relevantes e/ou completem seu entendimento. Podem ser listados os documentos fornecidos pelo cliente que apoiam/apoiaram na definição do projeto, como planilhas, manuais, procedimentos, atas de reunião e outros, bem como onde encontrá-los (rede).</w:t>
-      </w:r>
-    </w:p>
-    <w:p>
-      <w:pPr>
-        <w:pStyle w:val="BodyText"/>
-        <w:rPr>
-          <w:rFonts w:ascii="Helvetica" w:hAnsi="Helvetica"/>
-          <w:lang w:val="pt-BR"/>
-        </w:rPr>
-      </w:pPr>
-      <w:r>
-        <w:rPr>
-          <w:rFonts w:ascii="Helvetica" w:hAnsi="Helvetica"/>
-          <w:lang w:val="pt-BR"/>
-        </w:rPr>
-        <w:t>---</w:t>
-      </w:r>
-    </w:p>
-    <w:p>
-      <w:pPr>
-        <w:pStyle w:val="BodyText"/>
-        <w:rPr>
           <w:color w:val="auto"/>
           <w:lang w:val="pt-BR"/>
         </w:rPr>
       </w:pPr>
-      <w:bookmarkStart w:id="10" w:name="_GoBack"/>
-      <w:bookmarkEnd w:id="10"/>
     </w:p>
     <w:p>
       <w:pPr>
@@ -1024,30 +1034,30 @@
           <w:lang w:val="pt-BR"/>
         </w:rPr>
       </w:pPr>
-      <w:bookmarkStart w:id="11" w:name="_Toc28671944"/>
-      <w:bookmarkStart w:id="12" w:name="_Toc28671990"/>
-      <w:bookmarkStart w:id="13" w:name="_Toc29264756"/>
-      <w:bookmarkStart w:id="14" w:name="_Toc31701061"/>
-      <w:bookmarkStart w:id="15" w:name="_Toc32203822"/>
-      <w:bookmarkStart w:id="16" w:name="_Toc49737853"/>
+      <w:bookmarkStart w:id="10" w:name="_Toc28671944"/>
+      <w:bookmarkStart w:id="11" w:name="_Toc28671990"/>
+      <w:bookmarkStart w:id="12" w:name="_Toc29264756"/>
+      <w:bookmarkStart w:id="13" w:name="_Toc31701061"/>
+      <w:bookmarkStart w:id="14" w:name="_Toc32203822"/>
+      <w:bookmarkStart w:id="15" w:name="_Toc49737853"/>
       <w:r>
         <w:rPr>
           <w:lang w:val="pt-BR"/>
         </w:rPr>
         <w:t>Partes Envolvidas</w:t>
       </w:r>
+      <w:bookmarkEnd w:id="10"/>
       <w:bookmarkEnd w:id="11"/>
       <w:bookmarkEnd w:id="12"/>
       <w:bookmarkEnd w:id="13"/>
       <w:bookmarkEnd w:id="14"/>
+      <w:r>
+        <w:rPr>
+          <w:lang w:val="pt-BR"/>
+        </w:rPr>
+        <w:t xml:space="preserve"> e Usuários</w:t>
+      </w:r>
       <w:bookmarkEnd w:id="15"/>
-      <w:r>
-        <w:rPr>
-          <w:lang w:val="pt-BR"/>
-        </w:rPr>
-        <w:t xml:space="preserve"> e Usuários</w:t>
-      </w:r>
-      <w:bookmarkEnd w:id="16"/>
     </w:p>
     <w:p>
       <w:pPr>
@@ -1209,7 +1219,14 @@
               <w:rPr>
                 <w:lang w:val="pt-BR"/>
               </w:rPr>
-              <w:t>Respresentante da área de Departamento Pessoal (RH) responsável pela folha de pagamento.</w:t>
+              <w:t xml:space="preserve">Respresentante da área de Departamento </w:t>
+            </w:r>
+            <w:r>
+              <w:rPr>
+                <w:lang w:val="pt-BR"/>
+              </w:rPr>
+              <w:lastRenderedPageBreak/>
+              <w:t>Pessoal (RH) responsável pela folha de pagamento.</w:t>
             </w:r>
           </w:p>
         </w:tc>
@@ -1230,6 +1247,7 @@
               <w:rPr>
                 <w:lang w:val="pt-BR"/>
               </w:rPr>
+              <w:lastRenderedPageBreak/>
               <w:t>Fornecer</w:t>
             </w:r>
             <w:r>
@@ -1278,7 +1296,14 @@
               <w:rPr>
                 <w:lang w:val="pt-BR"/>
               </w:rPr>
-              <w:t xml:space="preserve"> como dados de contrato, jornada de trabalho acordada para a categoria, </w:t>
+              <w:t xml:space="preserve"> como dados </w:t>
+            </w:r>
+            <w:r>
+              <w:rPr>
+                <w:lang w:val="pt-BR"/>
+              </w:rPr>
+              <w:lastRenderedPageBreak/>
+              <w:t xml:space="preserve">de contrato, jornada de trabalho acordada para a categoria, </w:t>
             </w:r>
             <w:r>
               <w:rPr>
@@ -1305,6 +1330,7 @@
               <w:rPr>
                 <w:lang w:val="pt-BR"/>
               </w:rPr>
+              <w:lastRenderedPageBreak/>
               <w:t>Diretor Geral</w:t>
             </w:r>
           </w:p>
@@ -1602,14 +1628,14 @@
           <w:lang w:val="pt-BR"/>
         </w:rPr>
       </w:pPr>
-      <w:bookmarkStart w:id="17" w:name="_Toc49737854"/>
+      <w:bookmarkStart w:id="16" w:name="_Toc49737854"/>
       <w:r>
         <w:rPr>
           <w:lang w:val="pt-BR"/>
         </w:rPr>
         <w:t>Posicionamento</w:t>
       </w:r>
-      <w:bookmarkEnd w:id="17"/>
+      <w:bookmarkEnd w:id="16"/>
     </w:p>
     <w:p>
       <w:pPr>
@@ -1633,20 +1659,20 @@
           <w:lang w:val="pt-BR"/>
         </w:rPr>
       </w:pPr>
-      <w:bookmarkStart w:id="18" w:name="_Toc31701064"/>
-      <w:bookmarkStart w:id="19" w:name="_Toc32203825"/>
-      <w:bookmarkStart w:id="20" w:name="_Toc47404348"/>
-      <w:bookmarkStart w:id="21" w:name="_Toc49737855"/>
+      <w:bookmarkStart w:id="17" w:name="_Toc31701064"/>
+      <w:bookmarkStart w:id="18" w:name="_Toc32203825"/>
+      <w:bookmarkStart w:id="19" w:name="_Toc47404348"/>
+      <w:bookmarkStart w:id="20" w:name="_Toc49737855"/>
       <w:r>
         <w:rPr>
           <w:lang w:val="pt-BR"/>
         </w:rPr>
         <w:t>Sentença do Problema</w:t>
       </w:r>
+      <w:bookmarkEnd w:id="17"/>
       <w:bookmarkEnd w:id="18"/>
       <w:bookmarkEnd w:id="19"/>
       <w:bookmarkEnd w:id="20"/>
-      <w:bookmarkEnd w:id="21"/>
     </w:p>
     <w:tbl>
       <w:tblPr>
@@ -1848,32 +1874,13 @@
               <w:rPr>
                 <w:lang w:val="pt-BR"/>
               </w:rPr>
-              <w:t xml:space="preserve">O atendimento externo e prejudicado </w:t>
-            </w:r>
-            <w:r>
-              <w:rPr>
-                <w:lang w:val="pt-BR"/>
-              </w:rPr>
-              <w:t xml:space="preserve">(tempo de atendimento reduzido) </w:t>
-            </w:r>
-            <w:r>
-              <w:rPr>
-                <w:lang w:val="pt-BR"/>
-              </w:rPr>
-              <w:t>devido a necessidade de ir a empresa para abertura e fechamento do ponto.</w:t>
-            </w:r>
-            <w:r>
-              <w:rPr>
-                <w:lang w:val="pt-BR"/>
-              </w:rPr>
-              <w:t xml:space="preserve"> Podendo gerar horas extras </w:t>
-            </w:r>
-            <w:r>
-              <w:rPr>
-                <w:lang w:val="pt-BR"/>
-              </w:rPr>
-              <w:lastRenderedPageBreak/>
-              <w:t>desnecessárias.</w:t>
+              <w:t>O atendimento externo e prejudicado (tempo de atendimento reduzido) devido a necessidade de ir a empresa para abertura e fechamento do ponto.</w:t>
+            </w:r>
+            <w:r>
+              <w:rPr>
+                <w:lang w:val="pt-BR"/>
+              </w:rPr>
+              <w:t xml:space="preserve"> Podendo gerar horas extras desnecessárias.</w:t>
             </w:r>
           </w:p>
         </w:tc>
@@ -1896,7 +1903,6 @@
                 <w:b/>
                 <w:lang w:val="pt-BR"/>
               </w:rPr>
-              <w:lastRenderedPageBreak/>
               <w:t>Uma solução de sucesso permitiria</w:t>
             </w:r>
           </w:p>
@@ -1943,7 +1949,7 @@
           <w:lang w:val="pt-BR"/>
         </w:rPr>
       </w:pPr>
-      <w:bookmarkStart w:id="22" w:name="_Toc29264759"/>
+      <w:bookmarkStart w:id="21" w:name="_Toc29264759"/>
     </w:p>
     <w:p>
       <w:pPr>
@@ -1957,22 +1963,23 @@
           <w:lang w:val="pt-BR"/>
         </w:rPr>
       </w:pPr>
-      <w:bookmarkStart w:id="23" w:name="_Toc29264760"/>
-      <w:bookmarkStart w:id="24" w:name="_Toc31701066"/>
-      <w:bookmarkStart w:id="25" w:name="_Toc32203827"/>
-      <w:bookmarkStart w:id="26" w:name="_Toc47404350"/>
-      <w:bookmarkStart w:id="27" w:name="_Toc49737856"/>
-      <w:r>
-        <w:rPr>
-          <w:lang w:val="pt-BR"/>
-        </w:rPr>
+      <w:bookmarkStart w:id="22" w:name="_Toc29264760"/>
+      <w:bookmarkStart w:id="23" w:name="_Toc31701066"/>
+      <w:bookmarkStart w:id="24" w:name="_Toc32203827"/>
+      <w:bookmarkStart w:id="25" w:name="_Toc47404350"/>
+      <w:bookmarkStart w:id="26" w:name="_Toc49737856"/>
+      <w:r>
+        <w:rPr>
+          <w:lang w:val="pt-BR"/>
+        </w:rPr>
+        <w:lastRenderedPageBreak/>
         <w:t>Visão da Situação Atual</w:t>
       </w:r>
+      <w:bookmarkEnd w:id="22"/>
       <w:bookmarkEnd w:id="23"/>
       <w:bookmarkEnd w:id="24"/>
       <w:bookmarkEnd w:id="25"/>
       <w:bookmarkEnd w:id="26"/>
-      <w:bookmarkEnd w:id="27"/>
     </w:p>
     <w:p>
       <w:pPr>
@@ -2079,19 +2086,19 @@
           <w:lang w:val="pt-BR"/>
         </w:rPr>
       </w:pPr>
-      <w:bookmarkStart w:id="28" w:name="_Toc31701065"/>
-      <w:bookmarkStart w:id="29" w:name="_Toc32203826"/>
-      <w:bookmarkStart w:id="30" w:name="_Toc49737857"/>
+      <w:bookmarkStart w:id="27" w:name="_Toc31701065"/>
+      <w:bookmarkStart w:id="28" w:name="_Toc32203826"/>
+      <w:bookmarkStart w:id="29" w:name="_Toc49737857"/>
       <w:r>
         <w:rPr>
           <w:lang w:val="pt-BR"/>
         </w:rPr>
         <w:t>Necessidades dos Envolvidos</w:t>
       </w:r>
-      <w:bookmarkEnd w:id="22"/>
+      <w:bookmarkEnd w:id="21"/>
+      <w:bookmarkEnd w:id="27"/>
       <w:bookmarkEnd w:id="28"/>
       <w:bookmarkEnd w:id="29"/>
-      <w:bookmarkEnd w:id="30"/>
     </w:p>
     <w:p>
       <w:pPr>
@@ -2155,7 +2162,31 @@
         <w:rPr>
           <w:lang w:val="pt-BR"/>
         </w:rPr>
-        <w:t>Uma aplicação que possa ser integrada ao sistema atual utilizado pelo departamento pessoal da empresa.</w:t>
+        <w:t xml:space="preserve">Uma aplicação que possa </w:t>
+      </w:r>
+      <w:r>
+        <w:rPr>
+          <w:lang w:val="pt-BR"/>
+        </w:rPr>
+        <w:t>gerar relatórios que possa ser importado</w:t>
+      </w:r>
+      <w:r>
+        <w:rPr>
+          <w:lang w:val="pt-BR"/>
+        </w:rPr>
+        <w:t xml:space="preserve"> </w:t>
+      </w:r>
+      <w:r>
+        <w:rPr>
+          <w:lang w:val="pt-BR"/>
+        </w:rPr>
+        <w:t>n</w:t>
+      </w:r>
+      <w:r>
+        <w:rPr>
+          <w:lang w:val="pt-BR"/>
+        </w:rPr>
+        <w:t>o sistema atual utilizado pelo departamento pessoal da empresa.</w:t>
       </w:r>
     </w:p>
     <w:p>
@@ -2237,7 +2268,13 @@
         <w:rPr>
           <w:lang w:val="pt-BR"/>
         </w:rPr>
-        <w:t xml:space="preserve"> e controlar</w:t>
+        <w:t xml:space="preserve"> e </w:t>
+      </w:r>
+      <w:r>
+        <w:rPr>
+          <w:lang w:val="pt-BR"/>
+        </w:rPr>
+        <w:t>administrar</w:t>
       </w:r>
       <w:r>
         <w:rPr>
@@ -2291,7 +2328,13 @@
         <w:rPr>
           <w:lang w:val="pt-BR"/>
         </w:rPr>
-        <w:t>Registrar horários de entrada, saída e almoço diária;</w:t>
+        <w:t>Registrar horários de entrada/saída, almoço diário e entrada/saída de cada atendimento</w:t>
+      </w:r>
+      <w:r>
+        <w:rPr>
+          <w:lang w:val="pt-BR"/>
+        </w:rPr>
+        <w:t>;</w:t>
       </w:r>
     </w:p>
     <w:p>
@@ -2427,7 +2470,6 @@
                 <w:color w:val="auto"/>
                 <w:lang w:val="pt-BR"/>
               </w:rPr>
-              <w:lastRenderedPageBreak/>
               <w:t>Gerente de TI</w:t>
             </w:r>
           </w:p>
@@ -2452,14 +2494,7 @@
                 <w:color w:val="auto"/>
                 <w:lang w:val="pt-BR"/>
               </w:rPr>
-              <w:t>Supervisor</w:t>
-            </w:r>
-            <w:r>
-              <w:rPr>
-                <w:color w:val="auto"/>
-                <w:lang w:val="pt-BR"/>
-              </w:rPr>
-              <w:t xml:space="preserve"> de TI</w:t>
+              <w:t>Supervisor de TI</w:t>
             </w:r>
           </w:p>
         </w:tc>
@@ -3650,7 +3685,6 @@
           <w:sz w:val="20"/>
           <w:lang w:val="pt-BR"/>
         </w:rPr>
-        <w:lastRenderedPageBreak/>
         <w:tab/>
       </w:r>
       <w:r>
@@ -3809,6 +3843,7 @@
         <w:rPr>
           <w:lang w:val="pt-BR"/>
         </w:rPr>
+        <w:lastRenderedPageBreak/>
         <w:t xml:space="preserve">4.09 - Qual a previsão do número de páginas de relatórios impressas diariamente </w:t>
       </w:r>
       <w:r>
@@ -4259,14 +4294,14 @@
           <w:lang w:val="pt-BR"/>
         </w:rPr>
       </w:pPr>
-      <w:bookmarkStart w:id="31" w:name="_Toc49737858"/>
+      <w:bookmarkStart w:id="30" w:name="_Toc49737858"/>
       <w:r>
         <w:rPr>
           <w:lang w:val="pt-BR"/>
         </w:rPr>
         <w:t>Premissas e Restrições</w:t>
       </w:r>
-      <w:bookmarkEnd w:id="31"/>
+      <w:bookmarkEnd w:id="30"/>
     </w:p>
     <w:p>
       <w:pPr>
@@ -4408,7 +4443,19 @@
         <w:rPr>
           <w:lang w:val="pt-BR"/>
         </w:rPr>
-        <w:t>O sistema deve ser instalado em um dispositivo móvel para uso dos inspetores em suas visitas aos clientes.</w:t>
+        <w:t xml:space="preserve">O sistema </w:t>
+      </w:r>
+      <w:r>
+        <w:rPr>
+          <w:lang w:val="pt-BR"/>
+        </w:rPr>
+        <w:t xml:space="preserve">pode ser acessado via WEB ou intalado (APP) em </w:t>
+      </w:r>
+      <w:r>
+        <w:rPr>
+          <w:lang w:val="pt-BR"/>
+        </w:rPr>
+        <w:t>um dispositivo móvel para uso dos inspetores em suas visitas aos clientes.</w:t>
       </w:r>
     </w:p>
     <w:p>
@@ -4473,7 +4520,33 @@
           <w:lang w:val="pt-BR" w:eastAsia="en-US"/>
         </w:rPr>
         <w:tab/>
-        <w:t>Após 8 horas do horário de entrada (Check-in) o sistema contabiliza o tempo excediso como horas extras.</w:t>
+        <w:t>Após 8 horas do horário de entrada (Check-in) o sis</w:t>
+      </w:r>
+      <w:r>
+        <w:rPr>
+          <w:lang w:val="pt-BR" w:eastAsia="en-US"/>
+        </w:rPr>
+        <w:t>tema contabiliza o tempo excedid</w:t>
+      </w:r>
+      <w:r>
+        <w:rPr>
+          <w:lang w:val="pt-BR" w:eastAsia="en-US"/>
+        </w:rPr>
+        <w:t xml:space="preserve">o como horas </w:t>
+      </w:r>
+      <w:bookmarkStart w:id="31" w:name="_GoBack"/>
+      <w:r>
+        <w:rPr>
+          <w:lang w:val="pt-BR" w:eastAsia="en-US"/>
+        </w:rPr>
+        <w:t>extra</w:t>
+      </w:r>
+      <w:bookmarkEnd w:id="31"/>
+      <w:r>
+        <w:rPr>
+          <w:lang w:val="pt-BR" w:eastAsia="en-US"/>
+        </w:rPr>
+        <w:t>s.</w:t>
       </w:r>
     </w:p>
     <w:p>
@@ -4594,7 +4667,7 @@
         <w:noProof/>
         <w:sz w:val="20"/>
       </w:rPr>
-      <w:t>3</w:t>
+      <w:t>6</w:t>
     </w:r>
     <w:r>
       <w:rPr>
@@ -7381,7 +7454,7 @@
 </file>
 
 <file path=customXml/itemProps1.xml><?xml version="1.0" encoding="utf-8"?>
-<ds:datastoreItem xmlns:ds="http://schemas.openxmlformats.org/officeDocument/2006/customXml" ds:itemID="{B165B83F-E57B-4E6A-826D-9A6386A2935D}">
+<ds:datastoreItem xmlns:ds="http://schemas.openxmlformats.org/officeDocument/2006/customXml" ds:itemID="{63830475-670A-4D6A-960F-21403D0C198F}">
   <ds:schemaRefs>
     <ds:schemaRef ds:uri="http://schemas.openxmlformats.org/officeDocument/2006/bibliography"/>
   </ds:schemaRefs>
